--- a/Report.docx
+++ b/Report.docx
@@ -1,6 +1,6 @@
 
 <file path=word/document.xml><?xml version="1.0" encoding="utf-8"?>
-<w:document xmlns:wpc="http://schemas.microsoft.com/office/word/2010/wordprocessingCanvas" xmlns:cx="http://schemas.microsoft.com/office/drawing/2014/chartex" xmlns:mc="http://schemas.openxmlformats.org/markup-compatibility/2006" xmlns:o="urn:schemas-microsoft-com:office:office" xmlns:r="http://schemas.openxmlformats.org/officeDocument/2006/relationships" xmlns:m="http://schemas.openxmlformats.org/officeDocument/2006/math" xmlns:v="urn:schemas-microsoft-com:vml" xmlns:wp14="http://schemas.microsoft.com/office/word/2010/wordprocessingDrawing" xmlns:wp="http://schemas.openxmlformats.org/drawingml/2006/wordprocessingDrawing" xmlns:w10="urn:schemas-microsoft-com:office:word" xmlns:w="http://schemas.openxmlformats.org/wordprocessingml/2006/main" xmlns:w14="http://schemas.microsoft.com/office/word/2010/wordml" xmlns:w15="http://schemas.microsoft.com/office/word/2012/wordml" xmlns:w16se="http://schemas.microsoft.com/office/word/2015/wordml/symex" xmlns:wpg="http://schemas.microsoft.com/office/word/2010/wordprocessingGroup" xmlns:wpi="http://schemas.microsoft.com/office/word/2010/wordprocessingInk" xmlns:wne="http://schemas.microsoft.com/office/word/2006/wordml" xmlns:wps="http://schemas.microsoft.com/office/word/2010/wordprocessingShape" mc:Ignorable="w14 w15 w16se wp14">
+<w:document xmlns:wpc="http://schemas.microsoft.com/office/word/2010/wordprocessingCanvas" xmlns:cx="http://schemas.microsoft.com/office/drawing/2014/chartex" xmlns:cx1="http://schemas.microsoft.com/office/drawing/2015/9/8/chartex" xmlns:cx2="http://schemas.microsoft.com/office/drawing/2015/10/21/chartex" xmlns:cx3="http://schemas.microsoft.com/office/drawing/2016/5/9/chartex" xmlns:cx4="http://schemas.microsoft.com/office/drawing/2016/5/10/chartex" xmlns:cx5="http://schemas.microsoft.com/office/drawing/2016/5/11/chartex" xmlns:cx6="http://schemas.microsoft.com/office/drawing/2016/5/12/chartex" xmlns:cx7="http://schemas.microsoft.com/office/drawing/2016/5/13/chartex" xmlns:cx8="http://schemas.microsoft.com/office/drawing/2016/5/14/chartex" xmlns:mc="http://schemas.openxmlformats.org/markup-compatibility/2006" xmlns:aink="http://schemas.microsoft.com/office/drawing/2016/ink" xmlns:am3d="http://schemas.microsoft.com/office/drawing/2017/model3d" xmlns:o="urn:schemas-microsoft-com:office:office" xmlns:r="http://schemas.openxmlformats.org/officeDocument/2006/relationships" xmlns:m="http://schemas.openxmlformats.org/officeDocument/2006/math" xmlns:v="urn:schemas-microsoft-com:vml" xmlns:wp14="http://schemas.microsoft.com/office/word/2010/wordprocessingDrawing" xmlns:wp="http://schemas.openxmlformats.org/drawingml/2006/wordprocessingDrawing" xmlns:w10="urn:schemas-microsoft-com:office:word" xmlns:w="http://schemas.openxmlformats.org/wordprocessingml/2006/main" xmlns:w14="http://schemas.microsoft.com/office/word/2010/wordml" xmlns:w15="http://schemas.microsoft.com/office/word/2012/wordml" xmlns:w16cid="http://schemas.microsoft.com/office/word/2016/wordml/cid" xmlns:w16se="http://schemas.microsoft.com/office/word/2015/wordml/symex" xmlns:wpg="http://schemas.microsoft.com/office/word/2010/wordprocessingGroup" xmlns:wpi="http://schemas.microsoft.com/office/word/2010/wordprocessingInk" xmlns:wne="http://schemas.microsoft.com/office/word/2006/wordml" xmlns:wps="http://schemas.microsoft.com/office/word/2010/wordprocessingShape" mc:Ignorable="w14 w15 w16se w16cid wp14">
   <w:body>
     <w:p>
       <w:pPr>
@@ -47,7 +47,7 @@
                     </pic:cNvPicPr>
                   </pic:nvPicPr>
                   <pic:blipFill>
-                    <a:blip r:embed="rId7" cstate="print">
+                    <a:blip r:embed="rId8" cstate="print">
                       <a:extLst>
                         <a:ext uri="{28A0092B-C50C-407E-A947-70E740481C1C}">
                           <a14:useLocalDpi xmlns:a14="http://schemas.microsoft.com/office/drawing/2010/main" val="0"/>
@@ -258,7 +258,7 @@
                     </pic:cNvPicPr>
                   </pic:nvPicPr>
                   <pic:blipFill>
-                    <a:blip r:embed="rId8" cstate="print">
+                    <a:blip r:embed="rId9" cstate="print">
                       <a:extLst>
                         <a:ext uri="{28A0092B-C50C-407E-A947-70E740481C1C}">
                           <a14:useLocalDpi xmlns:a14="http://schemas.microsoft.com/office/drawing/2010/main" val="0"/>
@@ -357,7 +357,6 @@
           <w:szCs w:val="36"/>
         </w:rPr>
       </w:pPr>
-      <w:proofErr w:type="spellStart"/>
       <w:r>
         <w:rPr>
           <w:rFonts w:ascii="Times New Roman" w:hAnsi="Times New Roman" w:cs="Times New Roman"/>
@@ -367,7 +366,6 @@
         </w:rPr>
         <w:t>Bộ</w:t>
       </w:r>
-      <w:proofErr w:type="spellEnd"/>
       <w:r>
         <w:rPr>
           <w:rFonts w:ascii="Times New Roman" w:hAnsi="Times New Roman" w:cs="Times New Roman"/>
@@ -375,105 +373,25 @@
           <w:sz w:val="36"/>
           <w:szCs w:val="36"/>
         </w:rPr>
-        <w:t xml:space="preserve"> </w:t>
+        <w:t xml:space="preserve"> môn: Hệ điều hành</w:t>
       </w:r>
-      <w:proofErr w:type="spellStart"/>
+    </w:p>
+    <w:p>
+      <w:pPr>
+        <w:jc w:val="center"/>
+        <w:rPr>
+          <w:rFonts w:ascii="Times New Roman" w:hAnsi="Times New Roman" w:cs="Times New Roman"/>
+          <w:sz w:val="28"/>
+          <w:szCs w:val="28"/>
+        </w:rPr>
+      </w:pPr>
       <w:r>
         <w:rPr>
           <w:rFonts w:ascii="Times New Roman" w:hAnsi="Times New Roman" w:cs="Times New Roman"/>
-          <w:b/>
-          <w:sz w:val="36"/>
-          <w:szCs w:val="36"/>
-        </w:rPr>
-        <w:t>môn</w:t>
-      </w:r>
-      <w:proofErr w:type="spellEnd"/>
-      <w:r>
-        <w:rPr>
-          <w:rFonts w:ascii="Times New Roman" w:hAnsi="Times New Roman" w:cs="Times New Roman"/>
-          <w:b/>
-          <w:sz w:val="36"/>
-          <w:szCs w:val="36"/>
-        </w:rPr>
-        <w:t xml:space="preserve">: </w:t>
-      </w:r>
-      <w:proofErr w:type="spellStart"/>
-      <w:r>
-        <w:rPr>
-          <w:rFonts w:ascii="Times New Roman" w:hAnsi="Times New Roman" w:cs="Times New Roman"/>
-          <w:b/>
-          <w:sz w:val="36"/>
-          <w:szCs w:val="36"/>
-        </w:rPr>
-        <w:t>Hệ</w:t>
-      </w:r>
-      <w:proofErr w:type="spellEnd"/>
-      <w:r>
-        <w:rPr>
-          <w:rFonts w:ascii="Times New Roman" w:hAnsi="Times New Roman" w:cs="Times New Roman"/>
-          <w:b/>
-          <w:sz w:val="36"/>
-          <w:szCs w:val="36"/>
-        </w:rPr>
-        <w:t xml:space="preserve"> </w:t>
-      </w:r>
-      <w:proofErr w:type="spellStart"/>
-      <w:r>
-        <w:rPr>
-          <w:rFonts w:ascii="Times New Roman" w:hAnsi="Times New Roman" w:cs="Times New Roman"/>
-          <w:b/>
-          <w:sz w:val="36"/>
-          <w:szCs w:val="36"/>
-        </w:rPr>
-        <w:t>điều</w:t>
-      </w:r>
-      <w:proofErr w:type="spellEnd"/>
-      <w:r>
-        <w:rPr>
-          <w:rFonts w:ascii="Times New Roman" w:hAnsi="Times New Roman" w:cs="Times New Roman"/>
-          <w:b/>
-          <w:sz w:val="36"/>
-          <w:szCs w:val="36"/>
-        </w:rPr>
-        <w:t xml:space="preserve"> </w:t>
-      </w:r>
-      <w:proofErr w:type="spellStart"/>
-      <w:r>
-        <w:rPr>
-          <w:rFonts w:ascii="Times New Roman" w:hAnsi="Times New Roman" w:cs="Times New Roman"/>
-          <w:b/>
-          <w:sz w:val="36"/>
-          <w:szCs w:val="36"/>
-        </w:rPr>
-        <w:t>hành</w:t>
-      </w:r>
-      <w:proofErr w:type="spellEnd"/>
-    </w:p>
-    <w:p>
-      <w:pPr>
-        <w:jc w:val="center"/>
-        <w:rPr>
-          <w:rFonts w:ascii="Times New Roman" w:hAnsi="Times New Roman" w:cs="Times New Roman"/>
-          <w:sz w:val="28"/>
-          <w:szCs w:val="28"/>
-        </w:rPr>
-      </w:pPr>
-      <w:r>
-        <w:rPr>
-          <w:rFonts w:ascii="Times New Roman" w:hAnsi="Times New Roman" w:cs="Times New Roman"/>
-          <w:sz w:val="28"/>
-          <w:szCs w:val="28"/>
-        </w:rPr>
-        <w:t xml:space="preserve">GVHD: </w:t>
-      </w:r>
-      <w:proofErr w:type="spellStart"/>
-      <w:r>
-        <w:rPr>
-          <w:rFonts w:ascii="Times New Roman" w:hAnsi="Times New Roman" w:cs="Times New Roman"/>
-          <w:sz w:val="28"/>
-          <w:szCs w:val="28"/>
-        </w:rPr>
-        <w:t>Nguyễ</w:t>
+          <w:sz w:val="28"/>
+          <w:szCs w:val="28"/>
+        </w:rPr>
+        <w:t>GVHD: Nguyễ</w:t>
       </w:r>
       <w:r>
         <w:rPr>
@@ -481,63 +399,8 @@
           <w:sz w:val="28"/>
           <w:szCs w:val="28"/>
         </w:rPr>
-        <w:t>n</w:t>
+        <w:t>n Thị Thanh Huyền</w:t>
       </w:r>
-      <w:proofErr w:type="spellEnd"/>
-      <w:r>
-        <w:rPr>
-          <w:rFonts w:ascii="Times New Roman" w:hAnsi="Times New Roman" w:cs="Times New Roman"/>
-          <w:sz w:val="28"/>
-          <w:szCs w:val="28"/>
-        </w:rPr>
-        <w:t xml:space="preserve"> </w:t>
-      </w:r>
-      <w:proofErr w:type="spellStart"/>
-      <w:r>
-        <w:rPr>
-          <w:rFonts w:ascii="Times New Roman" w:hAnsi="Times New Roman" w:cs="Times New Roman"/>
-          <w:sz w:val="28"/>
-          <w:szCs w:val="28"/>
-        </w:rPr>
-        <w:t>Thị</w:t>
-      </w:r>
-      <w:proofErr w:type="spellEnd"/>
-      <w:r>
-        <w:rPr>
-          <w:rFonts w:ascii="Times New Roman" w:hAnsi="Times New Roman" w:cs="Times New Roman"/>
-          <w:sz w:val="28"/>
-          <w:szCs w:val="28"/>
-        </w:rPr>
-        <w:t xml:space="preserve"> </w:t>
-      </w:r>
-      <w:proofErr w:type="spellStart"/>
-      <w:r>
-        <w:rPr>
-          <w:rFonts w:ascii="Times New Roman" w:hAnsi="Times New Roman" w:cs="Times New Roman"/>
-          <w:sz w:val="28"/>
-          <w:szCs w:val="28"/>
-        </w:rPr>
-        <w:t>Thanh</w:t>
-      </w:r>
-      <w:proofErr w:type="spellEnd"/>
-      <w:r>
-        <w:rPr>
-          <w:rFonts w:ascii="Times New Roman" w:hAnsi="Times New Roman" w:cs="Times New Roman"/>
-          <w:sz w:val="28"/>
-          <w:szCs w:val="28"/>
-        </w:rPr>
-        <w:t xml:space="preserve"> </w:t>
-      </w:r>
-      <w:proofErr w:type="spellStart"/>
-      <w:r>
-        <w:rPr>
-          <w:rFonts w:ascii="Times New Roman" w:hAnsi="Times New Roman" w:cs="Times New Roman"/>
-          <w:sz w:val="28"/>
-          <w:szCs w:val="28"/>
-        </w:rPr>
-        <w:t>Huyền</w:t>
-      </w:r>
-      <w:proofErr w:type="spellEnd"/>
     </w:p>
     <w:p>
       <w:pPr>
@@ -567,6 +430,16 @@
         <w:rPr>
           <w:rFonts w:ascii="Times New Roman" w:hAnsi="Times New Roman" w:cs="Times New Roman"/>
           <w:b/>
+          <w:sz w:val="28"/>
+          <w:szCs w:val="28"/>
+        </w:rPr>
+      </w:pPr>
+    </w:p>
+    <w:p>
+      <w:pPr>
+        <w:jc w:val="both"/>
+        <w:rPr>
+          <w:rFonts w:ascii="Times New Roman" w:hAnsi="Times New Roman" w:cs="Times New Roman"/>
           <w:sz w:val="28"/>
           <w:szCs w:val="28"/>
         </w:rPr>
@@ -582,15 +455,15 @@
         <mc:AlternateContent>
           <mc:Choice Requires="wps">
             <w:drawing>
-              <wp:anchor distT="0" distB="0" distL="114300" distR="114300" simplePos="0" relativeHeight="251655680" behindDoc="0" locked="0" layoutInCell="1" allowOverlap="1" wp14:anchorId="4FAC80B4" wp14:editId="27D26849">
+              <wp:anchor distT="0" distB="0" distL="114300" distR="114300" simplePos="0" relativeHeight="251655680" behindDoc="0" locked="0" layoutInCell="1" allowOverlap="1" wp14:anchorId="4FAC80B4" wp14:editId="6A0045E1">
                 <wp:simplePos x="0" y="0"/>
                 <wp:positionH relativeFrom="column">
-                  <wp:posOffset>2659380</wp:posOffset>
+                  <wp:posOffset>2657475</wp:posOffset>
                 </wp:positionH>
                 <wp:positionV relativeFrom="paragraph">
-                  <wp:posOffset>384175</wp:posOffset>
+                  <wp:posOffset>22225</wp:posOffset>
                 </wp:positionV>
-                <wp:extent cx="2667000" cy="1051560"/>
+                <wp:extent cx="3143250" cy="1051560"/>
                 <wp:effectExtent l="0" t="0" r="0" b="0"/>
                 <wp:wrapNone/>
                 <wp:docPr id="137" name="Hộp Văn bản 137"/>
@@ -602,7 +475,7 @@
                       <wps:spPr>
                         <a:xfrm>
                           <a:off x="0" y="0"/>
-                          <a:ext cx="2667000" cy="1051560"/>
+                          <a:ext cx="3143250" cy="1051560"/>
                         </a:xfrm>
                         <a:prstGeom prst="rect">
                           <a:avLst/>
@@ -629,23 +502,21 @@
                                 <w:szCs w:val="28"/>
                               </w:rPr>
                             </w:pPr>
-                            <w:proofErr w:type="spellStart"/>
                             <w:r>
                               <w:rPr>
                                 <w:rFonts w:ascii="Times New Roman" w:hAnsi="Times New Roman" w:cs="Times New Roman"/>
                                 <w:sz w:val="28"/>
                                 <w:szCs w:val="28"/>
                               </w:rPr>
-                              <w:t>Danh</w:t>
+                              <w:t>Danh Phi Long</w:t>
                             </w:r>
-                            <w:proofErr w:type="spellEnd"/>
                             <w:r>
                               <w:rPr>
                                 <w:rFonts w:ascii="Times New Roman" w:hAnsi="Times New Roman" w:cs="Times New Roman"/>
                                 <w:sz w:val="28"/>
                                 <w:szCs w:val="28"/>
                               </w:rPr>
-                              <w:t xml:space="preserve"> Phi Long</w:t>
+                              <w:t xml:space="preserve"> - 1712083</w:t>
                             </w:r>
                           </w:p>
                           <w:p>
@@ -661,52 +532,22 @@
                                 <w:szCs w:val="28"/>
                               </w:rPr>
                             </w:pPr>
-                            <w:proofErr w:type="spellStart"/>
                             <w:r>
                               <w:rPr>
                                 <w:rFonts w:ascii="Times New Roman" w:hAnsi="Times New Roman" w:cs="Times New Roman"/>
                                 <w:sz w:val="28"/>
                                 <w:szCs w:val="28"/>
                               </w:rPr>
-                              <w:t>Nguyễn</w:t>
+                              <w:t>Nguyễn Tấn Phát</w:t>
                             </w:r>
-                            <w:proofErr w:type="spellEnd"/>
                             <w:r>
                               <w:rPr>
                                 <w:rFonts w:ascii="Times New Roman" w:hAnsi="Times New Roman" w:cs="Times New Roman"/>
                                 <w:sz w:val="28"/>
                                 <w:szCs w:val="28"/>
                               </w:rPr>
-                              <w:t xml:space="preserve"> </w:t>
+                              <w:t xml:space="preserve"> - 1712121</w:t>
                             </w:r>
-                            <w:proofErr w:type="spellStart"/>
-                            <w:r>
-                              <w:rPr>
-                                <w:rFonts w:ascii="Times New Roman" w:hAnsi="Times New Roman" w:cs="Times New Roman"/>
-                                <w:sz w:val="28"/>
-                                <w:szCs w:val="28"/>
-                              </w:rPr>
-                              <w:t>Tấn</w:t>
-                            </w:r>
-                            <w:proofErr w:type="spellEnd"/>
-                            <w:r>
-                              <w:rPr>
-                                <w:rFonts w:ascii="Times New Roman" w:hAnsi="Times New Roman" w:cs="Times New Roman"/>
-                                <w:sz w:val="28"/>
-                                <w:szCs w:val="28"/>
-                              </w:rPr>
-                              <w:t xml:space="preserve"> </w:t>
-                            </w:r>
-                            <w:proofErr w:type="spellStart"/>
-                            <w:r>
-                              <w:rPr>
-                                <w:rFonts w:ascii="Times New Roman" w:hAnsi="Times New Roman" w:cs="Times New Roman"/>
-                                <w:sz w:val="28"/>
-                                <w:szCs w:val="28"/>
-                              </w:rPr>
-                              <w:t>Phát</w:t>
-                            </w:r>
-                            <w:proofErr w:type="spellEnd"/>
                           </w:p>
                           <w:p>
                             <w:pPr>
@@ -721,70 +562,30 @@
                                 <w:szCs w:val="28"/>
                               </w:rPr>
                             </w:pPr>
-                            <w:proofErr w:type="spellStart"/>
                             <w:r>
                               <w:rPr>
                                 <w:rFonts w:ascii="Times New Roman" w:hAnsi="Times New Roman" w:cs="Times New Roman"/>
                                 <w:sz w:val="28"/>
                                 <w:szCs w:val="28"/>
                               </w:rPr>
-                              <w:t>Lê</w:t>
+                              <w:t>Lê Hận Thương Hoài</w:t>
                             </w:r>
-                            <w:proofErr w:type="spellEnd"/>
                             <w:r>
                               <w:rPr>
                                 <w:rFonts w:ascii="Times New Roman" w:hAnsi="Times New Roman" w:cs="Times New Roman"/>
                                 <w:sz w:val="28"/>
                                 <w:szCs w:val="28"/>
                               </w:rPr>
-                              <w:t xml:space="preserve"> </w:t>
+                              <w:t xml:space="preserve"> - </w:t>
                             </w:r>
-                            <w:proofErr w:type="spellStart"/>
                             <w:r>
                               <w:rPr>
                                 <w:rFonts w:ascii="Times New Roman" w:hAnsi="Times New Roman" w:cs="Times New Roman"/>
                                 <w:sz w:val="28"/>
                                 <w:szCs w:val="28"/>
                               </w:rPr>
-                              <w:t>Hận</w:t>
+                              <w:t>1712452</w:t>
                             </w:r>
-                            <w:proofErr w:type="spellEnd"/>
-                            <w:r>
-                              <w:rPr>
-                                <w:rFonts w:ascii="Times New Roman" w:hAnsi="Times New Roman" w:cs="Times New Roman"/>
-                                <w:sz w:val="28"/>
-                                <w:szCs w:val="28"/>
-                              </w:rPr>
-                              <w:t xml:space="preserve"> </w:t>
-                            </w:r>
-                            <w:proofErr w:type="spellStart"/>
-                            <w:r>
-                              <w:rPr>
-                                <w:rFonts w:ascii="Times New Roman" w:hAnsi="Times New Roman" w:cs="Times New Roman"/>
-                                <w:sz w:val="28"/>
-                                <w:szCs w:val="28"/>
-                              </w:rPr>
-                              <w:t>Thương</w:t>
-                            </w:r>
-                            <w:proofErr w:type="spellEnd"/>
-                            <w:r>
-                              <w:rPr>
-                                <w:rFonts w:ascii="Times New Roman" w:hAnsi="Times New Roman" w:cs="Times New Roman"/>
-                                <w:sz w:val="28"/>
-                                <w:szCs w:val="28"/>
-                              </w:rPr>
-                              <w:t xml:space="preserve"> </w:t>
-                            </w:r>
-                            <w:proofErr w:type="spellStart"/>
-                            <w:r>
-                              <w:rPr>
-                                <w:rFonts w:ascii="Times New Roman" w:hAnsi="Times New Roman" w:cs="Times New Roman"/>
-                                <w:sz w:val="28"/>
-                                <w:szCs w:val="28"/>
-                              </w:rPr>
-                              <w:t>Hoài</w:t>
-                            </w:r>
-                            <w:proofErr w:type="spellEnd"/>
                           </w:p>
                           <w:p>
                             <w:pPr>
@@ -822,7 +623,7 @@
                 <v:stroke joinstyle="miter"/>
                 <v:path gradientshapeok="t" o:connecttype="rect"/>
               </v:shapetype>
-              <v:shape id="Hộp Văn bản 137" o:spid="_x0000_s1026" type="#_x0000_t202" style="position:absolute;left:0;text-align:left;margin-left:209.4pt;margin-top:30.25pt;width:210pt;height:82.8pt;z-index:251655680;visibility:visible;mso-wrap-style:square;mso-width-percent:0;mso-height-percent:0;mso-wrap-distance-left:9pt;mso-wrap-distance-top:0;mso-wrap-distance-right:9pt;mso-wrap-distance-bottom:0;mso-position-horizontal:absolute;mso-position-horizontal-relative:text;mso-position-vertical:absolute;mso-position-vertical-relative:text;mso-width-percent:0;mso-height-percent:0;mso-width-relative:margin;mso-height-relative:margin;v-text-anchor:top" o:gfxdata="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" fillcolor="white [3201]" stroked="f" strokeweight=".5pt">
+              <v:shape id="Hộp Văn bản 137" o:spid="_x0000_s1026" type="#_x0000_t202" style="position:absolute;left:0;text-align:left;margin-left:209.25pt;margin-top:1.75pt;width:247.5pt;height:82.8pt;z-index:251655680;visibility:visible;mso-wrap-style:square;mso-width-percent:0;mso-height-percent:0;mso-wrap-distance-left:9pt;mso-wrap-distance-top:0;mso-wrap-distance-right:9pt;mso-wrap-distance-bottom:0;mso-position-horizontal:absolute;mso-position-horizontal-relative:text;mso-position-vertical:absolute;mso-position-vertical-relative:text;mso-width-percent:0;mso-height-percent:0;mso-width-relative:margin;mso-height-relative:margin;v-text-anchor:top" o:gfxdata="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" fillcolor="white [3201]" stroked="f" strokeweight=".5pt">
                 <v:textbox>
                   <w:txbxContent>
                     <w:p>
@@ -838,23 +639,21 @@
                           <w:szCs w:val="28"/>
                         </w:rPr>
                       </w:pPr>
-                      <w:proofErr w:type="spellStart"/>
                       <w:r>
                         <w:rPr>
                           <w:rFonts w:ascii="Times New Roman" w:hAnsi="Times New Roman" w:cs="Times New Roman"/>
                           <w:sz w:val="28"/>
                           <w:szCs w:val="28"/>
                         </w:rPr>
-                        <w:t>Danh</w:t>
+                        <w:t>Danh Phi Long</w:t>
                       </w:r>
-                      <w:proofErr w:type="spellEnd"/>
                       <w:r>
                         <w:rPr>
                           <w:rFonts w:ascii="Times New Roman" w:hAnsi="Times New Roman" w:cs="Times New Roman"/>
                           <w:sz w:val="28"/>
                           <w:szCs w:val="28"/>
                         </w:rPr>
-                        <w:t xml:space="preserve"> Phi Long</w:t>
+                        <w:t xml:space="preserve"> - 1712083</w:t>
                       </w:r>
                     </w:p>
                     <w:p>
@@ -870,52 +669,22 @@
                           <w:szCs w:val="28"/>
                         </w:rPr>
                       </w:pPr>
-                      <w:proofErr w:type="spellStart"/>
                       <w:r>
                         <w:rPr>
                           <w:rFonts w:ascii="Times New Roman" w:hAnsi="Times New Roman" w:cs="Times New Roman"/>
                           <w:sz w:val="28"/>
                           <w:szCs w:val="28"/>
                         </w:rPr>
-                        <w:t>Nguyễn</w:t>
+                        <w:t>Nguyễn Tấn Phát</w:t>
                       </w:r>
-                      <w:proofErr w:type="spellEnd"/>
                       <w:r>
                         <w:rPr>
                           <w:rFonts w:ascii="Times New Roman" w:hAnsi="Times New Roman" w:cs="Times New Roman"/>
                           <w:sz w:val="28"/>
                           <w:szCs w:val="28"/>
                         </w:rPr>
-                        <w:t xml:space="preserve"> </w:t>
+                        <w:t xml:space="preserve"> - 1712121</w:t>
                       </w:r>
-                      <w:proofErr w:type="spellStart"/>
-                      <w:r>
-                        <w:rPr>
-                          <w:rFonts w:ascii="Times New Roman" w:hAnsi="Times New Roman" w:cs="Times New Roman"/>
-                          <w:sz w:val="28"/>
-                          <w:szCs w:val="28"/>
-                        </w:rPr>
-                        <w:t>Tấn</w:t>
-                      </w:r>
-                      <w:proofErr w:type="spellEnd"/>
-                      <w:r>
-                        <w:rPr>
-                          <w:rFonts w:ascii="Times New Roman" w:hAnsi="Times New Roman" w:cs="Times New Roman"/>
-                          <w:sz w:val="28"/>
-                          <w:szCs w:val="28"/>
-                        </w:rPr>
-                        <w:t xml:space="preserve"> </w:t>
-                      </w:r>
-                      <w:proofErr w:type="spellStart"/>
-                      <w:r>
-                        <w:rPr>
-                          <w:rFonts w:ascii="Times New Roman" w:hAnsi="Times New Roman" w:cs="Times New Roman"/>
-                          <w:sz w:val="28"/>
-                          <w:szCs w:val="28"/>
-                        </w:rPr>
-                        <w:t>Phát</w:t>
-                      </w:r>
-                      <w:proofErr w:type="spellEnd"/>
                     </w:p>
                     <w:p>
                       <w:pPr>
@@ -930,70 +699,30 @@
                           <w:szCs w:val="28"/>
                         </w:rPr>
                       </w:pPr>
-                      <w:proofErr w:type="spellStart"/>
                       <w:r>
                         <w:rPr>
                           <w:rFonts w:ascii="Times New Roman" w:hAnsi="Times New Roman" w:cs="Times New Roman"/>
                           <w:sz w:val="28"/>
                           <w:szCs w:val="28"/>
                         </w:rPr>
-                        <w:t>Lê</w:t>
+                        <w:t>Lê Hận Thương Hoài</w:t>
                       </w:r>
-                      <w:proofErr w:type="spellEnd"/>
                       <w:r>
                         <w:rPr>
                           <w:rFonts w:ascii="Times New Roman" w:hAnsi="Times New Roman" w:cs="Times New Roman"/>
                           <w:sz w:val="28"/>
                           <w:szCs w:val="28"/>
                         </w:rPr>
-                        <w:t xml:space="preserve"> </w:t>
+                        <w:t xml:space="preserve"> - </w:t>
                       </w:r>
-                      <w:proofErr w:type="spellStart"/>
                       <w:r>
                         <w:rPr>
                           <w:rFonts w:ascii="Times New Roman" w:hAnsi="Times New Roman" w:cs="Times New Roman"/>
                           <w:sz w:val="28"/>
                           <w:szCs w:val="28"/>
                         </w:rPr>
-                        <w:t>Hận</w:t>
+                        <w:t>1712452</w:t>
                       </w:r>
-                      <w:proofErr w:type="spellEnd"/>
-                      <w:r>
-                        <w:rPr>
-                          <w:rFonts w:ascii="Times New Roman" w:hAnsi="Times New Roman" w:cs="Times New Roman"/>
-                          <w:sz w:val="28"/>
-                          <w:szCs w:val="28"/>
-                        </w:rPr>
-                        <w:t xml:space="preserve"> </w:t>
-                      </w:r>
-                      <w:proofErr w:type="spellStart"/>
-                      <w:r>
-                        <w:rPr>
-                          <w:rFonts w:ascii="Times New Roman" w:hAnsi="Times New Roman" w:cs="Times New Roman"/>
-                          <w:sz w:val="28"/>
-                          <w:szCs w:val="28"/>
-                        </w:rPr>
-                        <w:t>Thương</w:t>
-                      </w:r>
-                      <w:proofErr w:type="spellEnd"/>
-                      <w:r>
-                        <w:rPr>
-                          <w:rFonts w:ascii="Times New Roman" w:hAnsi="Times New Roman" w:cs="Times New Roman"/>
-                          <w:sz w:val="28"/>
-                          <w:szCs w:val="28"/>
-                        </w:rPr>
-                        <w:t xml:space="preserve"> </w:t>
-                      </w:r>
-                      <w:proofErr w:type="spellStart"/>
-                      <w:r>
-                        <w:rPr>
-                          <w:rFonts w:ascii="Times New Roman" w:hAnsi="Times New Roman" w:cs="Times New Roman"/>
-                          <w:sz w:val="28"/>
-                          <w:szCs w:val="28"/>
-                        </w:rPr>
-                        <w:t>Hoài</w:t>
-                      </w:r>
-                      <w:proofErr w:type="spellEnd"/>
                     </w:p>
                     <w:p>
                       <w:pPr>
@@ -1012,6 +741,14 @@
           </mc:Fallback>
         </mc:AlternateContent>
       </w:r>
+      <w:r>
+        <w:rPr>
+          <w:rFonts w:ascii="Times New Roman" w:hAnsi="Times New Roman" w:cs="Times New Roman"/>
+          <w:sz w:val="28"/>
+          <w:szCs w:val="28"/>
+        </w:rPr>
+        <w:t>Nhóm thực hiện gồm các thành viên:</w:t>
+      </w:r>
     </w:p>
     <w:p>
       <w:pPr>
@@ -1022,1078 +759,1065 @@
           <w:szCs w:val="28"/>
         </w:rPr>
       </w:pPr>
-      <w:proofErr w:type="spellStart"/>
+    </w:p>
+    <w:p>
+      <w:pPr>
+        <w:jc w:val="both"/>
+        <w:rPr>
+          <w:rFonts w:ascii="Times New Roman" w:hAnsi="Times New Roman" w:cs="Times New Roman"/>
+          <w:sz w:val="28"/>
+          <w:szCs w:val="28"/>
+        </w:rPr>
+      </w:pPr>
+    </w:p>
+    <w:p>
+      <w:pPr>
+        <w:jc w:val="both"/>
+        <w:rPr>
+          <w:rFonts w:ascii="Times New Roman" w:hAnsi="Times New Roman" w:cs="Times New Roman"/>
+          <w:sz w:val="28"/>
+          <w:szCs w:val="28"/>
+        </w:rPr>
+      </w:pPr>
+    </w:p>
+    <w:p>
+      <w:pPr>
+        <w:jc w:val="both"/>
+        <w:rPr>
+          <w:rFonts w:ascii="Times New Roman" w:hAnsi="Times New Roman" w:cs="Times New Roman"/>
+          <w:sz w:val="28"/>
+          <w:szCs w:val="28"/>
+        </w:rPr>
+      </w:pPr>
+    </w:p>
+    <w:p>
+      <w:pPr>
+        <w:jc w:val="both"/>
+        <w:rPr>
+          <w:rFonts w:ascii="Times New Roman" w:hAnsi="Times New Roman" w:cs="Times New Roman"/>
+          <w:sz w:val="28"/>
+          <w:szCs w:val="28"/>
+        </w:rPr>
+      </w:pPr>
+    </w:p>
+    <w:p>
+      <w:pPr>
+        <w:jc w:val="center"/>
+        <w:rPr>
+          <w:rFonts w:ascii="Times New Roman" w:hAnsi="Times New Roman" w:cs="Times New Roman"/>
+          <w:sz w:val="28"/>
+          <w:szCs w:val="28"/>
+        </w:rPr>
+      </w:pPr>
+    </w:p>
+    <w:p>
+      <w:pPr>
+        <w:jc w:val="center"/>
+        <w:rPr>
+          <w:rFonts w:ascii="Times New Roman" w:hAnsi="Times New Roman" w:cs="Times New Roman"/>
+          <w:sz w:val="28"/>
+          <w:szCs w:val="28"/>
+        </w:rPr>
+      </w:pPr>
+    </w:p>
+    <w:p>
+      <w:pPr>
+        <w:pStyle w:val="TOC3"/>
+        <w:rPr>
+          <w:lang w:val="en-GB"/>
+        </w:rPr>
+      </w:pPr>
+    </w:p>
+    <w:p>
+      <w:pPr>
+        <w:ind w:left="360"/>
+        <w:jc w:val="center"/>
+        <w:rPr>
+          <w:rFonts w:ascii="Times New Roman" w:hAnsi="Times New Roman" w:cs="Times New Roman"/>
+          <w:b/>
+          <w:bCs/>
+          <w:color w:val="000000" w:themeColor="text1"/>
+          <w:sz w:val="52"/>
+          <w:szCs w:val="52"/>
+        </w:rPr>
+      </w:pPr>
       <w:r>
         <w:rPr>
           <w:rFonts w:ascii="Times New Roman" w:hAnsi="Times New Roman" w:cs="Times New Roman"/>
-          <w:sz w:val="28"/>
-          <w:szCs w:val="28"/>
-        </w:rPr>
-        <w:t>Nhóm</w:t>
+          <w:b/>
+          <w:bCs/>
+          <w:color w:val="000000" w:themeColor="text1"/>
+          <w:sz w:val="52"/>
+          <w:szCs w:val="52"/>
+        </w:rPr>
+        <w:t>Mục lục</w:t>
       </w:r>
-      <w:proofErr w:type="spellEnd"/>
+    </w:p>
+    <w:p>
+      <w:pPr>
+        <w:pStyle w:val="TOC1"/>
+        <w:tabs>
+          <w:tab w:val="left" w:pos="440"/>
+          <w:tab w:val="right" w:leader="dot" w:pos="9016"/>
+        </w:tabs>
+        <w:rPr>
+          <w:rFonts w:cstheme="minorBidi"/>
+          <w:noProof/>
+          <w:sz w:val="32"/>
+          <w:szCs w:val="32"/>
+          <w:lang w:val="vi-VN" w:eastAsia="vi-VN"/>
+        </w:rPr>
+      </w:pPr>
       <w:r>
         <w:rPr>
-          <w:rFonts w:ascii="Times New Roman" w:hAnsi="Times New Roman" w:cs="Times New Roman"/>
-          <w:sz w:val="28"/>
-          <w:szCs w:val="28"/>
-        </w:rPr>
-        <w:t xml:space="preserve"> </w:t>
-      </w:r>
-      <w:proofErr w:type="spellStart"/>
-      <w:r>
-        <w:rPr>
-          <w:rFonts w:ascii="Times New Roman" w:hAnsi="Times New Roman" w:cs="Times New Roman"/>
-          <w:sz w:val="28"/>
-          <w:szCs w:val="28"/>
-        </w:rPr>
-        <w:t>thực</w:t>
-      </w:r>
-      <w:proofErr w:type="spellEnd"/>
-      <w:r>
-        <w:rPr>
-          <w:rFonts w:ascii="Times New Roman" w:hAnsi="Times New Roman" w:cs="Times New Roman"/>
-          <w:sz w:val="28"/>
-          <w:szCs w:val="28"/>
-        </w:rPr>
-        <w:t xml:space="preserve"> </w:t>
-      </w:r>
-      <w:proofErr w:type="spellStart"/>
-      <w:r>
-        <w:rPr>
-          <w:rFonts w:ascii="Times New Roman" w:hAnsi="Times New Roman" w:cs="Times New Roman"/>
-          <w:sz w:val="28"/>
-          <w:szCs w:val="28"/>
-        </w:rPr>
-        <w:t>hiện</w:t>
-      </w:r>
-      <w:proofErr w:type="spellEnd"/>
-      <w:r>
-        <w:rPr>
-          <w:rFonts w:ascii="Times New Roman" w:hAnsi="Times New Roman" w:cs="Times New Roman"/>
-          <w:sz w:val="28"/>
-          <w:szCs w:val="28"/>
-        </w:rPr>
-        <w:t xml:space="preserve"> </w:t>
-      </w:r>
-      <w:proofErr w:type="spellStart"/>
-      <w:r>
-        <w:rPr>
-          <w:rFonts w:ascii="Times New Roman" w:hAnsi="Times New Roman" w:cs="Times New Roman"/>
-          <w:sz w:val="28"/>
-          <w:szCs w:val="28"/>
-        </w:rPr>
-        <w:t>gồm</w:t>
-      </w:r>
-      <w:proofErr w:type="spellEnd"/>
-      <w:r>
-        <w:rPr>
-          <w:rFonts w:ascii="Times New Roman" w:hAnsi="Times New Roman" w:cs="Times New Roman"/>
-          <w:sz w:val="28"/>
-          <w:szCs w:val="28"/>
-        </w:rPr>
-        <w:t xml:space="preserve"> </w:t>
-      </w:r>
-      <w:proofErr w:type="spellStart"/>
-      <w:r>
-        <w:rPr>
-          <w:rFonts w:ascii="Times New Roman" w:hAnsi="Times New Roman" w:cs="Times New Roman"/>
-          <w:sz w:val="28"/>
-          <w:szCs w:val="28"/>
-        </w:rPr>
-        <w:t>các</w:t>
-      </w:r>
-      <w:proofErr w:type="spellEnd"/>
-      <w:r>
-        <w:rPr>
-          <w:rFonts w:ascii="Times New Roman" w:hAnsi="Times New Roman" w:cs="Times New Roman"/>
-          <w:sz w:val="28"/>
-          <w:szCs w:val="28"/>
-        </w:rPr>
-        <w:t xml:space="preserve"> </w:t>
-      </w:r>
-      <w:proofErr w:type="spellStart"/>
-      <w:r>
-        <w:rPr>
-          <w:rFonts w:ascii="Times New Roman" w:hAnsi="Times New Roman" w:cs="Times New Roman"/>
-          <w:sz w:val="28"/>
-          <w:szCs w:val="28"/>
-        </w:rPr>
-        <w:t>thành</w:t>
-      </w:r>
-      <w:proofErr w:type="spellEnd"/>
-      <w:r>
-        <w:rPr>
-          <w:rFonts w:ascii="Times New Roman" w:hAnsi="Times New Roman" w:cs="Times New Roman"/>
-          <w:sz w:val="28"/>
-          <w:szCs w:val="28"/>
-        </w:rPr>
-        <w:t xml:space="preserve"> </w:t>
-      </w:r>
-      <w:proofErr w:type="spellStart"/>
-      <w:r>
-        <w:rPr>
-          <w:rFonts w:ascii="Times New Roman" w:hAnsi="Times New Roman" w:cs="Times New Roman"/>
-          <w:sz w:val="28"/>
-          <w:szCs w:val="28"/>
-        </w:rPr>
-        <w:t>viên</w:t>
-      </w:r>
-      <w:proofErr w:type="spellEnd"/>
-      <w:r>
-        <w:rPr>
-          <w:rFonts w:ascii="Times New Roman" w:hAnsi="Times New Roman" w:cs="Times New Roman"/>
-          <w:sz w:val="28"/>
-          <w:szCs w:val="28"/>
-        </w:rPr>
-        <w:t>:</w:t>
-      </w:r>
-    </w:p>
-    <w:p>
-      <w:pPr>
-        <w:jc w:val="both"/>
-        <w:rPr>
-          <w:rFonts w:ascii="Times New Roman" w:hAnsi="Times New Roman" w:cs="Times New Roman"/>
-          <w:sz w:val="28"/>
-          <w:szCs w:val="28"/>
-        </w:rPr>
-      </w:pPr>
-    </w:p>
-    <w:p>
-      <w:pPr>
-        <w:jc w:val="both"/>
-        <w:rPr>
-          <w:rFonts w:ascii="Times New Roman" w:hAnsi="Times New Roman" w:cs="Times New Roman"/>
-          <w:sz w:val="28"/>
-          <w:szCs w:val="28"/>
-        </w:rPr>
-      </w:pPr>
-    </w:p>
-    <w:p>
-      <w:pPr>
-        <w:jc w:val="both"/>
-        <w:rPr>
-          <w:rFonts w:ascii="Times New Roman" w:hAnsi="Times New Roman" w:cs="Times New Roman"/>
-          <w:sz w:val="28"/>
-          <w:szCs w:val="28"/>
-        </w:rPr>
-      </w:pPr>
-    </w:p>
-    <w:p>
-      <w:pPr>
-        <w:jc w:val="both"/>
-        <w:rPr>
-          <w:rFonts w:ascii="Times New Roman" w:hAnsi="Times New Roman" w:cs="Times New Roman"/>
-          <w:sz w:val="28"/>
-          <w:szCs w:val="28"/>
-        </w:rPr>
-      </w:pPr>
-    </w:p>
-    <w:p>
-      <w:pPr>
-        <w:jc w:val="both"/>
-        <w:rPr>
-          <w:rFonts w:ascii="Times New Roman" w:hAnsi="Times New Roman" w:cs="Times New Roman"/>
-          <w:sz w:val="28"/>
-          <w:szCs w:val="28"/>
-        </w:rPr>
-      </w:pPr>
-    </w:p>
-    <w:p>
-      <w:pPr>
-        <w:jc w:val="center"/>
-        <w:rPr>
-          <w:rFonts w:ascii="Times New Roman" w:hAnsi="Times New Roman" w:cs="Times New Roman"/>
-          <w:sz w:val="28"/>
-          <w:szCs w:val="28"/>
-        </w:rPr>
-      </w:pPr>
-    </w:p>
-    <w:p>
-      <w:pPr>
-        <w:jc w:val="center"/>
-        <w:rPr>
-          <w:rFonts w:ascii="Times New Roman" w:hAnsi="Times New Roman" w:cs="Times New Roman"/>
-          <w:sz w:val="28"/>
-          <w:szCs w:val="28"/>
-        </w:rPr>
-      </w:pPr>
-    </w:p>
-    <w:p>
-      <w:pPr>
-        <w:jc w:val="center"/>
-        <w:rPr>
-          <w:rFonts w:ascii="Times New Roman" w:hAnsi="Times New Roman" w:cs="Times New Roman"/>
-          <w:sz w:val="28"/>
-          <w:szCs w:val="28"/>
-        </w:rPr>
-      </w:pPr>
-      <w:proofErr w:type="spellStart"/>
-      <w:r>
-        <w:rPr>
-          <w:rFonts w:ascii="Times New Roman" w:hAnsi="Times New Roman" w:cs="Times New Roman"/>
-          <w:sz w:val="28"/>
-          <w:szCs w:val="28"/>
-        </w:rPr>
-        <w:t>Tháng</w:t>
-      </w:r>
-      <w:proofErr w:type="spellEnd"/>
-      <w:r>
-        <w:rPr>
-          <w:rFonts w:ascii="Times New Roman" w:hAnsi="Times New Roman" w:cs="Times New Roman"/>
-          <w:sz w:val="28"/>
-          <w:szCs w:val="28"/>
-        </w:rPr>
-        <w:t xml:space="preserve"> 10</w:t>
+          <w:rFonts w:ascii="Times New Roman" w:hAnsi="Times New Roman"/>
+          <w:sz w:val="28"/>
+          <w:szCs w:val="28"/>
+        </w:rPr>
+        <w:fldChar w:fldCharType="begin"/>
       </w:r>
       <w:r>
         <w:rPr>
-          <w:rFonts w:ascii="Times New Roman" w:hAnsi="Times New Roman" w:cs="Times New Roman"/>
-          <w:sz w:val="28"/>
-          <w:szCs w:val="28"/>
-        </w:rPr>
-        <w:t xml:space="preserve"> </w:t>
+          <w:rFonts w:ascii="Times New Roman" w:hAnsi="Times New Roman"/>
+          <w:sz w:val="28"/>
+          <w:szCs w:val="28"/>
+        </w:rPr>
+        <w:instrText xml:space="preserve"> TOC \o "1-3" \h \z \u </w:instrText>
       </w:r>
-      <w:proofErr w:type="spellStart"/>
       <w:r>
         <w:rPr>
-          <w:rFonts w:ascii="Times New Roman" w:hAnsi="Times New Roman" w:cs="Times New Roman"/>
-          <w:sz w:val="28"/>
-          <w:szCs w:val="28"/>
-        </w:rPr>
-        <w:t>năm</w:t>
+          <w:rFonts w:ascii="Times New Roman" w:hAnsi="Times New Roman"/>
+          <w:sz w:val="28"/>
+          <w:szCs w:val="28"/>
+        </w:rPr>
+        <w:fldChar w:fldCharType="separate"/>
       </w:r>
-      <w:proofErr w:type="spellEnd"/>
+      <w:hyperlink w:anchor="_Toc24053239" w:history="1">
+        <w:r>
+          <w:rPr>
+            <w:rStyle w:val="Hyperlink"/>
+            <w:rFonts w:ascii="Times New Roman" w:hAnsi="Times New Roman"/>
+            <w:b/>
+            <w:noProof/>
+            <w:sz w:val="32"/>
+            <w:szCs w:val="32"/>
+          </w:rPr>
+          <w:t>1.</w:t>
+        </w:r>
+        <w:r>
+          <w:rPr>
+            <w:rFonts w:cstheme="minorBidi"/>
+            <w:noProof/>
+            <w:sz w:val="32"/>
+            <w:szCs w:val="32"/>
+            <w:lang w:val="vi-VN" w:eastAsia="vi-VN"/>
+          </w:rPr>
+          <w:tab/>
+        </w:r>
+        <w:r>
+          <w:rPr>
+            <w:rStyle w:val="Hyperlink"/>
+            <w:rFonts w:ascii="Times New Roman" w:hAnsi="Times New Roman"/>
+            <w:b/>
+            <w:noProof/>
+            <w:sz w:val="32"/>
+            <w:szCs w:val="32"/>
+          </w:rPr>
+          <w:t>Thông tin thành viên nhóm:</w:t>
+        </w:r>
+        <w:r>
+          <w:rPr>
+            <w:noProof/>
+            <w:webHidden/>
+            <w:sz w:val="32"/>
+            <w:szCs w:val="32"/>
+          </w:rPr>
+          <w:tab/>
+        </w:r>
+        <w:r>
+          <w:rPr>
+            <w:noProof/>
+            <w:webHidden/>
+            <w:sz w:val="32"/>
+            <w:szCs w:val="32"/>
+          </w:rPr>
+          <w:fldChar w:fldCharType="begin"/>
+        </w:r>
+        <w:r>
+          <w:rPr>
+            <w:noProof/>
+            <w:webHidden/>
+            <w:sz w:val="32"/>
+            <w:szCs w:val="32"/>
+          </w:rPr>
+          <w:instrText xml:space="preserve"> PAGEREF _Toc24053239 \h </w:instrText>
+        </w:r>
+        <w:r>
+          <w:rPr>
+            <w:noProof/>
+            <w:webHidden/>
+            <w:sz w:val="32"/>
+            <w:szCs w:val="32"/>
+          </w:rPr>
+        </w:r>
+        <w:r>
+          <w:rPr>
+            <w:noProof/>
+            <w:webHidden/>
+            <w:sz w:val="32"/>
+            <w:szCs w:val="32"/>
+          </w:rPr>
+          <w:fldChar w:fldCharType="separate"/>
+        </w:r>
+        <w:r>
+          <w:rPr>
+            <w:noProof/>
+            <w:webHidden/>
+            <w:sz w:val="32"/>
+            <w:szCs w:val="32"/>
+          </w:rPr>
+          <w:t>3</w:t>
+        </w:r>
+        <w:r>
+          <w:rPr>
+            <w:noProof/>
+            <w:webHidden/>
+            <w:sz w:val="32"/>
+            <w:szCs w:val="32"/>
+          </w:rPr>
+          <w:fldChar w:fldCharType="end"/>
+        </w:r>
+      </w:hyperlink>
+    </w:p>
+    <w:p>
+      <w:pPr>
+        <w:pStyle w:val="TOC1"/>
+        <w:tabs>
+          <w:tab w:val="left" w:pos="440"/>
+          <w:tab w:val="right" w:leader="dot" w:pos="9016"/>
+        </w:tabs>
+        <w:rPr>
+          <w:rFonts w:cstheme="minorBidi"/>
+          <w:noProof/>
+          <w:sz w:val="32"/>
+          <w:szCs w:val="32"/>
+          <w:lang w:val="vi-VN" w:eastAsia="vi-VN"/>
+        </w:rPr>
+      </w:pPr>
+      <w:hyperlink w:anchor="_Toc24053240" w:history="1">
+        <w:r>
+          <w:rPr>
+            <w:rStyle w:val="Hyperlink"/>
+            <w:rFonts w:ascii="Times New Roman" w:hAnsi="Times New Roman"/>
+            <w:b/>
+            <w:noProof/>
+            <w:sz w:val="32"/>
+            <w:szCs w:val="32"/>
+          </w:rPr>
+          <w:t>2.</w:t>
+        </w:r>
+        <w:r>
+          <w:rPr>
+            <w:rFonts w:cstheme="minorBidi"/>
+            <w:noProof/>
+            <w:sz w:val="32"/>
+            <w:szCs w:val="32"/>
+            <w:lang w:val="vi-VN" w:eastAsia="vi-VN"/>
+          </w:rPr>
+          <w:tab/>
+        </w:r>
+        <w:r>
+          <w:rPr>
+            <w:rStyle w:val="Hyperlink"/>
+            <w:rFonts w:ascii="Times New Roman" w:hAnsi="Times New Roman"/>
+            <w:b/>
+            <w:noProof/>
+            <w:sz w:val="32"/>
+            <w:szCs w:val="32"/>
+          </w:rPr>
+          <w:t xml:space="preserve">Bảng phân công công </w:t>
+        </w:r>
+        <w:r>
+          <w:rPr>
+            <w:rStyle w:val="Hyperlink"/>
+            <w:rFonts w:ascii="Times New Roman" w:hAnsi="Times New Roman"/>
+            <w:b/>
+            <w:noProof/>
+            <w:sz w:val="36"/>
+            <w:szCs w:val="36"/>
+          </w:rPr>
+          <w:t>việc</w:t>
+        </w:r>
+        <w:r>
+          <w:rPr>
+            <w:rStyle w:val="Hyperlink"/>
+            <w:rFonts w:ascii="Times New Roman" w:hAnsi="Times New Roman"/>
+            <w:b/>
+            <w:noProof/>
+            <w:sz w:val="32"/>
+            <w:szCs w:val="32"/>
+          </w:rPr>
+          <w:t>:</w:t>
+        </w:r>
+        <w:r>
+          <w:rPr>
+            <w:noProof/>
+            <w:webHidden/>
+            <w:sz w:val="32"/>
+            <w:szCs w:val="32"/>
+          </w:rPr>
+          <w:tab/>
+        </w:r>
+        <w:r>
+          <w:rPr>
+            <w:noProof/>
+            <w:webHidden/>
+            <w:sz w:val="32"/>
+            <w:szCs w:val="32"/>
+          </w:rPr>
+          <w:fldChar w:fldCharType="begin"/>
+        </w:r>
+        <w:r>
+          <w:rPr>
+            <w:noProof/>
+            <w:webHidden/>
+            <w:sz w:val="32"/>
+            <w:szCs w:val="32"/>
+          </w:rPr>
+          <w:instrText xml:space="preserve"> PAGEREF _Toc24053240 \h </w:instrText>
+        </w:r>
+        <w:r>
+          <w:rPr>
+            <w:noProof/>
+            <w:webHidden/>
+            <w:sz w:val="32"/>
+            <w:szCs w:val="32"/>
+          </w:rPr>
+        </w:r>
+        <w:r>
+          <w:rPr>
+            <w:noProof/>
+            <w:webHidden/>
+            <w:sz w:val="32"/>
+            <w:szCs w:val="32"/>
+          </w:rPr>
+          <w:fldChar w:fldCharType="separate"/>
+        </w:r>
+        <w:r>
+          <w:rPr>
+            <w:noProof/>
+            <w:webHidden/>
+            <w:sz w:val="32"/>
+            <w:szCs w:val="32"/>
+          </w:rPr>
+          <w:t>3</w:t>
+        </w:r>
+        <w:r>
+          <w:rPr>
+            <w:noProof/>
+            <w:webHidden/>
+            <w:sz w:val="32"/>
+            <w:szCs w:val="32"/>
+          </w:rPr>
+          <w:fldChar w:fldCharType="end"/>
+        </w:r>
+      </w:hyperlink>
+    </w:p>
+    <w:p>
+      <w:pPr>
+        <w:pStyle w:val="TOC1"/>
+        <w:tabs>
+          <w:tab w:val="left" w:pos="440"/>
+          <w:tab w:val="right" w:leader="dot" w:pos="9016"/>
+        </w:tabs>
+        <w:rPr>
+          <w:rFonts w:cstheme="minorBidi"/>
+          <w:noProof/>
+          <w:sz w:val="32"/>
+          <w:szCs w:val="32"/>
+          <w:lang w:val="vi-VN" w:eastAsia="vi-VN"/>
+        </w:rPr>
+      </w:pPr>
+      <w:hyperlink w:anchor="_Toc24053241" w:history="1">
+        <w:r>
+          <w:rPr>
+            <w:rStyle w:val="Hyperlink"/>
+            <w:rFonts w:ascii="Times New Roman" w:hAnsi="Times New Roman"/>
+            <w:b/>
+            <w:noProof/>
+            <w:sz w:val="32"/>
+            <w:szCs w:val="32"/>
+          </w:rPr>
+          <w:t>3.</w:t>
+        </w:r>
+        <w:r>
+          <w:rPr>
+            <w:rFonts w:cstheme="minorBidi"/>
+            <w:noProof/>
+            <w:sz w:val="32"/>
+            <w:szCs w:val="32"/>
+            <w:lang w:val="vi-VN" w:eastAsia="vi-VN"/>
+          </w:rPr>
+          <w:tab/>
+        </w:r>
+        <w:r>
+          <w:rPr>
+            <w:rStyle w:val="Hyperlink"/>
+            <w:rFonts w:ascii="Times New Roman" w:hAnsi="Times New Roman"/>
+            <w:b/>
+            <w:noProof/>
+            <w:sz w:val="32"/>
+            <w:szCs w:val="32"/>
+          </w:rPr>
+          <w:t>Nội dung thực hiện đồ án:</w:t>
+        </w:r>
+        <w:r>
+          <w:rPr>
+            <w:noProof/>
+            <w:webHidden/>
+            <w:sz w:val="32"/>
+            <w:szCs w:val="32"/>
+          </w:rPr>
+          <w:tab/>
+        </w:r>
+        <w:r>
+          <w:rPr>
+            <w:noProof/>
+            <w:webHidden/>
+            <w:sz w:val="32"/>
+            <w:szCs w:val="32"/>
+          </w:rPr>
+          <w:fldChar w:fldCharType="begin"/>
+        </w:r>
+        <w:r>
+          <w:rPr>
+            <w:noProof/>
+            <w:webHidden/>
+            <w:sz w:val="32"/>
+            <w:szCs w:val="32"/>
+          </w:rPr>
+          <w:instrText xml:space="preserve"> PAGEREF _Toc24053241 \h </w:instrText>
+        </w:r>
+        <w:r>
+          <w:rPr>
+            <w:noProof/>
+            <w:webHidden/>
+            <w:sz w:val="32"/>
+            <w:szCs w:val="32"/>
+          </w:rPr>
+        </w:r>
+        <w:r>
+          <w:rPr>
+            <w:noProof/>
+            <w:webHidden/>
+            <w:sz w:val="32"/>
+            <w:szCs w:val="32"/>
+          </w:rPr>
+          <w:fldChar w:fldCharType="separate"/>
+        </w:r>
+        <w:r>
+          <w:rPr>
+            <w:noProof/>
+            <w:webHidden/>
+            <w:sz w:val="32"/>
+            <w:szCs w:val="32"/>
+          </w:rPr>
+          <w:t>3</w:t>
+        </w:r>
+        <w:r>
+          <w:rPr>
+            <w:noProof/>
+            <w:webHidden/>
+            <w:sz w:val="32"/>
+            <w:szCs w:val="32"/>
+          </w:rPr>
+          <w:fldChar w:fldCharType="end"/>
+        </w:r>
+      </w:hyperlink>
+    </w:p>
+    <w:p>
+      <w:pPr>
+        <w:pStyle w:val="TOC2"/>
+        <w:tabs>
+          <w:tab w:val="left" w:pos="880"/>
+          <w:tab w:val="right" w:leader="dot" w:pos="9016"/>
+        </w:tabs>
+        <w:rPr>
+          <w:rFonts w:cstheme="minorBidi"/>
+          <w:noProof/>
+          <w:sz w:val="32"/>
+          <w:szCs w:val="32"/>
+          <w:lang w:val="vi-VN" w:eastAsia="vi-VN"/>
+        </w:rPr>
+      </w:pPr>
+      <w:hyperlink w:anchor="_Toc24053242" w:history="1">
+        <w:r>
+          <w:rPr>
+            <w:rStyle w:val="Hyperlink"/>
+            <w:rFonts w:ascii="Times New Roman" w:hAnsi="Times New Roman"/>
+            <w:b/>
+            <w:noProof/>
+            <w:sz w:val="32"/>
+            <w:szCs w:val="32"/>
+          </w:rPr>
+          <w:t>3.1</w:t>
+        </w:r>
+        <w:r>
+          <w:rPr>
+            <w:rFonts w:cstheme="minorBidi"/>
+            <w:noProof/>
+            <w:sz w:val="32"/>
+            <w:szCs w:val="32"/>
+            <w:lang w:val="vi-VN" w:eastAsia="vi-VN"/>
+          </w:rPr>
+          <w:tab/>
+        </w:r>
+        <w:r>
+          <w:rPr>
+            <w:rStyle w:val="Hyperlink"/>
+            <w:rFonts w:ascii="Times New Roman" w:hAnsi="Times New Roman"/>
+            <w:b/>
+            <w:noProof/>
+            <w:sz w:val="32"/>
+            <w:szCs w:val="32"/>
+          </w:rPr>
+          <w:t>Ý tưởng thực hiện đồ án</w:t>
+        </w:r>
+        <w:r>
+          <w:rPr>
+            <w:noProof/>
+            <w:webHidden/>
+            <w:sz w:val="32"/>
+            <w:szCs w:val="32"/>
+          </w:rPr>
+          <w:tab/>
+        </w:r>
+        <w:r>
+          <w:rPr>
+            <w:noProof/>
+            <w:webHidden/>
+            <w:sz w:val="32"/>
+            <w:szCs w:val="32"/>
+          </w:rPr>
+          <w:fldChar w:fldCharType="begin"/>
+        </w:r>
+        <w:r>
+          <w:rPr>
+            <w:noProof/>
+            <w:webHidden/>
+            <w:sz w:val="32"/>
+            <w:szCs w:val="32"/>
+          </w:rPr>
+          <w:instrText xml:space="preserve"> PAGEREF _Toc24053242 \h </w:instrText>
+        </w:r>
+        <w:r>
+          <w:rPr>
+            <w:noProof/>
+            <w:webHidden/>
+            <w:sz w:val="32"/>
+            <w:szCs w:val="32"/>
+          </w:rPr>
+        </w:r>
+        <w:r>
+          <w:rPr>
+            <w:noProof/>
+            <w:webHidden/>
+            <w:sz w:val="32"/>
+            <w:szCs w:val="32"/>
+          </w:rPr>
+          <w:fldChar w:fldCharType="separate"/>
+        </w:r>
+        <w:r>
+          <w:rPr>
+            <w:noProof/>
+            <w:webHidden/>
+            <w:sz w:val="32"/>
+            <w:szCs w:val="32"/>
+          </w:rPr>
+          <w:t>3</w:t>
+        </w:r>
+        <w:r>
+          <w:rPr>
+            <w:noProof/>
+            <w:webHidden/>
+            <w:sz w:val="32"/>
+            <w:szCs w:val="32"/>
+          </w:rPr>
+          <w:fldChar w:fldCharType="end"/>
+        </w:r>
+      </w:hyperlink>
+    </w:p>
+    <w:p>
+      <w:pPr>
+        <w:pStyle w:val="TOC2"/>
+        <w:tabs>
+          <w:tab w:val="left" w:pos="880"/>
+          <w:tab w:val="right" w:leader="dot" w:pos="9016"/>
+        </w:tabs>
+        <w:rPr>
+          <w:rFonts w:cstheme="minorBidi"/>
+          <w:noProof/>
+          <w:sz w:val="32"/>
+          <w:szCs w:val="32"/>
+          <w:lang w:val="vi-VN" w:eastAsia="vi-VN"/>
+        </w:rPr>
+      </w:pPr>
+      <w:hyperlink w:anchor="_Toc24053243" w:history="1">
+        <w:r>
+          <w:rPr>
+            <w:rStyle w:val="Hyperlink"/>
+            <w:rFonts w:ascii="Times New Roman" w:hAnsi="Times New Roman"/>
+            <w:b/>
+            <w:bCs/>
+            <w:noProof/>
+            <w:sz w:val="32"/>
+            <w:szCs w:val="32"/>
+          </w:rPr>
+          <w:t>3.2</w:t>
+        </w:r>
+        <w:r>
+          <w:rPr>
+            <w:rFonts w:cstheme="minorBidi"/>
+            <w:noProof/>
+            <w:sz w:val="32"/>
+            <w:szCs w:val="32"/>
+            <w:lang w:val="vi-VN" w:eastAsia="vi-VN"/>
+          </w:rPr>
+          <w:tab/>
+        </w:r>
+        <w:r>
+          <w:rPr>
+            <w:rStyle w:val="Hyperlink"/>
+            <w:rFonts w:ascii="Times New Roman" w:hAnsi="Times New Roman"/>
+            <w:b/>
+            <w:bCs/>
+            <w:noProof/>
+            <w:sz w:val="32"/>
+            <w:szCs w:val="32"/>
+          </w:rPr>
+          <w:t>Chức năng của chương trình</w:t>
+        </w:r>
+        <w:r>
+          <w:rPr>
+            <w:noProof/>
+            <w:webHidden/>
+            <w:sz w:val="32"/>
+            <w:szCs w:val="32"/>
+          </w:rPr>
+          <w:tab/>
+        </w:r>
+        <w:r>
+          <w:rPr>
+            <w:noProof/>
+            <w:webHidden/>
+            <w:sz w:val="32"/>
+            <w:szCs w:val="32"/>
+          </w:rPr>
+          <w:fldChar w:fldCharType="begin"/>
+        </w:r>
+        <w:r>
+          <w:rPr>
+            <w:noProof/>
+            <w:webHidden/>
+            <w:sz w:val="32"/>
+            <w:szCs w:val="32"/>
+          </w:rPr>
+          <w:instrText xml:space="preserve"> PAGEREF _Toc24053243 \h </w:instrText>
+        </w:r>
+        <w:r>
+          <w:rPr>
+            <w:noProof/>
+            <w:webHidden/>
+            <w:sz w:val="32"/>
+            <w:szCs w:val="32"/>
+          </w:rPr>
+        </w:r>
+        <w:r>
+          <w:rPr>
+            <w:noProof/>
+            <w:webHidden/>
+            <w:sz w:val="32"/>
+            <w:szCs w:val="32"/>
+          </w:rPr>
+          <w:fldChar w:fldCharType="separate"/>
+        </w:r>
+        <w:r>
+          <w:rPr>
+            <w:noProof/>
+            <w:webHidden/>
+            <w:sz w:val="32"/>
+            <w:szCs w:val="32"/>
+          </w:rPr>
+          <w:t>4</w:t>
+        </w:r>
+        <w:r>
+          <w:rPr>
+            <w:noProof/>
+            <w:webHidden/>
+            <w:sz w:val="32"/>
+            <w:szCs w:val="32"/>
+          </w:rPr>
+          <w:fldChar w:fldCharType="end"/>
+        </w:r>
+      </w:hyperlink>
+    </w:p>
+    <w:p>
+      <w:pPr>
+        <w:pStyle w:val="TOC2"/>
+        <w:tabs>
+          <w:tab w:val="left" w:pos="880"/>
+          <w:tab w:val="right" w:leader="dot" w:pos="9016"/>
+        </w:tabs>
+        <w:rPr>
+          <w:rFonts w:cstheme="minorBidi"/>
+          <w:noProof/>
+          <w:sz w:val="32"/>
+          <w:szCs w:val="32"/>
+          <w:lang w:val="vi-VN" w:eastAsia="vi-VN"/>
+        </w:rPr>
+      </w:pPr>
+      <w:hyperlink w:anchor="_Toc24053244" w:history="1">
+        <w:r>
+          <w:rPr>
+            <w:rStyle w:val="Hyperlink"/>
+            <w:rFonts w:ascii="Times New Roman" w:hAnsi="Times New Roman"/>
+            <w:b/>
+            <w:bCs/>
+            <w:noProof/>
+            <w:sz w:val="32"/>
+            <w:szCs w:val="32"/>
+          </w:rPr>
+          <w:t>3.3</w:t>
+        </w:r>
+        <w:r>
+          <w:rPr>
+            <w:rFonts w:cstheme="minorBidi"/>
+            <w:noProof/>
+            <w:sz w:val="32"/>
+            <w:szCs w:val="32"/>
+            <w:lang w:val="vi-VN" w:eastAsia="vi-VN"/>
+          </w:rPr>
+          <w:tab/>
+        </w:r>
+        <w:r>
+          <w:rPr>
+            <w:rStyle w:val="Hyperlink"/>
+            <w:rFonts w:ascii="Times New Roman" w:hAnsi="Times New Roman"/>
+            <w:b/>
+            <w:bCs/>
+            <w:noProof/>
+            <w:sz w:val="32"/>
+            <w:szCs w:val="32"/>
+          </w:rPr>
+          <w:t>Đánh giá mức độ hoàn thành đồ án</w:t>
+        </w:r>
+        <w:r>
+          <w:rPr>
+            <w:noProof/>
+            <w:webHidden/>
+            <w:sz w:val="32"/>
+            <w:szCs w:val="32"/>
+          </w:rPr>
+          <w:tab/>
+        </w:r>
+        <w:r>
+          <w:rPr>
+            <w:noProof/>
+            <w:webHidden/>
+            <w:sz w:val="32"/>
+            <w:szCs w:val="32"/>
+          </w:rPr>
+          <w:fldChar w:fldCharType="begin"/>
+        </w:r>
+        <w:r>
+          <w:rPr>
+            <w:noProof/>
+            <w:webHidden/>
+            <w:sz w:val="32"/>
+            <w:szCs w:val="32"/>
+          </w:rPr>
+          <w:instrText xml:space="preserve"> PAGEREF _Toc24053244 \h </w:instrText>
+        </w:r>
+        <w:r>
+          <w:rPr>
+            <w:noProof/>
+            <w:webHidden/>
+            <w:sz w:val="32"/>
+            <w:szCs w:val="32"/>
+          </w:rPr>
+        </w:r>
+        <w:r>
+          <w:rPr>
+            <w:noProof/>
+            <w:webHidden/>
+            <w:sz w:val="32"/>
+            <w:szCs w:val="32"/>
+          </w:rPr>
+          <w:fldChar w:fldCharType="separate"/>
+        </w:r>
+        <w:r>
+          <w:rPr>
+            <w:noProof/>
+            <w:webHidden/>
+            <w:sz w:val="32"/>
+            <w:szCs w:val="32"/>
+          </w:rPr>
+          <w:t>6</w:t>
+        </w:r>
+        <w:r>
+          <w:rPr>
+            <w:noProof/>
+            <w:webHidden/>
+            <w:sz w:val="32"/>
+            <w:szCs w:val="32"/>
+          </w:rPr>
+          <w:fldChar w:fldCharType="end"/>
+        </w:r>
+      </w:hyperlink>
+    </w:p>
+    <w:p>
+      <w:pPr>
+        <w:pStyle w:val="TOC2"/>
+        <w:tabs>
+          <w:tab w:val="left" w:pos="880"/>
+          <w:tab w:val="right" w:leader="dot" w:pos="9016"/>
+        </w:tabs>
+        <w:rPr>
+          <w:rFonts w:cstheme="minorBidi"/>
+          <w:noProof/>
+          <w:sz w:val="32"/>
+          <w:szCs w:val="32"/>
+          <w:lang w:val="vi-VN" w:eastAsia="vi-VN"/>
+        </w:rPr>
+      </w:pPr>
+      <w:hyperlink w:anchor="_Toc24053245" w:history="1">
+        <w:r>
+          <w:rPr>
+            <w:rStyle w:val="Hyperlink"/>
+            <w:rFonts w:ascii="Times New Roman" w:hAnsi="Times New Roman"/>
+            <w:b/>
+            <w:bCs/>
+            <w:noProof/>
+            <w:sz w:val="32"/>
+            <w:szCs w:val="32"/>
+          </w:rPr>
+          <w:t>3.4</w:t>
+        </w:r>
+        <w:r>
+          <w:rPr>
+            <w:rFonts w:cstheme="minorBidi"/>
+            <w:noProof/>
+            <w:sz w:val="32"/>
+            <w:szCs w:val="32"/>
+            <w:lang w:val="vi-VN" w:eastAsia="vi-VN"/>
+          </w:rPr>
+          <w:tab/>
+        </w:r>
+        <w:r>
+          <w:rPr>
+            <w:rStyle w:val="Hyperlink"/>
+            <w:rFonts w:ascii="Times New Roman" w:hAnsi="Times New Roman"/>
+            <w:b/>
+            <w:bCs/>
+            <w:noProof/>
+            <w:sz w:val="32"/>
+            <w:szCs w:val="32"/>
+          </w:rPr>
+          <w:t>Một số lưu ý</w:t>
+        </w:r>
+        <w:r>
+          <w:rPr>
+            <w:noProof/>
+            <w:webHidden/>
+            <w:sz w:val="32"/>
+            <w:szCs w:val="32"/>
+          </w:rPr>
+          <w:tab/>
+        </w:r>
+        <w:r>
+          <w:rPr>
+            <w:noProof/>
+            <w:webHidden/>
+            <w:sz w:val="32"/>
+            <w:szCs w:val="32"/>
+          </w:rPr>
+          <w:fldChar w:fldCharType="begin"/>
+        </w:r>
+        <w:r>
+          <w:rPr>
+            <w:noProof/>
+            <w:webHidden/>
+            <w:sz w:val="32"/>
+            <w:szCs w:val="32"/>
+          </w:rPr>
+          <w:instrText xml:space="preserve"> PAGEREF _Toc24053245 \h </w:instrText>
+        </w:r>
+        <w:r>
+          <w:rPr>
+            <w:noProof/>
+            <w:webHidden/>
+            <w:sz w:val="32"/>
+            <w:szCs w:val="32"/>
+          </w:rPr>
+        </w:r>
+        <w:r>
+          <w:rPr>
+            <w:noProof/>
+            <w:webHidden/>
+            <w:sz w:val="32"/>
+            <w:szCs w:val="32"/>
+          </w:rPr>
+          <w:fldChar w:fldCharType="separate"/>
+        </w:r>
+        <w:r>
+          <w:rPr>
+            <w:noProof/>
+            <w:webHidden/>
+            <w:sz w:val="32"/>
+            <w:szCs w:val="32"/>
+          </w:rPr>
+          <w:t>6</w:t>
+        </w:r>
+        <w:r>
+          <w:rPr>
+            <w:noProof/>
+            <w:webHidden/>
+            <w:sz w:val="32"/>
+            <w:szCs w:val="32"/>
+          </w:rPr>
+          <w:fldChar w:fldCharType="end"/>
+        </w:r>
+      </w:hyperlink>
+    </w:p>
+    <w:p>
+      <w:pPr>
+        <w:pStyle w:val="TOC1"/>
+        <w:tabs>
+          <w:tab w:val="left" w:pos="440"/>
+          <w:tab w:val="right" w:leader="dot" w:pos="9016"/>
+        </w:tabs>
+        <w:rPr>
+          <w:rFonts w:cstheme="minorBidi"/>
+          <w:noProof/>
+          <w:lang w:val="vi-VN" w:eastAsia="vi-VN"/>
+        </w:rPr>
+      </w:pPr>
+      <w:hyperlink w:anchor="_Toc24053246" w:history="1">
+        <w:r>
+          <w:rPr>
+            <w:rStyle w:val="Hyperlink"/>
+            <w:rFonts w:ascii="Times New Roman" w:hAnsi="Times New Roman"/>
+            <w:b/>
+            <w:bCs/>
+            <w:noProof/>
+            <w:sz w:val="32"/>
+            <w:szCs w:val="32"/>
+          </w:rPr>
+          <w:t>4.</w:t>
+        </w:r>
+        <w:r>
+          <w:rPr>
+            <w:rFonts w:cstheme="minorBidi"/>
+            <w:noProof/>
+            <w:sz w:val="32"/>
+            <w:szCs w:val="32"/>
+            <w:lang w:val="vi-VN" w:eastAsia="vi-VN"/>
+          </w:rPr>
+          <w:tab/>
+        </w:r>
+        <w:r>
+          <w:rPr>
+            <w:rStyle w:val="Hyperlink"/>
+            <w:rFonts w:ascii="Times New Roman" w:hAnsi="Times New Roman"/>
+            <w:b/>
+            <w:bCs/>
+            <w:noProof/>
+            <w:sz w:val="32"/>
+            <w:szCs w:val="32"/>
+          </w:rPr>
+          <w:t>Tài liệu tham khảo</w:t>
+        </w:r>
+        <w:r>
+          <w:rPr>
+            <w:noProof/>
+            <w:webHidden/>
+            <w:sz w:val="32"/>
+            <w:szCs w:val="32"/>
+          </w:rPr>
+          <w:tab/>
+        </w:r>
+        <w:r>
+          <w:rPr>
+            <w:noProof/>
+            <w:webHidden/>
+            <w:sz w:val="32"/>
+            <w:szCs w:val="32"/>
+          </w:rPr>
+          <w:fldChar w:fldCharType="begin"/>
+        </w:r>
+        <w:r>
+          <w:rPr>
+            <w:noProof/>
+            <w:webHidden/>
+            <w:sz w:val="32"/>
+            <w:szCs w:val="32"/>
+          </w:rPr>
+          <w:instrText xml:space="preserve"> PAGEREF _Toc24053246 \h </w:instrText>
+        </w:r>
+        <w:r>
+          <w:rPr>
+            <w:noProof/>
+            <w:webHidden/>
+            <w:sz w:val="32"/>
+            <w:szCs w:val="32"/>
+          </w:rPr>
+        </w:r>
+        <w:r>
+          <w:rPr>
+            <w:noProof/>
+            <w:webHidden/>
+            <w:sz w:val="32"/>
+            <w:szCs w:val="32"/>
+          </w:rPr>
+          <w:fldChar w:fldCharType="separate"/>
+        </w:r>
+        <w:r>
+          <w:rPr>
+            <w:noProof/>
+            <w:webHidden/>
+            <w:sz w:val="32"/>
+            <w:szCs w:val="32"/>
+          </w:rPr>
+          <w:t>6</w:t>
+        </w:r>
+        <w:r>
+          <w:rPr>
+            <w:noProof/>
+            <w:webHidden/>
+            <w:sz w:val="32"/>
+            <w:szCs w:val="32"/>
+          </w:rPr>
+          <w:fldChar w:fldCharType="end"/>
+        </w:r>
+      </w:hyperlink>
+    </w:p>
+    <w:p>
+      <w:pPr>
+        <w:ind w:left="360"/>
+        <w:rPr>
+          <w:rFonts w:ascii="Times New Roman" w:hAnsi="Times New Roman" w:cs="Times New Roman"/>
+          <w:sz w:val="28"/>
+          <w:szCs w:val="28"/>
+        </w:rPr>
+      </w:pPr>
       <w:r>
         <w:rPr>
           <w:rFonts w:ascii="Times New Roman" w:hAnsi="Times New Roman" w:cs="Times New Roman"/>
           <w:sz w:val="28"/>
           <w:szCs w:val="28"/>
         </w:rPr>
-        <w:t xml:space="preserve"> 2019</w:t>
+        <w:fldChar w:fldCharType="end"/>
       </w:r>
-    </w:p>
-    <w:p>
-      <w:pPr>
-        <w:jc w:val="center"/>
-        <w:rPr>
-          <w:rFonts w:ascii="Times New Roman" w:hAnsi="Times New Roman" w:cs="Times New Roman"/>
-          <w:b/>
-          <w:sz w:val="28"/>
-          <w:szCs w:val="28"/>
-        </w:rPr>
-      </w:pPr>
-      <w:proofErr w:type="spellStart"/>
-      <w:r>
-        <w:rPr>
-          <w:rFonts w:ascii="Times New Roman" w:hAnsi="Times New Roman" w:cs="Times New Roman"/>
-          <w:b/>
-          <w:sz w:val="28"/>
-          <w:szCs w:val="28"/>
-        </w:rPr>
-        <w:t>Mục</w:t>
-      </w:r>
-      <w:proofErr w:type="spellEnd"/>
-      <w:r>
-        <w:rPr>
-          <w:rFonts w:ascii="Times New Roman" w:hAnsi="Times New Roman" w:cs="Times New Roman"/>
-          <w:b/>
-          <w:sz w:val="28"/>
-          <w:szCs w:val="28"/>
-        </w:rPr>
-        <w:t xml:space="preserve"> </w:t>
-      </w:r>
-      <w:proofErr w:type="spellStart"/>
-      <w:r>
-        <w:rPr>
-          <w:rFonts w:ascii="Times New Roman" w:hAnsi="Times New Roman" w:cs="Times New Roman"/>
-          <w:b/>
-          <w:sz w:val="28"/>
-          <w:szCs w:val="28"/>
-        </w:rPr>
-        <w:t>lục</w:t>
-      </w:r>
-      <w:proofErr w:type="spellEnd"/>
-    </w:p>
-    <w:p>
-      <w:pPr>
-        <w:pStyle w:val="ListParagraph"/>
-        <w:numPr>
-          <w:ilvl w:val="0"/>
-          <w:numId w:val="2"/>
-        </w:numPr>
-        <w:rPr>
-          <w:rFonts w:ascii="Times New Roman" w:hAnsi="Times New Roman" w:cs="Times New Roman"/>
-          <w:sz w:val="28"/>
-          <w:szCs w:val="28"/>
-        </w:rPr>
-      </w:pPr>
-      <w:proofErr w:type="spellStart"/>
-      <w:r>
-        <w:rPr>
-          <w:rFonts w:ascii="Times New Roman" w:hAnsi="Times New Roman" w:cs="Times New Roman"/>
-          <w:sz w:val="28"/>
-          <w:szCs w:val="28"/>
-        </w:rPr>
-        <w:t>Thông</w:t>
-      </w:r>
-      <w:proofErr w:type="spellEnd"/>
-      <w:r>
-        <w:rPr>
-          <w:rFonts w:ascii="Times New Roman" w:hAnsi="Times New Roman" w:cs="Times New Roman"/>
-          <w:sz w:val="28"/>
-          <w:szCs w:val="28"/>
-        </w:rPr>
-        <w:t xml:space="preserve"> tin </w:t>
-      </w:r>
-      <w:proofErr w:type="spellStart"/>
-      <w:r>
-        <w:rPr>
-          <w:rFonts w:ascii="Times New Roman" w:hAnsi="Times New Roman" w:cs="Times New Roman"/>
-          <w:sz w:val="28"/>
-          <w:szCs w:val="28"/>
-        </w:rPr>
-        <w:t>thành</w:t>
-      </w:r>
-      <w:proofErr w:type="spellEnd"/>
-      <w:r>
-        <w:rPr>
-          <w:rFonts w:ascii="Times New Roman" w:hAnsi="Times New Roman" w:cs="Times New Roman"/>
-          <w:sz w:val="28"/>
-          <w:szCs w:val="28"/>
-        </w:rPr>
-        <w:t xml:space="preserve"> </w:t>
-      </w:r>
-      <w:proofErr w:type="spellStart"/>
-      <w:r>
-        <w:rPr>
-          <w:rFonts w:ascii="Times New Roman" w:hAnsi="Times New Roman" w:cs="Times New Roman"/>
-          <w:sz w:val="28"/>
-          <w:szCs w:val="28"/>
-        </w:rPr>
-        <w:t>viên</w:t>
-      </w:r>
-      <w:proofErr w:type="spellEnd"/>
-      <w:r>
-        <w:rPr>
-          <w:rFonts w:ascii="Times New Roman" w:hAnsi="Times New Roman" w:cs="Times New Roman"/>
-          <w:sz w:val="28"/>
-          <w:szCs w:val="28"/>
-        </w:rPr>
-        <w:t xml:space="preserve"> </w:t>
-      </w:r>
-      <w:proofErr w:type="spellStart"/>
-      <w:r>
-        <w:rPr>
-          <w:rFonts w:ascii="Times New Roman" w:hAnsi="Times New Roman" w:cs="Times New Roman"/>
-          <w:sz w:val="28"/>
-          <w:szCs w:val="28"/>
-        </w:rPr>
-        <w:t>nhóm</w:t>
-      </w:r>
-      <w:proofErr w:type="spellEnd"/>
-    </w:p>
-    <w:p>
-      <w:pPr>
-        <w:pStyle w:val="ListParagraph"/>
-        <w:numPr>
-          <w:ilvl w:val="0"/>
-          <w:numId w:val="2"/>
-        </w:numPr>
-        <w:rPr>
-          <w:rFonts w:ascii="Times New Roman" w:hAnsi="Times New Roman" w:cs="Times New Roman"/>
-          <w:sz w:val="28"/>
-          <w:szCs w:val="28"/>
-        </w:rPr>
-      </w:pPr>
-      <w:proofErr w:type="spellStart"/>
-      <w:r>
-        <w:rPr>
-          <w:rFonts w:ascii="Times New Roman" w:hAnsi="Times New Roman" w:cs="Times New Roman"/>
-          <w:sz w:val="28"/>
-          <w:szCs w:val="28"/>
-        </w:rPr>
-        <w:t>Bảng</w:t>
-      </w:r>
-      <w:proofErr w:type="spellEnd"/>
-      <w:r>
-        <w:rPr>
-          <w:rFonts w:ascii="Times New Roman" w:hAnsi="Times New Roman" w:cs="Times New Roman"/>
-          <w:sz w:val="28"/>
-          <w:szCs w:val="28"/>
-        </w:rPr>
-        <w:t xml:space="preserve"> </w:t>
-      </w:r>
-      <w:proofErr w:type="spellStart"/>
-      <w:r>
-        <w:rPr>
-          <w:rFonts w:ascii="Times New Roman" w:hAnsi="Times New Roman" w:cs="Times New Roman"/>
-          <w:sz w:val="28"/>
-          <w:szCs w:val="28"/>
-        </w:rPr>
-        <w:t>phân</w:t>
-      </w:r>
-      <w:proofErr w:type="spellEnd"/>
-      <w:r>
-        <w:rPr>
-          <w:rFonts w:ascii="Times New Roman" w:hAnsi="Times New Roman" w:cs="Times New Roman"/>
-          <w:sz w:val="28"/>
-          <w:szCs w:val="28"/>
-        </w:rPr>
-        <w:t xml:space="preserve"> </w:t>
-      </w:r>
-      <w:proofErr w:type="spellStart"/>
-      <w:r>
-        <w:rPr>
-          <w:rFonts w:ascii="Times New Roman" w:hAnsi="Times New Roman" w:cs="Times New Roman"/>
-          <w:sz w:val="28"/>
-          <w:szCs w:val="28"/>
-        </w:rPr>
-        <w:t>công</w:t>
-      </w:r>
-      <w:proofErr w:type="spellEnd"/>
-      <w:r>
-        <w:rPr>
-          <w:rFonts w:ascii="Times New Roman" w:hAnsi="Times New Roman" w:cs="Times New Roman"/>
-          <w:sz w:val="28"/>
-          <w:szCs w:val="28"/>
-        </w:rPr>
-        <w:t xml:space="preserve"> </w:t>
-      </w:r>
-      <w:proofErr w:type="spellStart"/>
-      <w:r>
-        <w:rPr>
-          <w:rFonts w:ascii="Times New Roman" w:hAnsi="Times New Roman" w:cs="Times New Roman"/>
-          <w:sz w:val="28"/>
-          <w:szCs w:val="28"/>
-        </w:rPr>
-        <w:t>công</w:t>
-      </w:r>
-      <w:proofErr w:type="spellEnd"/>
-      <w:r>
-        <w:rPr>
-          <w:rFonts w:ascii="Times New Roman" w:hAnsi="Times New Roman" w:cs="Times New Roman"/>
-          <w:sz w:val="28"/>
-          <w:szCs w:val="28"/>
-        </w:rPr>
-        <w:t xml:space="preserve"> </w:t>
-      </w:r>
-      <w:proofErr w:type="spellStart"/>
-      <w:r>
-        <w:rPr>
-          <w:rFonts w:ascii="Times New Roman" w:hAnsi="Times New Roman" w:cs="Times New Roman"/>
-          <w:sz w:val="28"/>
-          <w:szCs w:val="28"/>
-        </w:rPr>
-        <w:t>việc</w:t>
-      </w:r>
-      <w:proofErr w:type="spellEnd"/>
-    </w:p>
-    <w:p>
-      <w:pPr>
-        <w:pStyle w:val="ListParagraph"/>
-        <w:numPr>
-          <w:ilvl w:val="0"/>
-          <w:numId w:val="2"/>
-        </w:numPr>
-        <w:rPr>
-          <w:rFonts w:ascii="Times New Roman" w:hAnsi="Times New Roman" w:cs="Times New Roman"/>
-          <w:sz w:val="28"/>
-          <w:szCs w:val="28"/>
-        </w:rPr>
-      </w:pPr>
-      <w:proofErr w:type="spellStart"/>
-      <w:r>
-        <w:rPr>
-          <w:rFonts w:ascii="Times New Roman" w:hAnsi="Times New Roman" w:cs="Times New Roman"/>
-          <w:sz w:val="28"/>
-          <w:szCs w:val="28"/>
-        </w:rPr>
-        <w:t>Nội</w:t>
-      </w:r>
-      <w:proofErr w:type="spellEnd"/>
-      <w:r>
-        <w:rPr>
-          <w:rFonts w:ascii="Times New Roman" w:hAnsi="Times New Roman" w:cs="Times New Roman"/>
-          <w:sz w:val="28"/>
-          <w:szCs w:val="28"/>
-        </w:rPr>
-        <w:t xml:space="preserve"> dung </w:t>
-      </w:r>
-      <w:proofErr w:type="spellStart"/>
-      <w:r>
-        <w:rPr>
-          <w:rFonts w:ascii="Times New Roman" w:hAnsi="Times New Roman" w:cs="Times New Roman"/>
-          <w:sz w:val="28"/>
-          <w:szCs w:val="28"/>
-        </w:rPr>
-        <w:t>thực</w:t>
-      </w:r>
-      <w:proofErr w:type="spellEnd"/>
-      <w:r>
-        <w:rPr>
-          <w:rFonts w:ascii="Times New Roman" w:hAnsi="Times New Roman" w:cs="Times New Roman"/>
-          <w:sz w:val="28"/>
-          <w:szCs w:val="28"/>
-        </w:rPr>
-        <w:t xml:space="preserve"> </w:t>
-      </w:r>
-      <w:proofErr w:type="spellStart"/>
-      <w:r>
-        <w:rPr>
-          <w:rFonts w:ascii="Times New Roman" w:hAnsi="Times New Roman" w:cs="Times New Roman"/>
-          <w:sz w:val="28"/>
-          <w:szCs w:val="28"/>
-        </w:rPr>
-        <w:t>hiện</w:t>
-      </w:r>
-      <w:proofErr w:type="spellEnd"/>
-      <w:r>
-        <w:rPr>
-          <w:rFonts w:ascii="Times New Roman" w:hAnsi="Times New Roman" w:cs="Times New Roman"/>
-          <w:sz w:val="28"/>
-          <w:szCs w:val="28"/>
-        </w:rPr>
-        <w:t xml:space="preserve"> </w:t>
-      </w:r>
-      <w:proofErr w:type="spellStart"/>
-      <w:r>
-        <w:rPr>
-          <w:rFonts w:ascii="Times New Roman" w:hAnsi="Times New Roman" w:cs="Times New Roman"/>
-          <w:sz w:val="28"/>
-          <w:szCs w:val="28"/>
-        </w:rPr>
-        <w:t>đồ</w:t>
-      </w:r>
-      <w:proofErr w:type="spellEnd"/>
-      <w:r>
-        <w:rPr>
-          <w:rFonts w:ascii="Times New Roman" w:hAnsi="Times New Roman" w:cs="Times New Roman"/>
-          <w:sz w:val="28"/>
-          <w:szCs w:val="28"/>
-        </w:rPr>
-        <w:t xml:space="preserve"> </w:t>
-      </w:r>
-      <w:proofErr w:type="spellStart"/>
-      <w:r>
-        <w:rPr>
-          <w:rFonts w:ascii="Times New Roman" w:hAnsi="Times New Roman" w:cs="Times New Roman"/>
-          <w:sz w:val="28"/>
-          <w:szCs w:val="28"/>
-        </w:rPr>
-        <w:t>án</w:t>
-      </w:r>
-      <w:proofErr w:type="spellEnd"/>
-    </w:p>
-    <w:p>
-      <w:pPr>
-        <w:pStyle w:val="ListParagraph"/>
-        <w:numPr>
-          <w:ilvl w:val="1"/>
-          <w:numId w:val="2"/>
-        </w:numPr>
-        <w:ind w:left="1276" w:hanging="526"/>
-        <w:rPr>
-          <w:rFonts w:ascii="Times New Roman" w:hAnsi="Times New Roman" w:cs="Times New Roman"/>
-          <w:sz w:val="28"/>
-          <w:szCs w:val="28"/>
-        </w:rPr>
-      </w:pPr>
-      <w:r>
-        <w:rPr>
-          <w:rFonts w:ascii="Times New Roman" w:hAnsi="Times New Roman" w:cs="Times New Roman"/>
-          <w:sz w:val="28"/>
-          <w:szCs w:val="28"/>
-        </w:rPr>
-        <w:t xml:space="preserve">Ý </w:t>
-      </w:r>
-      <w:proofErr w:type="spellStart"/>
-      <w:r>
-        <w:rPr>
-          <w:rFonts w:ascii="Times New Roman" w:hAnsi="Times New Roman" w:cs="Times New Roman"/>
-          <w:sz w:val="28"/>
-          <w:szCs w:val="28"/>
-        </w:rPr>
-        <w:t>tưởng</w:t>
-      </w:r>
-      <w:proofErr w:type="spellEnd"/>
-      <w:r>
-        <w:rPr>
-          <w:rFonts w:ascii="Times New Roman" w:hAnsi="Times New Roman" w:cs="Times New Roman"/>
-          <w:sz w:val="28"/>
-          <w:szCs w:val="28"/>
-        </w:rPr>
-        <w:t xml:space="preserve"> </w:t>
-      </w:r>
-      <w:proofErr w:type="spellStart"/>
-      <w:r>
-        <w:rPr>
-          <w:rFonts w:ascii="Times New Roman" w:hAnsi="Times New Roman" w:cs="Times New Roman"/>
-          <w:sz w:val="28"/>
-          <w:szCs w:val="28"/>
-        </w:rPr>
-        <w:t>thực</w:t>
-      </w:r>
-      <w:proofErr w:type="spellEnd"/>
-      <w:r>
-        <w:rPr>
-          <w:rFonts w:ascii="Times New Roman" w:hAnsi="Times New Roman" w:cs="Times New Roman"/>
-          <w:sz w:val="28"/>
-          <w:szCs w:val="28"/>
-        </w:rPr>
-        <w:t xml:space="preserve"> </w:t>
-      </w:r>
-      <w:proofErr w:type="spellStart"/>
-      <w:r>
-        <w:rPr>
-          <w:rFonts w:ascii="Times New Roman" w:hAnsi="Times New Roman" w:cs="Times New Roman"/>
-          <w:sz w:val="28"/>
-          <w:szCs w:val="28"/>
-        </w:rPr>
-        <w:t>hiện</w:t>
-      </w:r>
-      <w:proofErr w:type="spellEnd"/>
-      <w:r>
-        <w:rPr>
-          <w:rFonts w:ascii="Times New Roman" w:hAnsi="Times New Roman" w:cs="Times New Roman"/>
-          <w:sz w:val="28"/>
-          <w:szCs w:val="28"/>
-        </w:rPr>
-        <w:t xml:space="preserve"> </w:t>
-      </w:r>
-      <w:proofErr w:type="spellStart"/>
-      <w:r>
-        <w:rPr>
-          <w:rFonts w:ascii="Times New Roman" w:hAnsi="Times New Roman" w:cs="Times New Roman"/>
-          <w:sz w:val="28"/>
-          <w:szCs w:val="28"/>
-        </w:rPr>
-        <w:t>đồ</w:t>
-      </w:r>
-      <w:proofErr w:type="spellEnd"/>
-      <w:r>
-        <w:rPr>
-          <w:rFonts w:ascii="Times New Roman" w:hAnsi="Times New Roman" w:cs="Times New Roman"/>
-          <w:sz w:val="28"/>
-          <w:szCs w:val="28"/>
-        </w:rPr>
-        <w:t xml:space="preserve"> </w:t>
-      </w:r>
-      <w:proofErr w:type="spellStart"/>
-      <w:r>
-        <w:rPr>
-          <w:rFonts w:ascii="Times New Roman" w:hAnsi="Times New Roman" w:cs="Times New Roman"/>
-          <w:sz w:val="28"/>
-          <w:szCs w:val="28"/>
-        </w:rPr>
-        <w:t>án</w:t>
-      </w:r>
-      <w:proofErr w:type="spellEnd"/>
-    </w:p>
-    <w:p>
-      <w:pPr>
-        <w:pStyle w:val="ListParagraph"/>
-        <w:numPr>
-          <w:ilvl w:val="1"/>
-          <w:numId w:val="2"/>
-        </w:numPr>
-        <w:ind w:left="1276" w:hanging="556"/>
-        <w:rPr>
-          <w:rFonts w:ascii="Times New Roman" w:hAnsi="Times New Roman" w:cs="Times New Roman"/>
-          <w:sz w:val="28"/>
-          <w:szCs w:val="28"/>
-        </w:rPr>
-      </w:pPr>
-      <w:proofErr w:type="spellStart"/>
-      <w:r>
-        <w:rPr>
-          <w:rFonts w:ascii="Times New Roman" w:hAnsi="Times New Roman" w:cs="Times New Roman"/>
-          <w:sz w:val="28"/>
-          <w:szCs w:val="28"/>
-        </w:rPr>
-        <w:t>Chức</w:t>
-      </w:r>
-      <w:proofErr w:type="spellEnd"/>
-      <w:r>
-        <w:rPr>
-          <w:rFonts w:ascii="Times New Roman" w:hAnsi="Times New Roman" w:cs="Times New Roman"/>
-          <w:sz w:val="28"/>
-          <w:szCs w:val="28"/>
-        </w:rPr>
-        <w:t xml:space="preserve"> </w:t>
-      </w:r>
-      <w:proofErr w:type="spellStart"/>
-      <w:r>
-        <w:rPr>
-          <w:rFonts w:ascii="Times New Roman" w:hAnsi="Times New Roman" w:cs="Times New Roman"/>
-          <w:sz w:val="28"/>
-          <w:szCs w:val="28"/>
-        </w:rPr>
-        <w:t>năng</w:t>
-      </w:r>
-      <w:proofErr w:type="spellEnd"/>
-      <w:r>
-        <w:rPr>
-          <w:rFonts w:ascii="Times New Roman" w:hAnsi="Times New Roman" w:cs="Times New Roman"/>
-          <w:sz w:val="28"/>
-          <w:szCs w:val="28"/>
-        </w:rPr>
-        <w:t xml:space="preserve"> </w:t>
-      </w:r>
-      <w:proofErr w:type="spellStart"/>
-      <w:r>
-        <w:rPr>
-          <w:rFonts w:ascii="Times New Roman" w:hAnsi="Times New Roman" w:cs="Times New Roman"/>
-          <w:sz w:val="28"/>
-          <w:szCs w:val="28"/>
-        </w:rPr>
-        <w:t>của</w:t>
-      </w:r>
-      <w:proofErr w:type="spellEnd"/>
-      <w:r>
-        <w:rPr>
-          <w:rFonts w:ascii="Times New Roman" w:hAnsi="Times New Roman" w:cs="Times New Roman"/>
-          <w:sz w:val="28"/>
-          <w:szCs w:val="28"/>
-        </w:rPr>
-        <w:t xml:space="preserve"> </w:t>
-      </w:r>
-      <w:proofErr w:type="spellStart"/>
-      <w:r>
-        <w:rPr>
-          <w:rFonts w:ascii="Times New Roman" w:hAnsi="Times New Roman" w:cs="Times New Roman"/>
-          <w:sz w:val="28"/>
-          <w:szCs w:val="28"/>
-        </w:rPr>
-        <w:t>chương</w:t>
-      </w:r>
-      <w:proofErr w:type="spellEnd"/>
-      <w:r>
-        <w:rPr>
-          <w:rFonts w:ascii="Times New Roman" w:hAnsi="Times New Roman" w:cs="Times New Roman"/>
-          <w:sz w:val="28"/>
-          <w:szCs w:val="28"/>
-        </w:rPr>
-        <w:t xml:space="preserve"> </w:t>
-      </w:r>
-      <w:proofErr w:type="spellStart"/>
-      <w:r>
-        <w:rPr>
-          <w:rFonts w:ascii="Times New Roman" w:hAnsi="Times New Roman" w:cs="Times New Roman"/>
-          <w:sz w:val="28"/>
-          <w:szCs w:val="28"/>
-        </w:rPr>
-        <w:t>trình</w:t>
-      </w:r>
-      <w:proofErr w:type="spellEnd"/>
-    </w:p>
-    <w:p>
-      <w:pPr>
-        <w:pStyle w:val="ListParagraph"/>
-        <w:numPr>
-          <w:ilvl w:val="1"/>
-          <w:numId w:val="2"/>
-        </w:numPr>
-        <w:ind w:left="1276" w:hanging="556"/>
-        <w:rPr>
-          <w:rFonts w:ascii="Times New Roman" w:hAnsi="Times New Roman" w:cs="Times New Roman"/>
-          <w:sz w:val="28"/>
-          <w:szCs w:val="28"/>
-        </w:rPr>
-      </w:pPr>
-      <w:proofErr w:type="spellStart"/>
-      <w:r>
-        <w:rPr>
-          <w:rFonts w:ascii="Times New Roman" w:hAnsi="Times New Roman" w:cs="Times New Roman"/>
-          <w:sz w:val="28"/>
-          <w:szCs w:val="28"/>
-        </w:rPr>
-        <w:t>Đánh</w:t>
-      </w:r>
-      <w:proofErr w:type="spellEnd"/>
-      <w:r>
-        <w:rPr>
-          <w:rFonts w:ascii="Times New Roman" w:hAnsi="Times New Roman" w:cs="Times New Roman"/>
-          <w:sz w:val="28"/>
-          <w:szCs w:val="28"/>
-        </w:rPr>
-        <w:t xml:space="preserve"> </w:t>
-      </w:r>
-      <w:proofErr w:type="spellStart"/>
-      <w:r>
-        <w:rPr>
-          <w:rFonts w:ascii="Times New Roman" w:hAnsi="Times New Roman" w:cs="Times New Roman"/>
-          <w:sz w:val="28"/>
-          <w:szCs w:val="28"/>
-        </w:rPr>
-        <w:t>giá</w:t>
-      </w:r>
-      <w:proofErr w:type="spellEnd"/>
-      <w:r>
-        <w:rPr>
-          <w:rFonts w:ascii="Times New Roman" w:hAnsi="Times New Roman" w:cs="Times New Roman"/>
-          <w:sz w:val="28"/>
-          <w:szCs w:val="28"/>
-        </w:rPr>
-        <w:t xml:space="preserve"> </w:t>
-      </w:r>
-      <w:proofErr w:type="spellStart"/>
-      <w:r>
-        <w:rPr>
-          <w:rFonts w:ascii="Times New Roman" w:hAnsi="Times New Roman" w:cs="Times New Roman"/>
-          <w:sz w:val="28"/>
-          <w:szCs w:val="28"/>
-        </w:rPr>
-        <w:t>mức</w:t>
-      </w:r>
-      <w:proofErr w:type="spellEnd"/>
-      <w:r>
-        <w:rPr>
-          <w:rFonts w:ascii="Times New Roman" w:hAnsi="Times New Roman" w:cs="Times New Roman"/>
-          <w:sz w:val="28"/>
-          <w:szCs w:val="28"/>
-        </w:rPr>
-        <w:t xml:space="preserve"> </w:t>
-      </w:r>
-      <w:proofErr w:type="spellStart"/>
-      <w:r>
-        <w:rPr>
-          <w:rFonts w:ascii="Times New Roman" w:hAnsi="Times New Roman" w:cs="Times New Roman"/>
-          <w:sz w:val="28"/>
-          <w:szCs w:val="28"/>
-        </w:rPr>
-        <w:t>độ</w:t>
-      </w:r>
-      <w:proofErr w:type="spellEnd"/>
-      <w:r>
-        <w:rPr>
-          <w:rFonts w:ascii="Times New Roman" w:hAnsi="Times New Roman" w:cs="Times New Roman"/>
-          <w:sz w:val="28"/>
-          <w:szCs w:val="28"/>
-        </w:rPr>
-        <w:t xml:space="preserve"> </w:t>
-      </w:r>
-      <w:proofErr w:type="spellStart"/>
-      <w:r>
-        <w:rPr>
-          <w:rFonts w:ascii="Times New Roman" w:hAnsi="Times New Roman" w:cs="Times New Roman"/>
-          <w:sz w:val="28"/>
-          <w:szCs w:val="28"/>
-        </w:rPr>
-        <w:t>hoàn</w:t>
-      </w:r>
-      <w:proofErr w:type="spellEnd"/>
-      <w:r>
-        <w:rPr>
-          <w:rFonts w:ascii="Times New Roman" w:hAnsi="Times New Roman" w:cs="Times New Roman"/>
-          <w:sz w:val="28"/>
-          <w:szCs w:val="28"/>
-        </w:rPr>
-        <w:t xml:space="preserve"> </w:t>
-      </w:r>
-      <w:proofErr w:type="spellStart"/>
-      <w:r>
-        <w:rPr>
-          <w:rFonts w:ascii="Times New Roman" w:hAnsi="Times New Roman" w:cs="Times New Roman"/>
-          <w:sz w:val="28"/>
-          <w:szCs w:val="28"/>
-        </w:rPr>
-        <w:t>thành</w:t>
-      </w:r>
-      <w:proofErr w:type="spellEnd"/>
-      <w:r>
-        <w:rPr>
-          <w:rFonts w:ascii="Times New Roman" w:hAnsi="Times New Roman" w:cs="Times New Roman"/>
-          <w:sz w:val="28"/>
-          <w:szCs w:val="28"/>
-        </w:rPr>
-        <w:t xml:space="preserve"> </w:t>
-      </w:r>
-      <w:proofErr w:type="spellStart"/>
-      <w:r>
-        <w:rPr>
-          <w:rFonts w:ascii="Times New Roman" w:hAnsi="Times New Roman" w:cs="Times New Roman"/>
-          <w:sz w:val="28"/>
-          <w:szCs w:val="28"/>
-        </w:rPr>
-        <w:t>đồ</w:t>
-      </w:r>
-      <w:proofErr w:type="spellEnd"/>
-      <w:r>
-        <w:rPr>
-          <w:rFonts w:ascii="Times New Roman" w:hAnsi="Times New Roman" w:cs="Times New Roman"/>
-          <w:sz w:val="28"/>
-          <w:szCs w:val="28"/>
-        </w:rPr>
-        <w:t xml:space="preserve"> </w:t>
-      </w:r>
-      <w:proofErr w:type="spellStart"/>
-      <w:r>
-        <w:rPr>
-          <w:rFonts w:ascii="Times New Roman" w:hAnsi="Times New Roman" w:cs="Times New Roman"/>
-          <w:sz w:val="28"/>
-          <w:szCs w:val="28"/>
-        </w:rPr>
-        <w:t>án</w:t>
-      </w:r>
-      <w:proofErr w:type="spellEnd"/>
-    </w:p>
-    <w:p>
-      <w:pPr>
-        <w:pStyle w:val="ListParagraph"/>
-        <w:numPr>
-          <w:ilvl w:val="1"/>
-          <w:numId w:val="2"/>
-        </w:numPr>
-        <w:ind w:left="1276" w:hanging="556"/>
-        <w:rPr>
-          <w:rFonts w:ascii="Times New Roman" w:hAnsi="Times New Roman" w:cs="Times New Roman"/>
-          <w:sz w:val="28"/>
-          <w:szCs w:val="28"/>
-        </w:rPr>
-      </w:pPr>
-      <w:proofErr w:type="spellStart"/>
-      <w:r>
-        <w:rPr>
-          <w:rFonts w:ascii="Times New Roman" w:hAnsi="Times New Roman" w:cs="Times New Roman"/>
-          <w:sz w:val="28"/>
-          <w:szCs w:val="28"/>
-        </w:rPr>
-        <w:t>Một</w:t>
-      </w:r>
-      <w:proofErr w:type="spellEnd"/>
-      <w:r>
-        <w:rPr>
-          <w:rFonts w:ascii="Times New Roman" w:hAnsi="Times New Roman" w:cs="Times New Roman"/>
-          <w:sz w:val="28"/>
-          <w:szCs w:val="28"/>
-        </w:rPr>
-        <w:t xml:space="preserve"> </w:t>
-      </w:r>
-      <w:proofErr w:type="spellStart"/>
-      <w:r>
-        <w:rPr>
-          <w:rFonts w:ascii="Times New Roman" w:hAnsi="Times New Roman" w:cs="Times New Roman"/>
-          <w:sz w:val="28"/>
-          <w:szCs w:val="28"/>
-        </w:rPr>
-        <w:t>số</w:t>
-      </w:r>
-      <w:proofErr w:type="spellEnd"/>
-      <w:r>
-        <w:rPr>
-          <w:rFonts w:ascii="Times New Roman" w:hAnsi="Times New Roman" w:cs="Times New Roman"/>
-          <w:sz w:val="28"/>
-          <w:szCs w:val="28"/>
-        </w:rPr>
-        <w:t xml:space="preserve"> </w:t>
-      </w:r>
-      <w:proofErr w:type="spellStart"/>
-      <w:r>
-        <w:rPr>
-          <w:rFonts w:ascii="Times New Roman" w:hAnsi="Times New Roman" w:cs="Times New Roman"/>
-          <w:sz w:val="28"/>
-          <w:szCs w:val="28"/>
-        </w:rPr>
-        <w:t>lưu</w:t>
-      </w:r>
-      <w:proofErr w:type="spellEnd"/>
-      <w:r>
-        <w:rPr>
-          <w:rFonts w:ascii="Times New Roman" w:hAnsi="Times New Roman" w:cs="Times New Roman"/>
-          <w:sz w:val="28"/>
-          <w:szCs w:val="28"/>
-        </w:rPr>
-        <w:t xml:space="preserve"> ý</w:t>
-      </w:r>
-    </w:p>
-    <w:p>
-      <w:pPr>
-        <w:pStyle w:val="ListParagraph"/>
-        <w:numPr>
-          <w:ilvl w:val="0"/>
-          <w:numId w:val="2"/>
-        </w:numPr>
-        <w:rPr>
-          <w:rFonts w:ascii="Times New Roman" w:hAnsi="Times New Roman" w:cs="Times New Roman"/>
-          <w:sz w:val="28"/>
-          <w:szCs w:val="28"/>
-        </w:rPr>
-      </w:pPr>
-      <w:proofErr w:type="spellStart"/>
-      <w:r>
-        <w:rPr>
-          <w:rFonts w:ascii="Times New Roman" w:hAnsi="Times New Roman" w:cs="Times New Roman"/>
-          <w:sz w:val="28"/>
-          <w:szCs w:val="28"/>
-        </w:rPr>
-        <w:t>Tài</w:t>
-      </w:r>
-      <w:proofErr w:type="spellEnd"/>
-      <w:r>
-        <w:rPr>
-          <w:rFonts w:ascii="Times New Roman" w:hAnsi="Times New Roman" w:cs="Times New Roman"/>
-          <w:sz w:val="28"/>
-          <w:szCs w:val="28"/>
-        </w:rPr>
-        <w:t xml:space="preserve"> </w:t>
-      </w:r>
-      <w:proofErr w:type="spellStart"/>
-      <w:r>
-        <w:rPr>
-          <w:rFonts w:ascii="Times New Roman" w:hAnsi="Times New Roman" w:cs="Times New Roman"/>
-          <w:sz w:val="28"/>
-          <w:szCs w:val="28"/>
-        </w:rPr>
-        <w:t>liệu</w:t>
-      </w:r>
-      <w:proofErr w:type="spellEnd"/>
-      <w:r>
-        <w:rPr>
-          <w:rFonts w:ascii="Times New Roman" w:hAnsi="Times New Roman" w:cs="Times New Roman"/>
-          <w:sz w:val="28"/>
-          <w:szCs w:val="28"/>
-        </w:rPr>
-        <w:t xml:space="preserve"> </w:t>
-      </w:r>
-      <w:proofErr w:type="spellStart"/>
-      <w:r>
-        <w:rPr>
-          <w:rFonts w:ascii="Times New Roman" w:hAnsi="Times New Roman" w:cs="Times New Roman"/>
-          <w:sz w:val="28"/>
-          <w:szCs w:val="28"/>
-        </w:rPr>
-        <w:t>tham</w:t>
-      </w:r>
-      <w:proofErr w:type="spellEnd"/>
-      <w:r>
-        <w:rPr>
-          <w:rFonts w:ascii="Times New Roman" w:hAnsi="Times New Roman" w:cs="Times New Roman"/>
-          <w:sz w:val="28"/>
-          <w:szCs w:val="28"/>
-        </w:rPr>
-        <w:t xml:space="preserve"> </w:t>
-      </w:r>
-      <w:proofErr w:type="spellStart"/>
-      <w:r>
-        <w:rPr>
-          <w:rFonts w:ascii="Times New Roman" w:hAnsi="Times New Roman" w:cs="Times New Roman"/>
-          <w:sz w:val="28"/>
-          <w:szCs w:val="28"/>
-        </w:rPr>
-        <w:t>khảo</w:t>
-      </w:r>
-      <w:proofErr w:type="spellEnd"/>
-    </w:p>
-    <w:p>
-      <w:pPr>
-        <w:ind w:left="360"/>
-        <w:rPr>
-          <w:rFonts w:ascii="Times New Roman" w:hAnsi="Times New Roman" w:cs="Times New Roman"/>
-          <w:sz w:val="28"/>
-          <w:szCs w:val="28"/>
-        </w:rPr>
-      </w:pPr>
     </w:p>
     <w:p>
       <w:pPr>
@@ -2238,94 +1962,25 @@
           <w:numId w:val="3"/>
         </w:numPr>
         <w:jc w:val="both"/>
+        <w:outlineLvl w:val="0"/>
         <w:rPr>
           <w:rFonts w:ascii="Times New Roman" w:hAnsi="Times New Roman" w:cs="Times New Roman"/>
           <w:b/>
-          <w:sz w:val="28"/>
-          <w:szCs w:val="28"/>
-        </w:rPr>
-      </w:pPr>
-      <w:proofErr w:type="spellStart"/>
+          <w:sz w:val="36"/>
+          <w:szCs w:val="36"/>
+        </w:rPr>
+      </w:pPr>
+      <w:bookmarkStart w:id="1" w:name="_Toc24053239"/>
       <w:r>
         <w:rPr>
           <w:rFonts w:ascii="Times New Roman" w:hAnsi="Times New Roman" w:cs="Times New Roman"/>
           <w:b/>
-          <w:sz w:val="28"/>
-          <w:szCs w:val="28"/>
-        </w:rPr>
-        <w:lastRenderedPageBreak/>
-        <w:t>Thông</w:t>
+          <w:sz w:val="36"/>
+          <w:szCs w:val="36"/>
+        </w:rPr>
+        <w:t>Thông tin thành viên nhóm:</w:t>
       </w:r>
-      <w:proofErr w:type="spellEnd"/>
-      <w:r>
-        <w:rPr>
-          <w:rFonts w:ascii="Times New Roman" w:hAnsi="Times New Roman" w:cs="Times New Roman"/>
-          <w:b/>
-          <w:sz w:val="28"/>
-          <w:szCs w:val="28"/>
-        </w:rPr>
-        <w:t xml:space="preserve"> tin </w:t>
-      </w:r>
-      <w:proofErr w:type="spellStart"/>
-      <w:r>
-        <w:rPr>
-          <w:rFonts w:ascii="Times New Roman" w:hAnsi="Times New Roman" w:cs="Times New Roman"/>
-          <w:b/>
-          <w:sz w:val="28"/>
-          <w:szCs w:val="28"/>
-        </w:rPr>
-        <w:t>thành</w:t>
-      </w:r>
-      <w:proofErr w:type="spellEnd"/>
-      <w:r>
-        <w:rPr>
-          <w:rFonts w:ascii="Times New Roman" w:hAnsi="Times New Roman" w:cs="Times New Roman"/>
-          <w:b/>
-          <w:sz w:val="28"/>
-          <w:szCs w:val="28"/>
-        </w:rPr>
-        <w:t xml:space="preserve"> </w:t>
-      </w:r>
-      <w:proofErr w:type="spellStart"/>
-      <w:r>
-        <w:rPr>
-          <w:rFonts w:ascii="Times New Roman" w:hAnsi="Times New Roman" w:cs="Times New Roman"/>
-          <w:b/>
-          <w:sz w:val="28"/>
-          <w:szCs w:val="28"/>
-        </w:rPr>
-        <w:t>viên</w:t>
-      </w:r>
-      <w:proofErr w:type="spellEnd"/>
-      <w:r>
-        <w:rPr>
-          <w:rFonts w:ascii="Times New Roman" w:hAnsi="Times New Roman" w:cs="Times New Roman"/>
-          <w:b/>
-          <w:sz w:val="28"/>
-          <w:szCs w:val="28"/>
-        </w:rPr>
-        <w:t xml:space="preserve"> </w:t>
-      </w:r>
-      <w:proofErr w:type="spellStart"/>
-      <w:r>
-        <w:rPr>
-          <w:rFonts w:ascii="Times New Roman" w:hAnsi="Times New Roman" w:cs="Times New Roman"/>
-          <w:b/>
-          <w:sz w:val="28"/>
-          <w:szCs w:val="28"/>
-        </w:rPr>
-        <w:t>nhóm</w:t>
-      </w:r>
-      <w:proofErr w:type="spellEnd"/>
-      <w:r>
-        <w:rPr>
-          <w:rFonts w:ascii="Times New Roman" w:hAnsi="Times New Roman" w:cs="Times New Roman"/>
-          <w:b/>
-          <w:sz w:val="28"/>
-          <w:szCs w:val="28"/>
-        </w:rPr>
-        <w:t>:</w:t>
-      </w:r>
+      <w:bookmarkEnd w:id="1"/>
     </w:p>
     <w:tbl>
       <w:tblPr>
@@ -2403,34 +2058,14 @@
                 <w:szCs w:val="28"/>
               </w:rPr>
             </w:pPr>
-            <w:proofErr w:type="spellStart"/>
-            <w:r>
-              <w:rPr>
-                <w:rFonts w:ascii="Times New Roman" w:hAnsi="Times New Roman" w:cs="Times New Roman"/>
-                <w:sz w:val="28"/>
-                <w:szCs w:val="28"/>
-              </w:rPr>
-              <w:t>Họ</w:t>
-            </w:r>
-            <w:proofErr w:type="spellEnd"/>
-            <w:r>
-              <w:rPr>
-                <w:rFonts w:ascii="Times New Roman" w:hAnsi="Times New Roman" w:cs="Times New Roman"/>
-                <w:sz w:val="28"/>
-                <w:szCs w:val="28"/>
-              </w:rPr>
-              <w:t xml:space="preserve"> </w:t>
-            </w:r>
-            <w:proofErr w:type="spellStart"/>
-            <w:r>
-              <w:rPr>
-                <w:rFonts w:ascii="Times New Roman" w:hAnsi="Times New Roman" w:cs="Times New Roman"/>
-                <w:sz w:val="28"/>
-                <w:szCs w:val="28"/>
-              </w:rPr>
-              <w:t>tên</w:t>
-            </w:r>
-            <w:proofErr w:type="spellEnd"/>
+            <w:r>
+              <w:rPr>
+                <w:rFonts w:ascii="Times New Roman" w:hAnsi="Times New Roman" w:cs="Times New Roman"/>
+                <w:sz w:val="28"/>
+                <w:szCs w:val="28"/>
+              </w:rPr>
+              <w:t>Họ tên</w:t>
+            </w:r>
           </w:p>
         </w:tc>
         <w:tc>
@@ -2446,34 +2081,14 @@
                 <w:szCs w:val="28"/>
               </w:rPr>
             </w:pPr>
-            <w:proofErr w:type="spellStart"/>
-            <w:r>
-              <w:rPr>
-                <w:rFonts w:ascii="Times New Roman" w:hAnsi="Times New Roman" w:cs="Times New Roman"/>
-                <w:sz w:val="28"/>
-                <w:szCs w:val="28"/>
-              </w:rPr>
-              <w:t>Ghi</w:t>
-            </w:r>
-            <w:proofErr w:type="spellEnd"/>
-            <w:r>
-              <w:rPr>
-                <w:rFonts w:ascii="Times New Roman" w:hAnsi="Times New Roman" w:cs="Times New Roman"/>
-                <w:sz w:val="28"/>
-                <w:szCs w:val="28"/>
-              </w:rPr>
-              <w:t xml:space="preserve"> </w:t>
-            </w:r>
-            <w:proofErr w:type="spellStart"/>
-            <w:r>
-              <w:rPr>
-                <w:rFonts w:ascii="Times New Roman" w:hAnsi="Times New Roman" w:cs="Times New Roman"/>
-                <w:sz w:val="28"/>
-                <w:szCs w:val="28"/>
-              </w:rPr>
-              <w:t>chú</w:t>
-            </w:r>
-            <w:proofErr w:type="spellEnd"/>
+            <w:r>
+              <w:rPr>
+                <w:rFonts w:ascii="Times New Roman" w:hAnsi="Times New Roman" w:cs="Times New Roman"/>
+                <w:sz w:val="28"/>
+                <w:szCs w:val="28"/>
+              </w:rPr>
+              <w:t>Ghi chú</w:t>
+            </w:r>
           </w:p>
         </w:tc>
       </w:tr>
@@ -2539,23 +2154,13 @@
                 <w:szCs w:val="28"/>
               </w:rPr>
             </w:pPr>
-            <w:proofErr w:type="spellStart"/>
-            <w:r>
-              <w:rPr>
-                <w:rFonts w:ascii="Times New Roman" w:hAnsi="Times New Roman" w:cs="Times New Roman"/>
-                <w:sz w:val="28"/>
-                <w:szCs w:val="28"/>
-              </w:rPr>
-              <w:t>Danh</w:t>
-            </w:r>
-            <w:proofErr w:type="spellEnd"/>
-            <w:r>
-              <w:rPr>
-                <w:rFonts w:ascii="Times New Roman" w:hAnsi="Times New Roman" w:cs="Times New Roman"/>
-                <w:sz w:val="28"/>
-                <w:szCs w:val="28"/>
-              </w:rPr>
-              <w:t xml:space="preserve"> Phi Long</w:t>
+            <w:r>
+              <w:rPr>
+                <w:rFonts w:ascii="Times New Roman" w:hAnsi="Times New Roman" w:cs="Times New Roman"/>
+                <w:sz w:val="28"/>
+                <w:szCs w:val="28"/>
+              </w:rPr>
+              <w:t>Danh Phi Long</w:t>
             </w:r>
           </w:p>
         </w:tc>
@@ -2572,34 +2177,14 @@
                 <w:szCs w:val="28"/>
               </w:rPr>
             </w:pPr>
-            <w:proofErr w:type="spellStart"/>
-            <w:r>
-              <w:rPr>
-                <w:rFonts w:ascii="Times New Roman" w:hAnsi="Times New Roman" w:cs="Times New Roman"/>
-                <w:sz w:val="28"/>
-                <w:szCs w:val="28"/>
-              </w:rPr>
-              <w:t>Nhóm</w:t>
-            </w:r>
-            <w:proofErr w:type="spellEnd"/>
-            <w:r>
-              <w:rPr>
-                <w:rFonts w:ascii="Times New Roman" w:hAnsi="Times New Roman" w:cs="Times New Roman"/>
-                <w:sz w:val="28"/>
-                <w:szCs w:val="28"/>
-              </w:rPr>
-              <w:t xml:space="preserve"> </w:t>
-            </w:r>
-            <w:proofErr w:type="spellStart"/>
-            <w:r>
-              <w:rPr>
-                <w:rFonts w:ascii="Times New Roman" w:hAnsi="Times New Roman" w:cs="Times New Roman"/>
-                <w:sz w:val="28"/>
-                <w:szCs w:val="28"/>
-              </w:rPr>
-              <w:t>trưởng</w:t>
-            </w:r>
-            <w:proofErr w:type="spellEnd"/>
+            <w:r>
+              <w:rPr>
+                <w:rFonts w:ascii="Times New Roman" w:hAnsi="Times New Roman" w:cs="Times New Roman"/>
+                <w:sz w:val="28"/>
+                <w:szCs w:val="28"/>
+              </w:rPr>
+              <w:t>Nhóm trưởng</w:t>
+            </w:r>
           </w:p>
         </w:tc>
       </w:tr>
@@ -2665,52 +2250,14 @@
                 <w:szCs w:val="28"/>
               </w:rPr>
             </w:pPr>
-            <w:proofErr w:type="spellStart"/>
-            <w:r>
-              <w:rPr>
-                <w:rFonts w:ascii="Times New Roman" w:hAnsi="Times New Roman" w:cs="Times New Roman"/>
-                <w:sz w:val="28"/>
-                <w:szCs w:val="28"/>
-              </w:rPr>
-              <w:t>Nguyễn</w:t>
-            </w:r>
-            <w:proofErr w:type="spellEnd"/>
-            <w:r>
-              <w:rPr>
-                <w:rFonts w:ascii="Times New Roman" w:hAnsi="Times New Roman" w:cs="Times New Roman"/>
-                <w:sz w:val="28"/>
-                <w:szCs w:val="28"/>
-              </w:rPr>
-              <w:t xml:space="preserve"> </w:t>
-            </w:r>
-            <w:proofErr w:type="spellStart"/>
-            <w:r>
-              <w:rPr>
-                <w:rFonts w:ascii="Times New Roman" w:hAnsi="Times New Roman" w:cs="Times New Roman"/>
-                <w:sz w:val="28"/>
-                <w:szCs w:val="28"/>
-              </w:rPr>
-              <w:t>Tấn</w:t>
-            </w:r>
-            <w:proofErr w:type="spellEnd"/>
-            <w:r>
-              <w:rPr>
-                <w:rFonts w:ascii="Times New Roman" w:hAnsi="Times New Roman" w:cs="Times New Roman"/>
-                <w:sz w:val="28"/>
-                <w:szCs w:val="28"/>
-              </w:rPr>
-              <w:t xml:space="preserve"> </w:t>
-            </w:r>
-            <w:proofErr w:type="spellStart"/>
-            <w:r>
-              <w:rPr>
-                <w:rFonts w:ascii="Times New Roman" w:hAnsi="Times New Roman" w:cs="Times New Roman"/>
-                <w:sz w:val="28"/>
-                <w:szCs w:val="28"/>
-              </w:rPr>
-              <w:t>Phát</w:t>
-            </w:r>
-            <w:proofErr w:type="spellEnd"/>
+            <w:r>
+              <w:rPr>
+                <w:rFonts w:ascii="Times New Roman" w:hAnsi="Times New Roman" w:cs="Times New Roman"/>
+                <w:sz w:val="28"/>
+                <w:szCs w:val="28"/>
+              </w:rPr>
+              <w:t>Nguyễn Tấn Phát</w:t>
+            </w:r>
           </w:p>
         </w:tc>
         <w:tc>
@@ -2791,70 +2338,14 @@
                 <w:szCs w:val="28"/>
               </w:rPr>
             </w:pPr>
-            <w:proofErr w:type="spellStart"/>
-            <w:r>
-              <w:rPr>
-                <w:rFonts w:ascii="Times New Roman" w:hAnsi="Times New Roman" w:cs="Times New Roman"/>
-                <w:sz w:val="28"/>
-                <w:szCs w:val="28"/>
-              </w:rPr>
-              <w:t>Lê</w:t>
-            </w:r>
-            <w:proofErr w:type="spellEnd"/>
-            <w:r>
-              <w:rPr>
-                <w:rFonts w:ascii="Times New Roman" w:hAnsi="Times New Roman" w:cs="Times New Roman"/>
-                <w:sz w:val="28"/>
-                <w:szCs w:val="28"/>
-              </w:rPr>
-              <w:t xml:space="preserve"> </w:t>
-            </w:r>
-            <w:proofErr w:type="spellStart"/>
-            <w:r>
-              <w:rPr>
-                <w:rFonts w:ascii="Times New Roman" w:hAnsi="Times New Roman" w:cs="Times New Roman"/>
-                <w:sz w:val="28"/>
-                <w:szCs w:val="28"/>
-              </w:rPr>
-              <w:t>Hận</w:t>
-            </w:r>
-            <w:proofErr w:type="spellEnd"/>
-            <w:r>
-              <w:rPr>
-                <w:rFonts w:ascii="Times New Roman" w:hAnsi="Times New Roman" w:cs="Times New Roman"/>
-                <w:sz w:val="28"/>
-                <w:szCs w:val="28"/>
-              </w:rPr>
-              <w:t xml:space="preserve"> </w:t>
-            </w:r>
-            <w:proofErr w:type="spellStart"/>
-            <w:r>
-              <w:rPr>
-                <w:rFonts w:ascii="Times New Roman" w:hAnsi="Times New Roman" w:cs="Times New Roman"/>
-                <w:sz w:val="28"/>
-                <w:szCs w:val="28"/>
-              </w:rPr>
-              <w:t>Thương</w:t>
-            </w:r>
-            <w:proofErr w:type="spellEnd"/>
-            <w:r>
-              <w:rPr>
-                <w:rFonts w:ascii="Times New Roman" w:hAnsi="Times New Roman" w:cs="Times New Roman"/>
-                <w:sz w:val="28"/>
-                <w:szCs w:val="28"/>
-              </w:rPr>
-              <w:t xml:space="preserve"> </w:t>
-            </w:r>
-            <w:proofErr w:type="spellStart"/>
-            <w:r>
-              <w:rPr>
-                <w:rFonts w:ascii="Times New Roman" w:hAnsi="Times New Roman" w:cs="Times New Roman"/>
-                <w:sz w:val="28"/>
-                <w:szCs w:val="28"/>
-              </w:rPr>
-              <w:t>Hoài</w:t>
-            </w:r>
-            <w:proofErr w:type="spellEnd"/>
+            <w:r>
+              <w:rPr>
+                <w:rFonts w:ascii="Times New Roman" w:hAnsi="Times New Roman" w:cs="Times New Roman"/>
+                <w:sz w:val="28"/>
+                <w:szCs w:val="28"/>
+              </w:rPr>
+              <w:t>Lê Hận Thương Hoài</w:t>
+            </w:r>
           </w:p>
         </w:tc>
         <w:tc>
@@ -2893,113 +2384,25 @@
           <w:numId w:val="3"/>
         </w:numPr>
         <w:jc w:val="both"/>
+        <w:outlineLvl w:val="0"/>
         <w:rPr>
           <w:rFonts w:ascii="Times New Roman" w:hAnsi="Times New Roman" w:cs="Times New Roman"/>
           <w:b/>
-          <w:sz w:val="28"/>
-          <w:szCs w:val="28"/>
-        </w:rPr>
-      </w:pPr>
-      <w:proofErr w:type="spellStart"/>
+          <w:sz w:val="36"/>
+          <w:szCs w:val="36"/>
+        </w:rPr>
+      </w:pPr>
+      <w:bookmarkStart w:id="2" w:name="_Toc24053240"/>
       <w:r>
         <w:rPr>
           <w:rFonts w:ascii="Times New Roman" w:hAnsi="Times New Roman" w:cs="Times New Roman"/>
           <w:b/>
-          <w:sz w:val="28"/>
-          <w:szCs w:val="28"/>
-        </w:rPr>
-        <w:t>Bảng</w:t>
+          <w:sz w:val="36"/>
+          <w:szCs w:val="36"/>
+        </w:rPr>
+        <w:t>Bảng phân công công việc:</w:t>
       </w:r>
-      <w:proofErr w:type="spellEnd"/>
-      <w:r>
-        <w:rPr>
-          <w:rFonts w:ascii="Times New Roman" w:hAnsi="Times New Roman" w:cs="Times New Roman"/>
-          <w:b/>
-          <w:sz w:val="28"/>
-          <w:szCs w:val="28"/>
-        </w:rPr>
-        <w:t xml:space="preserve"> </w:t>
-      </w:r>
-      <w:proofErr w:type="spellStart"/>
-      <w:r>
-        <w:rPr>
-          <w:rFonts w:ascii="Times New Roman" w:hAnsi="Times New Roman" w:cs="Times New Roman"/>
-          <w:b/>
-          <w:sz w:val="28"/>
-          <w:szCs w:val="28"/>
-        </w:rPr>
-        <w:t>phân</w:t>
-      </w:r>
-      <w:proofErr w:type="spellEnd"/>
-      <w:r>
-        <w:rPr>
-          <w:rFonts w:ascii="Times New Roman" w:hAnsi="Times New Roman" w:cs="Times New Roman"/>
-          <w:b/>
-          <w:sz w:val="28"/>
-          <w:szCs w:val="28"/>
-        </w:rPr>
-        <w:t xml:space="preserve"> </w:t>
-      </w:r>
-      <w:proofErr w:type="spellStart"/>
-      <w:r>
-        <w:rPr>
-          <w:rFonts w:ascii="Times New Roman" w:hAnsi="Times New Roman" w:cs="Times New Roman"/>
-          <w:b/>
-          <w:sz w:val="28"/>
-          <w:szCs w:val="28"/>
-        </w:rPr>
-        <w:t>công</w:t>
-      </w:r>
-      <w:proofErr w:type="spellEnd"/>
-      <w:r>
-        <w:rPr>
-          <w:rFonts w:ascii="Times New Roman" w:hAnsi="Times New Roman" w:cs="Times New Roman"/>
-          <w:b/>
-          <w:sz w:val="28"/>
-          <w:szCs w:val="28"/>
-        </w:rPr>
-        <w:t xml:space="preserve"> </w:t>
-      </w:r>
-      <w:proofErr w:type="spellStart"/>
-      <w:r>
-        <w:rPr>
-          <w:rFonts w:ascii="Times New Roman" w:hAnsi="Times New Roman" w:cs="Times New Roman"/>
-          <w:b/>
-          <w:sz w:val="28"/>
-          <w:szCs w:val="28"/>
-        </w:rPr>
-        <w:t>công</w:t>
-      </w:r>
-      <w:proofErr w:type="spellEnd"/>
-      <w:r>
-        <w:rPr>
-          <w:rFonts w:ascii="Times New Roman" w:hAnsi="Times New Roman" w:cs="Times New Roman"/>
-          <w:b/>
-          <w:sz w:val="28"/>
-          <w:szCs w:val="28"/>
-        </w:rPr>
-        <w:t xml:space="preserve"> </w:t>
-      </w:r>
-      <w:proofErr w:type="spellStart"/>
-      <w:r>
-        <w:rPr>
-          <w:rFonts w:ascii="Times New Roman" w:hAnsi="Times New Roman" w:cs="Times New Roman"/>
-          <w:b/>
-          <w:sz w:val="28"/>
-          <w:szCs w:val="28"/>
-        </w:rPr>
-        <w:t>việc</w:t>
-      </w:r>
-      <w:proofErr w:type="spellEnd"/>
-      <w:r>
-        <w:rPr>
-          <w:rFonts w:ascii="Times New Roman" w:hAnsi="Times New Roman" w:cs="Times New Roman"/>
-          <w:b/>
-          <w:sz w:val="28"/>
-          <w:szCs w:val="28"/>
-        </w:rPr>
-        <w:t>:</w:t>
-      </w:r>
+      <w:bookmarkEnd w:id="2"/>
     </w:p>
     <w:tbl>
       <w:tblPr>
@@ -3077,34 +2480,14 @@
                 <w:szCs w:val="28"/>
               </w:rPr>
             </w:pPr>
-            <w:proofErr w:type="spellStart"/>
-            <w:r>
-              <w:rPr>
-                <w:rFonts w:ascii="Times New Roman" w:hAnsi="Times New Roman" w:cs="Times New Roman"/>
-                <w:sz w:val="28"/>
-                <w:szCs w:val="28"/>
-              </w:rPr>
-              <w:t>Họ</w:t>
-            </w:r>
-            <w:proofErr w:type="spellEnd"/>
-            <w:r>
-              <w:rPr>
-                <w:rFonts w:ascii="Times New Roman" w:hAnsi="Times New Roman" w:cs="Times New Roman"/>
-                <w:sz w:val="28"/>
-                <w:szCs w:val="28"/>
-              </w:rPr>
-              <w:t xml:space="preserve"> </w:t>
-            </w:r>
-            <w:proofErr w:type="spellStart"/>
-            <w:r>
-              <w:rPr>
-                <w:rFonts w:ascii="Times New Roman" w:hAnsi="Times New Roman" w:cs="Times New Roman"/>
-                <w:sz w:val="28"/>
-                <w:szCs w:val="28"/>
-              </w:rPr>
-              <w:t>tên</w:t>
-            </w:r>
-            <w:proofErr w:type="spellEnd"/>
+            <w:r>
+              <w:rPr>
+                <w:rFonts w:ascii="Times New Roman" w:hAnsi="Times New Roman" w:cs="Times New Roman"/>
+                <w:sz w:val="28"/>
+                <w:szCs w:val="28"/>
+              </w:rPr>
+              <w:t>Họ tên</w:t>
+            </w:r>
           </w:p>
         </w:tc>
         <w:tc>
@@ -3120,34 +2503,14 @@
                 <w:szCs w:val="28"/>
               </w:rPr>
             </w:pPr>
-            <w:proofErr w:type="spellStart"/>
-            <w:r>
-              <w:rPr>
-                <w:rFonts w:ascii="Times New Roman" w:hAnsi="Times New Roman" w:cs="Times New Roman"/>
-                <w:sz w:val="28"/>
-                <w:szCs w:val="28"/>
-              </w:rPr>
-              <w:t>Công</w:t>
-            </w:r>
-            <w:proofErr w:type="spellEnd"/>
-            <w:r>
-              <w:rPr>
-                <w:rFonts w:ascii="Times New Roman" w:hAnsi="Times New Roman" w:cs="Times New Roman"/>
-                <w:sz w:val="28"/>
-                <w:szCs w:val="28"/>
-              </w:rPr>
-              <w:t xml:space="preserve"> </w:t>
-            </w:r>
-            <w:proofErr w:type="spellStart"/>
-            <w:r>
-              <w:rPr>
-                <w:rFonts w:ascii="Times New Roman" w:hAnsi="Times New Roman" w:cs="Times New Roman"/>
-                <w:sz w:val="28"/>
-                <w:szCs w:val="28"/>
-              </w:rPr>
-              <w:t>việc</w:t>
-            </w:r>
-            <w:proofErr w:type="spellEnd"/>
+            <w:r>
+              <w:rPr>
+                <w:rFonts w:ascii="Times New Roman" w:hAnsi="Times New Roman" w:cs="Times New Roman"/>
+                <w:sz w:val="28"/>
+                <w:szCs w:val="28"/>
+              </w:rPr>
+              <w:t>Công việc</w:t>
+            </w:r>
           </w:p>
         </w:tc>
       </w:tr>
@@ -3213,23 +2576,13 @@
                 <w:szCs w:val="28"/>
               </w:rPr>
             </w:pPr>
-            <w:proofErr w:type="spellStart"/>
-            <w:r>
-              <w:rPr>
-                <w:rFonts w:ascii="Times New Roman" w:hAnsi="Times New Roman" w:cs="Times New Roman"/>
-                <w:sz w:val="28"/>
-                <w:szCs w:val="28"/>
-              </w:rPr>
-              <w:t>Danh</w:t>
-            </w:r>
-            <w:proofErr w:type="spellEnd"/>
-            <w:r>
-              <w:rPr>
-                <w:rFonts w:ascii="Times New Roman" w:hAnsi="Times New Roman" w:cs="Times New Roman"/>
-                <w:sz w:val="28"/>
-                <w:szCs w:val="28"/>
-              </w:rPr>
-              <w:t xml:space="preserve"> Phi Long</w:t>
+            <w:r>
+              <w:rPr>
+                <w:rFonts w:ascii="Times New Roman" w:hAnsi="Times New Roman" w:cs="Times New Roman"/>
+                <w:sz w:val="28"/>
+                <w:szCs w:val="28"/>
+              </w:rPr>
+              <w:t>Danh Phi Long</w:t>
             </w:r>
           </w:p>
         </w:tc>
@@ -3246,6 +2599,14 @@
                 <w:szCs w:val="28"/>
               </w:rPr>
             </w:pPr>
+            <w:r>
+              <w:rPr>
+                <w:rFonts w:ascii="Times New Roman" w:hAnsi="Times New Roman" w:cs="Times New Roman"/>
+                <w:sz w:val="28"/>
+                <w:szCs w:val="28"/>
+              </w:rPr>
+              <w:t>Module + Hook</w:t>
+            </w:r>
           </w:p>
         </w:tc>
       </w:tr>
@@ -3311,52 +2672,14 @@
                 <w:szCs w:val="28"/>
               </w:rPr>
             </w:pPr>
-            <w:proofErr w:type="spellStart"/>
-            <w:r>
-              <w:rPr>
-                <w:rFonts w:ascii="Times New Roman" w:hAnsi="Times New Roman" w:cs="Times New Roman"/>
-                <w:sz w:val="28"/>
-                <w:szCs w:val="28"/>
-              </w:rPr>
-              <w:t>Nguyễn</w:t>
-            </w:r>
-            <w:proofErr w:type="spellEnd"/>
-            <w:r>
-              <w:rPr>
-                <w:rFonts w:ascii="Times New Roman" w:hAnsi="Times New Roman" w:cs="Times New Roman"/>
-                <w:sz w:val="28"/>
-                <w:szCs w:val="28"/>
-              </w:rPr>
-              <w:t xml:space="preserve"> </w:t>
-            </w:r>
-            <w:proofErr w:type="spellStart"/>
-            <w:r>
-              <w:rPr>
-                <w:rFonts w:ascii="Times New Roman" w:hAnsi="Times New Roman" w:cs="Times New Roman"/>
-                <w:sz w:val="28"/>
-                <w:szCs w:val="28"/>
-              </w:rPr>
-              <w:t>Tấn</w:t>
-            </w:r>
-            <w:proofErr w:type="spellEnd"/>
-            <w:r>
-              <w:rPr>
-                <w:rFonts w:ascii="Times New Roman" w:hAnsi="Times New Roman" w:cs="Times New Roman"/>
-                <w:sz w:val="28"/>
-                <w:szCs w:val="28"/>
-              </w:rPr>
-              <w:t xml:space="preserve"> </w:t>
-            </w:r>
-            <w:proofErr w:type="spellStart"/>
-            <w:r>
-              <w:rPr>
-                <w:rFonts w:ascii="Times New Roman" w:hAnsi="Times New Roman" w:cs="Times New Roman"/>
-                <w:sz w:val="28"/>
-                <w:szCs w:val="28"/>
-              </w:rPr>
-              <w:t>Phát</w:t>
-            </w:r>
-            <w:proofErr w:type="spellEnd"/>
+            <w:r>
+              <w:rPr>
+                <w:rFonts w:ascii="Times New Roman" w:hAnsi="Times New Roman" w:cs="Times New Roman"/>
+                <w:sz w:val="28"/>
+                <w:szCs w:val="28"/>
+              </w:rPr>
+              <w:t>Nguyễn Tấn Phát</w:t>
+            </w:r>
           </w:p>
         </w:tc>
         <w:tc>
@@ -3372,6 +2695,14 @@
                 <w:szCs w:val="28"/>
               </w:rPr>
             </w:pPr>
+            <w:r>
+              <w:rPr>
+                <w:rFonts w:ascii="Times New Roman" w:hAnsi="Times New Roman" w:cs="Times New Roman"/>
+                <w:sz w:val="28"/>
+                <w:szCs w:val="28"/>
+              </w:rPr>
+              <w:t>Hook + Readme</w:t>
+            </w:r>
           </w:p>
         </w:tc>
       </w:tr>
@@ -3437,70 +2768,14 @@
                 <w:szCs w:val="28"/>
               </w:rPr>
             </w:pPr>
-            <w:proofErr w:type="spellStart"/>
-            <w:r>
-              <w:rPr>
-                <w:rFonts w:ascii="Times New Roman" w:hAnsi="Times New Roman" w:cs="Times New Roman"/>
-                <w:sz w:val="28"/>
-                <w:szCs w:val="28"/>
-              </w:rPr>
-              <w:t>Lê</w:t>
-            </w:r>
-            <w:proofErr w:type="spellEnd"/>
-            <w:r>
-              <w:rPr>
-                <w:rFonts w:ascii="Times New Roman" w:hAnsi="Times New Roman" w:cs="Times New Roman"/>
-                <w:sz w:val="28"/>
-                <w:szCs w:val="28"/>
-              </w:rPr>
-              <w:t xml:space="preserve"> </w:t>
-            </w:r>
-            <w:proofErr w:type="spellStart"/>
-            <w:r>
-              <w:rPr>
-                <w:rFonts w:ascii="Times New Roman" w:hAnsi="Times New Roman" w:cs="Times New Roman"/>
-                <w:sz w:val="28"/>
-                <w:szCs w:val="28"/>
-              </w:rPr>
-              <w:t>Hận</w:t>
-            </w:r>
-            <w:proofErr w:type="spellEnd"/>
-            <w:r>
-              <w:rPr>
-                <w:rFonts w:ascii="Times New Roman" w:hAnsi="Times New Roman" w:cs="Times New Roman"/>
-                <w:sz w:val="28"/>
-                <w:szCs w:val="28"/>
-              </w:rPr>
-              <w:t xml:space="preserve"> </w:t>
-            </w:r>
-            <w:proofErr w:type="spellStart"/>
-            <w:r>
-              <w:rPr>
-                <w:rFonts w:ascii="Times New Roman" w:hAnsi="Times New Roman" w:cs="Times New Roman"/>
-                <w:sz w:val="28"/>
-                <w:szCs w:val="28"/>
-              </w:rPr>
-              <w:t>Thương</w:t>
-            </w:r>
-            <w:proofErr w:type="spellEnd"/>
-            <w:r>
-              <w:rPr>
-                <w:rFonts w:ascii="Times New Roman" w:hAnsi="Times New Roman" w:cs="Times New Roman"/>
-                <w:sz w:val="28"/>
-                <w:szCs w:val="28"/>
-              </w:rPr>
-              <w:t xml:space="preserve"> </w:t>
-            </w:r>
-            <w:proofErr w:type="spellStart"/>
-            <w:r>
-              <w:rPr>
-                <w:rFonts w:ascii="Times New Roman" w:hAnsi="Times New Roman" w:cs="Times New Roman"/>
-                <w:sz w:val="28"/>
-                <w:szCs w:val="28"/>
-              </w:rPr>
-              <w:t>Hoài</w:t>
-            </w:r>
-            <w:proofErr w:type="spellEnd"/>
+            <w:r>
+              <w:rPr>
+                <w:rFonts w:ascii="Times New Roman" w:hAnsi="Times New Roman" w:cs="Times New Roman"/>
+                <w:sz w:val="28"/>
+                <w:szCs w:val="28"/>
+              </w:rPr>
+              <w:t>Lê Hận Thương Hoài</w:t>
+            </w:r>
           </w:p>
         </w:tc>
         <w:tc>
@@ -3522,6 +2797,14 @@
                 <w:sz w:val="28"/>
                 <w:szCs w:val="28"/>
               </w:rPr>
+              <w:t xml:space="preserve">Module + </w:t>
+            </w:r>
+            <w:r>
+              <w:rPr>
+                <w:rFonts w:ascii="Times New Roman" w:hAnsi="Times New Roman" w:cs="Times New Roman"/>
+                <w:sz w:val="28"/>
+                <w:szCs w:val="28"/>
+              </w:rPr>
               <w:t>Report</w:t>
             </w:r>
           </w:p>
@@ -3547,113 +2830,25 @@
           <w:numId w:val="3"/>
         </w:numPr>
         <w:jc w:val="both"/>
+        <w:outlineLvl w:val="0"/>
         <w:rPr>
           <w:rFonts w:ascii="Times New Roman" w:hAnsi="Times New Roman" w:cs="Times New Roman"/>
           <w:b/>
-          <w:sz w:val="28"/>
-          <w:szCs w:val="28"/>
-        </w:rPr>
-      </w:pPr>
-      <w:proofErr w:type="spellStart"/>
+          <w:sz w:val="36"/>
+          <w:szCs w:val="36"/>
+        </w:rPr>
+      </w:pPr>
+      <w:bookmarkStart w:id="3" w:name="_Toc24053241"/>
       <w:r>
         <w:rPr>
           <w:rFonts w:ascii="Times New Roman" w:hAnsi="Times New Roman" w:cs="Times New Roman"/>
           <w:b/>
-          <w:sz w:val="28"/>
-          <w:szCs w:val="28"/>
-        </w:rPr>
-        <w:t>Nội</w:t>
+          <w:sz w:val="36"/>
+          <w:szCs w:val="36"/>
+        </w:rPr>
+        <w:t>Nội dung thực hiện đồ án:</w:t>
       </w:r>
-      <w:proofErr w:type="spellEnd"/>
-      <w:r>
-        <w:rPr>
-          <w:rFonts w:ascii="Times New Roman" w:hAnsi="Times New Roman" w:cs="Times New Roman"/>
-          <w:b/>
-          <w:sz w:val="28"/>
-          <w:szCs w:val="28"/>
-        </w:rPr>
-        <w:t xml:space="preserve"> dung </w:t>
-      </w:r>
-      <w:proofErr w:type="spellStart"/>
-      <w:r>
-        <w:rPr>
-          <w:rFonts w:ascii="Times New Roman" w:hAnsi="Times New Roman" w:cs="Times New Roman"/>
-          <w:b/>
-          <w:sz w:val="28"/>
-          <w:szCs w:val="28"/>
-        </w:rPr>
-        <w:t>thực</w:t>
-      </w:r>
-      <w:proofErr w:type="spellEnd"/>
-      <w:r>
-        <w:rPr>
-          <w:rFonts w:ascii="Times New Roman" w:hAnsi="Times New Roman" w:cs="Times New Roman"/>
-          <w:b/>
-          <w:sz w:val="28"/>
-          <w:szCs w:val="28"/>
-        </w:rPr>
-        <w:t xml:space="preserve"> </w:t>
-      </w:r>
-      <w:proofErr w:type="spellStart"/>
-      <w:r>
-        <w:rPr>
-          <w:rFonts w:ascii="Times New Roman" w:hAnsi="Times New Roman" w:cs="Times New Roman"/>
-          <w:b/>
-          <w:sz w:val="28"/>
-          <w:szCs w:val="28"/>
-        </w:rPr>
-        <w:t>hiện</w:t>
-      </w:r>
-      <w:proofErr w:type="spellEnd"/>
-      <w:r>
-        <w:rPr>
-          <w:rFonts w:ascii="Times New Roman" w:hAnsi="Times New Roman" w:cs="Times New Roman"/>
-          <w:b/>
-          <w:sz w:val="28"/>
-          <w:szCs w:val="28"/>
-        </w:rPr>
-        <w:t xml:space="preserve"> </w:t>
-      </w:r>
-      <w:proofErr w:type="spellStart"/>
-      <w:r>
-        <w:rPr>
-          <w:rFonts w:ascii="Times New Roman" w:hAnsi="Times New Roman" w:cs="Times New Roman"/>
-          <w:b/>
-          <w:sz w:val="28"/>
-          <w:szCs w:val="28"/>
-        </w:rPr>
-        <w:t>đồ</w:t>
-      </w:r>
-      <w:proofErr w:type="spellEnd"/>
-      <w:r>
-        <w:rPr>
-          <w:rFonts w:ascii="Times New Roman" w:hAnsi="Times New Roman" w:cs="Times New Roman"/>
-          <w:b/>
-          <w:sz w:val="28"/>
-          <w:szCs w:val="28"/>
-        </w:rPr>
-        <w:t xml:space="preserve"> </w:t>
-      </w:r>
-      <w:proofErr w:type="spellStart"/>
-      <w:r>
-        <w:rPr>
-          <w:rFonts w:ascii="Times New Roman" w:hAnsi="Times New Roman" w:cs="Times New Roman"/>
-          <w:b/>
-          <w:sz w:val="28"/>
-          <w:szCs w:val="28"/>
-        </w:rPr>
-        <w:t>án</w:t>
-      </w:r>
-      <w:proofErr w:type="spellEnd"/>
-      <w:r>
-        <w:rPr>
-          <w:rFonts w:ascii="Times New Roman" w:hAnsi="Times New Roman" w:cs="Times New Roman"/>
-          <w:b/>
-          <w:sz w:val="28"/>
-          <w:szCs w:val="28"/>
-        </w:rPr>
-        <w:t>:</w:t>
-      </w:r>
+      <w:bookmarkEnd w:id="3"/>
     </w:p>
     <w:p>
       <w:pPr>
@@ -3663,6 +2858,7 @@
           <w:numId w:val="3"/>
         </w:numPr>
         <w:jc w:val="both"/>
+        <w:outlineLvl w:val="1"/>
         <w:rPr>
           <w:rFonts w:ascii="Times New Roman" w:hAnsi="Times New Roman" w:cs="Times New Roman"/>
           <w:b/>
@@ -3670,6 +2866,7 @@
           <w:szCs w:val="28"/>
         </w:rPr>
       </w:pPr>
+      <w:bookmarkStart w:id="4" w:name="_Toc24053242"/>
       <w:r>
         <w:rPr>
           <w:rFonts w:ascii="Times New Roman" w:hAnsi="Times New Roman" w:cs="Times New Roman"/>
@@ -3677,449 +2874,25 @@
           <w:sz w:val="28"/>
           <w:szCs w:val="28"/>
         </w:rPr>
-        <w:t xml:space="preserve">Ý </w:t>
+        <w:t>Ý tưởng thực hiện đồ án</w:t>
       </w:r>
-      <w:proofErr w:type="spellStart"/>
+      <w:bookmarkEnd w:id="4"/>
+    </w:p>
+    <w:p>
+      <w:pPr>
+        <w:rPr>
+          <w:rFonts w:ascii="Times New Roman" w:hAnsi="Times New Roman" w:cs="Times New Roman"/>
+          <w:sz w:val="28"/>
+          <w:szCs w:val="28"/>
+        </w:rPr>
+      </w:pPr>
       <w:r>
         <w:rPr>
           <w:rFonts w:ascii="Times New Roman" w:hAnsi="Times New Roman" w:cs="Times New Roman"/>
-          <w:b/>
-          <w:sz w:val="28"/>
-          <w:szCs w:val="28"/>
-        </w:rPr>
-        <w:t>tưởng</w:t>
-      </w:r>
-      <w:proofErr w:type="spellEnd"/>
-      <w:r>
-        <w:rPr>
-          <w:rFonts w:ascii="Times New Roman" w:hAnsi="Times New Roman" w:cs="Times New Roman"/>
-          <w:b/>
-          <w:sz w:val="28"/>
-          <w:szCs w:val="28"/>
-        </w:rPr>
-        <w:t xml:space="preserve"> </w:t>
-      </w:r>
-      <w:proofErr w:type="spellStart"/>
-      <w:r>
-        <w:rPr>
-          <w:rFonts w:ascii="Times New Roman" w:hAnsi="Times New Roman" w:cs="Times New Roman"/>
-          <w:b/>
-          <w:sz w:val="28"/>
-          <w:szCs w:val="28"/>
-        </w:rPr>
-        <w:t>thực</w:t>
-      </w:r>
-      <w:proofErr w:type="spellEnd"/>
-      <w:r>
-        <w:rPr>
-          <w:rFonts w:ascii="Times New Roman" w:hAnsi="Times New Roman" w:cs="Times New Roman"/>
-          <w:b/>
-          <w:sz w:val="28"/>
-          <w:szCs w:val="28"/>
-        </w:rPr>
-        <w:t xml:space="preserve"> </w:t>
-      </w:r>
-      <w:proofErr w:type="spellStart"/>
-      <w:r>
-        <w:rPr>
-          <w:rFonts w:ascii="Times New Roman" w:hAnsi="Times New Roman" w:cs="Times New Roman"/>
-          <w:b/>
-          <w:sz w:val="28"/>
-          <w:szCs w:val="28"/>
-        </w:rPr>
-        <w:t>hiện</w:t>
-      </w:r>
-      <w:proofErr w:type="spellEnd"/>
-      <w:r>
-        <w:rPr>
-          <w:rFonts w:ascii="Times New Roman" w:hAnsi="Times New Roman" w:cs="Times New Roman"/>
-          <w:b/>
-          <w:sz w:val="28"/>
-          <w:szCs w:val="28"/>
-        </w:rPr>
-        <w:t xml:space="preserve"> </w:t>
-      </w:r>
-      <w:proofErr w:type="spellStart"/>
-      <w:r>
-        <w:rPr>
-          <w:rFonts w:ascii="Times New Roman" w:hAnsi="Times New Roman" w:cs="Times New Roman"/>
-          <w:b/>
-          <w:sz w:val="28"/>
-          <w:szCs w:val="28"/>
-        </w:rPr>
-        <w:t>đồ</w:t>
-      </w:r>
-      <w:proofErr w:type="spellEnd"/>
-      <w:r>
-        <w:rPr>
-          <w:rFonts w:ascii="Times New Roman" w:hAnsi="Times New Roman" w:cs="Times New Roman"/>
-          <w:b/>
-          <w:sz w:val="28"/>
-          <w:szCs w:val="28"/>
-        </w:rPr>
-        <w:t xml:space="preserve"> </w:t>
-      </w:r>
-      <w:proofErr w:type="spellStart"/>
-      <w:r>
-        <w:rPr>
-          <w:rFonts w:ascii="Times New Roman" w:hAnsi="Times New Roman" w:cs="Times New Roman"/>
-          <w:b/>
-          <w:sz w:val="28"/>
-          <w:szCs w:val="28"/>
-        </w:rPr>
-        <w:t>án</w:t>
-      </w:r>
-      <w:proofErr w:type="spellEnd"/>
-    </w:p>
-    <w:p>
-      <w:pPr>
-        <w:rPr>
-          <w:rFonts w:ascii="Times New Roman" w:hAnsi="Times New Roman" w:cs="Times New Roman"/>
-          <w:sz w:val="26"/>
-          <w:szCs w:val="26"/>
-        </w:rPr>
-      </w:pPr>
-      <w:proofErr w:type="spellStart"/>
-      <w:r>
-        <w:rPr>
-          <w:rFonts w:ascii="Times New Roman" w:hAnsi="Times New Roman" w:cs="Times New Roman"/>
-          <w:sz w:val="26"/>
-          <w:szCs w:val="26"/>
-        </w:rPr>
-        <w:t>Phần</w:t>
-      </w:r>
-      <w:proofErr w:type="spellEnd"/>
-      <w:r>
-        <w:rPr>
-          <w:rFonts w:ascii="Times New Roman" w:hAnsi="Times New Roman" w:cs="Times New Roman"/>
-          <w:sz w:val="26"/>
-          <w:szCs w:val="26"/>
-        </w:rPr>
-        <w:t xml:space="preserve"> 1: </w:t>
-      </w:r>
-      <w:proofErr w:type="spellStart"/>
-      <w:r>
-        <w:rPr>
-          <w:rFonts w:ascii="Times New Roman" w:hAnsi="Times New Roman" w:cs="Times New Roman"/>
-          <w:sz w:val="26"/>
-          <w:szCs w:val="26"/>
-        </w:rPr>
-        <w:t>Mục</w:t>
-      </w:r>
-      <w:proofErr w:type="spellEnd"/>
-      <w:r>
-        <w:rPr>
-          <w:rFonts w:ascii="Times New Roman" w:hAnsi="Times New Roman" w:cs="Times New Roman"/>
-          <w:sz w:val="26"/>
-          <w:szCs w:val="26"/>
-        </w:rPr>
-        <w:t xml:space="preserve"> </w:t>
-      </w:r>
-      <w:proofErr w:type="spellStart"/>
-      <w:r>
-        <w:rPr>
-          <w:rFonts w:ascii="Times New Roman" w:hAnsi="Times New Roman" w:cs="Times New Roman"/>
-          <w:sz w:val="26"/>
-          <w:szCs w:val="26"/>
-        </w:rPr>
-        <w:t>tiêu</w:t>
-      </w:r>
-      <w:proofErr w:type="spellEnd"/>
-      <w:r>
-        <w:rPr>
-          <w:rFonts w:ascii="Times New Roman" w:hAnsi="Times New Roman" w:cs="Times New Roman"/>
-          <w:sz w:val="26"/>
-          <w:szCs w:val="26"/>
-        </w:rPr>
-        <w:t xml:space="preserve"> </w:t>
-      </w:r>
-      <w:proofErr w:type="spellStart"/>
-      <w:r>
-        <w:rPr>
-          <w:rFonts w:ascii="Times New Roman" w:hAnsi="Times New Roman" w:cs="Times New Roman"/>
-          <w:sz w:val="26"/>
-          <w:szCs w:val="26"/>
-        </w:rPr>
-        <w:t>hiểu</w:t>
-      </w:r>
-      <w:proofErr w:type="spellEnd"/>
-      <w:r>
-        <w:rPr>
-          <w:rFonts w:ascii="Times New Roman" w:hAnsi="Times New Roman" w:cs="Times New Roman"/>
-          <w:sz w:val="26"/>
-          <w:szCs w:val="26"/>
-        </w:rPr>
-        <w:t xml:space="preserve"> </w:t>
-      </w:r>
-      <w:proofErr w:type="spellStart"/>
-      <w:r>
-        <w:rPr>
-          <w:rFonts w:ascii="Times New Roman" w:hAnsi="Times New Roman" w:cs="Times New Roman"/>
-          <w:sz w:val="26"/>
-          <w:szCs w:val="26"/>
-        </w:rPr>
-        <w:t>về</w:t>
-      </w:r>
-      <w:proofErr w:type="spellEnd"/>
-      <w:r>
-        <w:rPr>
-          <w:rFonts w:ascii="Times New Roman" w:hAnsi="Times New Roman" w:cs="Times New Roman"/>
-          <w:sz w:val="26"/>
-          <w:szCs w:val="26"/>
-        </w:rPr>
-        <w:t xml:space="preserve"> Linux kernel module </w:t>
-      </w:r>
-      <w:proofErr w:type="spellStart"/>
-      <w:r>
-        <w:rPr>
-          <w:rFonts w:ascii="Times New Roman" w:hAnsi="Times New Roman" w:cs="Times New Roman"/>
-          <w:sz w:val="26"/>
-          <w:szCs w:val="26"/>
-        </w:rPr>
-        <w:t>và</w:t>
-      </w:r>
-      <w:proofErr w:type="spellEnd"/>
-      <w:r>
-        <w:rPr>
-          <w:rFonts w:ascii="Times New Roman" w:hAnsi="Times New Roman" w:cs="Times New Roman"/>
-          <w:sz w:val="26"/>
-          <w:szCs w:val="26"/>
-        </w:rPr>
-        <w:t xml:space="preserve"> </w:t>
-      </w:r>
-      <w:proofErr w:type="spellStart"/>
-      <w:r>
-        <w:rPr>
-          <w:rFonts w:ascii="Times New Roman" w:hAnsi="Times New Roman" w:cs="Times New Roman"/>
-          <w:sz w:val="26"/>
-          <w:szCs w:val="26"/>
-        </w:rPr>
-        <w:t>hệ</w:t>
-      </w:r>
-      <w:proofErr w:type="spellEnd"/>
-      <w:r>
-        <w:rPr>
-          <w:rFonts w:ascii="Times New Roman" w:hAnsi="Times New Roman" w:cs="Times New Roman"/>
-          <w:sz w:val="26"/>
-          <w:szCs w:val="26"/>
-        </w:rPr>
-        <w:t xml:space="preserve"> </w:t>
-      </w:r>
-      <w:proofErr w:type="spellStart"/>
-      <w:r>
-        <w:rPr>
-          <w:rFonts w:ascii="Times New Roman" w:hAnsi="Times New Roman" w:cs="Times New Roman"/>
-          <w:sz w:val="26"/>
-          <w:szCs w:val="26"/>
-        </w:rPr>
-        <w:t>thống</w:t>
-      </w:r>
-      <w:proofErr w:type="spellEnd"/>
-      <w:r>
-        <w:rPr>
-          <w:rFonts w:ascii="Times New Roman" w:hAnsi="Times New Roman" w:cs="Times New Roman"/>
-          <w:sz w:val="26"/>
-          <w:szCs w:val="26"/>
-        </w:rPr>
-        <w:t xml:space="preserve"> </w:t>
-      </w:r>
-      <w:proofErr w:type="spellStart"/>
-      <w:r>
-        <w:rPr>
-          <w:rFonts w:ascii="Times New Roman" w:hAnsi="Times New Roman" w:cs="Times New Roman"/>
-          <w:sz w:val="26"/>
-          <w:szCs w:val="26"/>
-        </w:rPr>
-        <w:t>quản</w:t>
-      </w:r>
-      <w:proofErr w:type="spellEnd"/>
-      <w:r>
-        <w:rPr>
-          <w:rFonts w:ascii="Times New Roman" w:hAnsi="Times New Roman" w:cs="Times New Roman"/>
-          <w:sz w:val="26"/>
-          <w:szCs w:val="26"/>
-        </w:rPr>
-        <w:t xml:space="preserve"> </w:t>
-      </w:r>
-      <w:proofErr w:type="spellStart"/>
-      <w:r>
-        <w:rPr>
-          <w:rFonts w:ascii="Times New Roman" w:hAnsi="Times New Roman" w:cs="Times New Roman"/>
-          <w:sz w:val="26"/>
-          <w:szCs w:val="26"/>
-        </w:rPr>
-        <w:t>lý</w:t>
-      </w:r>
-      <w:proofErr w:type="spellEnd"/>
-      <w:r>
-        <w:rPr>
-          <w:rFonts w:ascii="Times New Roman" w:hAnsi="Times New Roman" w:cs="Times New Roman"/>
-          <w:sz w:val="26"/>
-          <w:szCs w:val="26"/>
-        </w:rPr>
-        <w:t xml:space="preserve"> file </w:t>
-      </w:r>
-      <w:proofErr w:type="spellStart"/>
-      <w:r>
-        <w:rPr>
-          <w:rFonts w:ascii="Times New Roman" w:hAnsi="Times New Roman" w:cs="Times New Roman"/>
-          <w:sz w:val="26"/>
-          <w:szCs w:val="26"/>
-        </w:rPr>
-        <w:t>và</w:t>
-      </w:r>
-      <w:proofErr w:type="spellEnd"/>
-      <w:r>
-        <w:rPr>
-          <w:rFonts w:ascii="Times New Roman" w:hAnsi="Times New Roman" w:cs="Times New Roman"/>
-          <w:sz w:val="26"/>
-          <w:szCs w:val="26"/>
-        </w:rPr>
-        <w:t xml:space="preserve"> device </w:t>
-      </w:r>
-      <w:proofErr w:type="spellStart"/>
-      <w:r>
-        <w:rPr>
-          <w:rFonts w:ascii="Times New Roman" w:hAnsi="Times New Roman" w:cs="Times New Roman"/>
-          <w:sz w:val="26"/>
-          <w:szCs w:val="26"/>
-        </w:rPr>
-        <w:t>trong</w:t>
-      </w:r>
-      <w:proofErr w:type="spellEnd"/>
-      <w:r>
-        <w:rPr>
-          <w:rFonts w:ascii="Times New Roman" w:hAnsi="Times New Roman" w:cs="Times New Roman"/>
-          <w:sz w:val="26"/>
-          <w:szCs w:val="26"/>
-        </w:rPr>
-        <w:t xml:space="preserve"> </w:t>
-      </w:r>
-      <w:proofErr w:type="spellStart"/>
-      <w:r>
-        <w:rPr>
-          <w:rFonts w:ascii="Times New Roman" w:hAnsi="Times New Roman" w:cs="Times New Roman"/>
-          <w:sz w:val="26"/>
-          <w:szCs w:val="26"/>
-        </w:rPr>
-        <w:t>linux</w:t>
-      </w:r>
-      <w:proofErr w:type="spellEnd"/>
-      <w:r>
-        <w:rPr>
-          <w:rFonts w:ascii="Times New Roman" w:hAnsi="Times New Roman" w:cs="Times New Roman"/>
-          <w:sz w:val="26"/>
-          <w:szCs w:val="26"/>
-        </w:rPr>
-        <w:t xml:space="preserve">, </w:t>
-      </w:r>
-      <w:proofErr w:type="spellStart"/>
-      <w:r>
-        <w:rPr>
-          <w:rFonts w:ascii="Times New Roman" w:hAnsi="Times New Roman" w:cs="Times New Roman"/>
-          <w:sz w:val="26"/>
-          <w:szCs w:val="26"/>
-        </w:rPr>
-        <w:t>giao</w:t>
-      </w:r>
-      <w:proofErr w:type="spellEnd"/>
-      <w:r>
-        <w:rPr>
-          <w:rFonts w:ascii="Times New Roman" w:hAnsi="Times New Roman" w:cs="Times New Roman"/>
-          <w:sz w:val="26"/>
-          <w:szCs w:val="26"/>
-        </w:rPr>
-        <w:t xml:space="preserve"> </w:t>
-      </w:r>
-      <w:proofErr w:type="spellStart"/>
-      <w:r>
-        <w:rPr>
-          <w:rFonts w:ascii="Times New Roman" w:hAnsi="Times New Roman" w:cs="Times New Roman"/>
-          <w:sz w:val="26"/>
-          <w:szCs w:val="26"/>
-        </w:rPr>
-        <w:t>tiếp</w:t>
-      </w:r>
-      <w:proofErr w:type="spellEnd"/>
-      <w:r>
-        <w:rPr>
-          <w:rFonts w:ascii="Times New Roman" w:hAnsi="Times New Roman" w:cs="Times New Roman"/>
-          <w:sz w:val="26"/>
-          <w:szCs w:val="26"/>
-        </w:rPr>
-        <w:t xml:space="preserve"> </w:t>
-      </w:r>
-      <w:proofErr w:type="spellStart"/>
-      <w:r>
-        <w:rPr>
-          <w:rFonts w:ascii="Times New Roman" w:hAnsi="Times New Roman" w:cs="Times New Roman"/>
-          <w:sz w:val="26"/>
-          <w:szCs w:val="26"/>
-        </w:rPr>
-        <w:t>giữa</w:t>
-      </w:r>
-      <w:proofErr w:type="spellEnd"/>
-      <w:r>
-        <w:rPr>
-          <w:rFonts w:ascii="Times New Roman" w:hAnsi="Times New Roman" w:cs="Times New Roman"/>
-          <w:sz w:val="26"/>
-          <w:szCs w:val="26"/>
-        </w:rPr>
-        <w:t xml:space="preserve"> </w:t>
-      </w:r>
-      <w:proofErr w:type="spellStart"/>
-      <w:r>
-        <w:rPr>
-          <w:rFonts w:ascii="Times New Roman" w:hAnsi="Times New Roman" w:cs="Times New Roman"/>
-          <w:sz w:val="26"/>
-          <w:szCs w:val="26"/>
-        </w:rPr>
-        <w:t>tiến</w:t>
-      </w:r>
-      <w:proofErr w:type="spellEnd"/>
-      <w:r>
-        <w:rPr>
-          <w:rFonts w:ascii="Times New Roman" w:hAnsi="Times New Roman" w:cs="Times New Roman"/>
-          <w:sz w:val="26"/>
-          <w:szCs w:val="26"/>
-        </w:rPr>
-        <w:t xml:space="preserve"> </w:t>
-      </w:r>
-      <w:proofErr w:type="spellStart"/>
-      <w:r>
-        <w:rPr>
-          <w:rFonts w:ascii="Times New Roman" w:hAnsi="Times New Roman" w:cs="Times New Roman"/>
-          <w:sz w:val="26"/>
-          <w:szCs w:val="26"/>
-        </w:rPr>
-        <w:t>trình</w:t>
-      </w:r>
-      <w:proofErr w:type="spellEnd"/>
-      <w:r>
-        <w:rPr>
-          <w:rFonts w:ascii="Times New Roman" w:hAnsi="Times New Roman" w:cs="Times New Roman"/>
-          <w:sz w:val="26"/>
-          <w:szCs w:val="26"/>
-        </w:rPr>
-        <w:t xml:space="preserve"> ở user space </w:t>
-      </w:r>
-      <w:proofErr w:type="spellStart"/>
-      <w:r>
-        <w:rPr>
-          <w:rFonts w:ascii="Times New Roman" w:hAnsi="Times New Roman" w:cs="Times New Roman"/>
-          <w:sz w:val="26"/>
-          <w:szCs w:val="26"/>
-        </w:rPr>
-        <w:t>và</w:t>
-      </w:r>
-      <w:proofErr w:type="spellEnd"/>
-      <w:r>
-        <w:rPr>
-          <w:rFonts w:ascii="Times New Roman" w:hAnsi="Times New Roman" w:cs="Times New Roman"/>
-          <w:sz w:val="26"/>
-          <w:szCs w:val="26"/>
-        </w:rPr>
-        <w:t xml:space="preserve"> kernel space.</w:t>
+          <w:sz w:val="28"/>
+          <w:szCs w:val="28"/>
+        </w:rPr>
+        <w:t>Phần 1: Mục tiêu hiểu về Linux kernel module và hệ thống quản lý file và device trong linux, giao tiếp giữa tiến trình ở user space và kernel space.</w:t>
       </w:r>
     </w:p>
     <w:p>
@@ -4137,171 +2910,17 @@
         <w:spacing w:after="160" w:line="256" w:lineRule="auto"/>
         <w:rPr>
           <w:rFonts w:ascii="Times New Roman" w:hAnsi="Times New Roman" w:cs="Times New Roman"/>
-          <w:sz w:val="26"/>
-          <w:szCs w:val="26"/>
-        </w:rPr>
-      </w:pPr>
-      <w:proofErr w:type="spellStart"/>
+          <w:sz w:val="28"/>
+          <w:szCs w:val="28"/>
+        </w:rPr>
+      </w:pPr>
       <w:r>
         <w:rPr>
           <w:rFonts w:ascii="Times New Roman" w:hAnsi="Times New Roman" w:cs="Times New Roman"/>
-          <w:sz w:val="26"/>
-          <w:szCs w:val="26"/>
-        </w:rPr>
-        <w:t>Viết</w:t>
-      </w:r>
-      <w:proofErr w:type="spellEnd"/>
-      <w:r>
-        <w:rPr>
-          <w:rFonts w:ascii="Times New Roman" w:hAnsi="Times New Roman" w:cs="Times New Roman"/>
-          <w:sz w:val="26"/>
-          <w:szCs w:val="26"/>
-        </w:rPr>
-        <w:t xml:space="preserve"> </w:t>
-      </w:r>
-      <w:proofErr w:type="spellStart"/>
-      <w:r>
-        <w:rPr>
-          <w:rFonts w:ascii="Times New Roman" w:hAnsi="Times New Roman" w:cs="Times New Roman"/>
-          <w:sz w:val="26"/>
-          <w:szCs w:val="26"/>
-        </w:rPr>
-        <w:t>một</w:t>
-      </w:r>
-      <w:proofErr w:type="spellEnd"/>
-      <w:r>
-        <w:rPr>
-          <w:rFonts w:ascii="Times New Roman" w:hAnsi="Times New Roman" w:cs="Times New Roman"/>
-          <w:sz w:val="26"/>
-          <w:szCs w:val="26"/>
-        </w:rPr>
-        <w:t xml:space="preserve"> module </w:t>
-      </w:r>
-      <w:proofErr w:type="spellStart"/>
-      <w:r>
-        <w:rPr>
-          <w:rFonts w:ascii="Times New Roman" w:hAnsi="Times New Roman" w:cs="Times New Roman"/>
-          <w:sz w:val="26"/>
-          <w:szCs w:val="26"/>
-        </w:rPr>
-        <w:t>dùng</w:t>
-      </w:r>
-      <w:proofErr w:type="spellEnd"/>
-      <w:r>
-        <w:rPr>
-          <w:rFonts w:ascii="Times New Roman" w:hAnsi="Times New Roman" w:cs="Times New Roman"/>
-          <w:sz w:val="26"/>
-          <w:szCs w:val="26"/>
-        </w:rPr>
-        <w:t xml:space="preserve"> </w:t>
-      </w:r>
-      <w:proofErr w:type="spellStart"/>
-      <w:r>
-        <w:rPr>
-          <w:rFonts w:ascii="Times New Roman" w:hAnsi="Times New Roman" w:cs="Times New Roman"/>
-          <w:sz w:val="26"/>
-          <w:szCs w:val="26"/>
-        </w:rPr>
-        <w:t>để</w:t>
-      </w:r>
-      <w:proofErr w:type="spellEnd"/>
-      <w:r>
-        <w:rPr>
-          <w:rFonts w:ascii="Times New Roman" w:hAnsi="Times New Roman" w:cs="Times New Roman"/>
-          <w:sz w:val="26"/>
-          <w:szCs w:val="26"/>
-        </w:rPr>
-        <w:t xml:space="preserve"> </w:t>
-      </w:r>
-      <w:proofErr w:type="spellStart"/>
-      <w:r>
-        <w:rPr>
-          <w:rFonts w:ascii="Times New Roman" w:hAnsi="Times New Roman" w:cs="Times New Roman"/>
-          <w:sz w:val="26"/>
-          <w:szCs w:val="26"/>
-        </w:rPr>
-        <w:t>tạo</w:t>
-      </w:r>
-      <w:proofErr w:type="spellEnd"/>
-      <w:r>
-        <w:rPr>
-          <w:rFonts w:ascii="Times New Roman" w:hAnsi="Times New Roman" w:cs="Times New Roman"/>
-          <w:sz w:val="26"/>
-          <w:szCs w:val="26"/>
-        </w:rPr>
-        <w:t xml:space="preserve"> </w:t>
-      </w:r>
-      <w:proofErr w:type="spellStart"/>
-      <w:r>
-        <w:rPr>
-          <w:rFonts w:ascii="Times New Roman" w:hAnsi="Times New Roman" w:cs="Times New Roman"/>
-          <w:sz w:val="26"/>
-          <w:szCs w:val="26"/>
-        </w:rPr>
-        <w:t>ra</w:t>
-      </w:r>
-      <w:proofErr w:type="spellEnd"/>
-      <w:r>
-        <w:rPr>
-          <w:rFonts w:ascii="Times New Roman" w:hAnsi="Times New Roman" w:cs="Times New Roman"/>
-          <w:sz w:val="26"/>
-          <w:szCs w:val="26"/>
-        </w:rPr>
-        <w:t xml:space="preserve"> </w:t>
-      </w:r>
-      <w:proofErr w:type="spellStart"/>
-      <w:r>
-        <w:rPr>
-          <w:rFonts w:ascii="Times New Roman" w:hAnsi="Times New Roman" w:cs="Times New Roman"/>
-          <w:sz w:val="26"/>
-          <w:szCs w:val="26"/>
-        </w:rPr>
-        <w:t>số</w:t>
-      </w:r>
-      <w:proofErr w:type="spellEnd"/>
-      <w:r>
-        <w:rPr>
-          <w:rFonts w:ascii="Times New Roman" w:hAnsi="Times New Roman" w:cs="Times New Roman"/>
-          <w:sz w:val="26"/>
-          <w:szCs w:val="26"/>
-        </w:rPr>
-        <w:t xml:space="preserve"> </w:t>
-      </w:r>
-      <w:proofErr w:type="spellStart"/>
-      <w:r>
-        <w:rPr>
-          <w:rFonts w:ascii="Times New Roman" w:hAnsi="Times New Roman" w:cs="Times New Roman"/>
-          <w:sz w:val="26"/>
-          <w:szCs w:val="26"/>
-        </w:rPr>
-        <w:t>ngẫu</w:t>
-      </w:r>
-      <w:proofErr w:type="spellEnd"/>
-      <w:r>
-        <w:rPr>
-          <w:rFonts w:ascii="Times New Roman" w:hAnsi="Times New Roman" w:cs="Times New Roman"/>
-          <w:sz w:val="26"/>
-          <w:szCs w:val="26"/>
-        </w:rPr>
-        <w:t xml:space="preserve"> </w:t>
-      </w:r>
-      <w:proofErr w:type="spellStart"/>
-      <w:r>
-        <w:rPr>
-          <w:rFonts w:ascii="Times New Roman" w:hAnsi="Times New Roman" w:cs="Times New Roman"/>
-          <w:sz w:val="26"/>
-          <w:szCs w:val="26"/>
-        </w:rPr>
-        <w:t>nhiên</w:t>
-      </w:r>
-      <w:proofErr w:type="spellEnd"/>
-      <w:r>
-        <w:rPr>
-          <w:rFonts w:ascii="Times New Roman" w:hAnsi="Times New Roman" w:cs="Times New Roman"/>
-          <w:sz w:val="26"/>
-          <w:szCs w:val="26"/>
-        </w:rPr>
-        <w:t>.</w:t>
+          <w:sz w:val="28"/>
+          <w:szCs w:val="28"/>
+        </w:rPr>
+        <w:t>Viết một module dùng để tạo ra số ngẫu nhiên.</w:t>
       </w:r>
     </w:p>
     <w:p>
@@ -4319,414 +2938,34 @@
         <w:spacing w:after="160" w:line="256" w:lineRule="auto"/>
         <w:rPr>
           <w:rFonts w:ascii="Times New Roman" w:hAnsi="Times New Roman" w:cs="Times New Roman"/>
-          <w:sz w:val="26"/>
-          <w:szCs w:val="26"/>
+          <w:sz w:val="28"/>
+          <w:szCs w:val="28"/>
         </w:rPr>
       </w:pPr>
       <w:r>
         <w:rPr>
           <w:rFonts w:ascii="Times New Roman" w:hAnsi="Times New Roman" w:cs="Times New Roman"/>
-          <w:sz w:val="26"/>
-          <w:szCs w:val="26"/>
-        </w:rPr>
-        <w:t xml:space="preserve">Module </w:t>
+          <w:sz w:val="28"/>
+          <w:szCs w:val="28"/>
+        </w:rPr>
+        <w:t>Module này sẽ tạo một character device để cho phép các tiền trình ở user space có thể open và read các số ngẫu nhiên</w:t>
       </w:r>
-      <w:proofErr w:type="spellStart"/>
+    </w:p>
+    <w:p>
+      <w:pPr>
+        <w:rPr>
+          <w:rFonts w:ascii="Times New Roman" w:hAnsi="Times New Roman" w:cs="Times New Roman"/>
+          <w:sz w:val="28"/>
+          <w:szCs w:val="28"/>
+        </w:rPr>
+      </w:pPr>
       <w:r>
         <w:rPr>
           <w:rFonts w:ascii="Times New Roman" w:hAnsi="Times New Roman" w:cs="Times New Roman"/>
-          <w:sz w:val="26"/>
-          <w:szCs w:val="26"/>
-        </w:rPr>
-        <w:t>này</w:t>
-      </w:r>
-      <w:proofErr w:type="spellEnd"/>
-      <w:r>
-        <w:rPr>
-          <w:rFonts w:ascii="Times New Roman" w:hAnsi="Times New Roman" w:cs="Times New Roman"/>
-          <w:sz w:val="26"/>
-          <w:szCs w:val="26"/>
-        </w:rPr>
-        <w:t xml:space="preserve"> </w:t>
-      </w:r>
-      <w:proofErr w:type="spellStart"/>
-      <w:r>
-        <w:rPr>
-          <w:rFonts w:ascii="Times New Roman" w:hAnsi="Times New Roman" w:cs="Times New Roman"/>
-          <w:sz w:val="26"/>
-          <w:szCs w:val="26"/>
-        </w:rPr>
-        <w:t>sẽ</w:t>
-      </w:r>
-      <w:proofErr w:type="spellEnd"/>
-      <w:r>
-        <w:rPr>
-          <w:rFonts w:ascii="Times New Roman" w:hAnsi="Times New Roman" w:cs="Times New Roman"/>
-          <w:sz w:val="26"/>
-          <w:szCs w:val="26"/>
-        </w:rPr>
-        <w:t xml:space="preserve"> </w:t>
-      </w:r>
-      <w:proofErr w:type="spellStart"/>
-      <w:r>
-        <w:rPr>
-          <w:rFonts w:ascii="Times New Roman" w:hAnsi="Times New Roman" w:cs="Times New Roman"/>
-          <w:sz w:val="26"/>
-          <w:szCs w:val="26"/>
-        </w:rPr>
-        <w:t>tạo</w:t>
-      </w:r>
-      <w:proofErr w:type="spellEnd"/>
-      <w:r>
-        <w:rPr>
-          <w:rFonts w:ascii="Times New Roman" w:hAnsi="Times New Roman" w:cs="Times New Roman"/>
-          <w:sz w:val="26"/>
-          <w:szCs w:val="26"/>
-        </w:rPr>
-        <w:t xml:space="preserve"> </w:t>
-      </w:r>
-      <w:proofErr w:type="spellStart"/>
-      <w:r>
-        <w:rPr>
-          <w:rFonts w:ascii="Times New Roman" w:hAnsi="Times New Roman" w:cs="Times New Roman"/>
-          <w:sz w:val="26"/>
-          <w:szCs w:val="26"/>
-        </w:rPr>
-        <w:t>một</w:t>
-      </w:r>
-      <w:proofErr w:type="spellEnd"/>
-      <w:r>
-        <w:rPr>
-          <w:rFonts w:ascii="Times New Roman" w:hAnsi="Times New Roman" w:cs="Times New Roman"/>
-          <w:sz w:val="26"/>
-          <w:szCs w:val="26"/>
-        </w:rPr>
-        <w:t xml:space="preserve"> character device </w:t>
-      </w:r>
-      <w:proofErr w:type="spellStart"/>
-      <w:r>
-        <w:rPr>
-          <w:rFonts w:ascii="Times New Roman" w:hAnsi="Times New Roman" w:cs="Times New Roman"/>
-          <w:sz w:val="26"/>
-          <w:szCs w:val="26"/>
-        </w:rPr>
-        <w:t>để</w:t>
-      </w:r>
-      <w:proofErr w:type="spellEnd"/>
-      <w:r>
-        <w:rPr>
-          <w:rFonts w:ascii="Times New Roman" w:hAnsi="Times New Roman" w:cs="Times New Roman"/>
-          <w:sz w:val="26"/>
-          <w:szCs w:val="26"/>
-        </w:rPr>
-        <w:t xml:space="preserve"> </w:t>
-      </w:r>
-      <w:proofErr w:type="spellStart"/>
-      <w:r>
-        <w:rPr>
-          <w:rFonts w:ascii="Times New Roman" w:hAnsi="Times New Roman" w:cs="Times New Roman"/>
-          <w:sz w:val="26"/>
-          <w:szCs w:val="26"/>
-        </w:rPr>
-        <w:t>cho</w:t>
-      </w:r>
-      <w:proofErr w:type="spellEnd"/>
-      <w:r>
-        <w:rPr>
-          <w:rFonts w:ascii="Times New Roman" w:hAnsi="Times New Roman" w:cs="Times New Roman"/>
-          <w:sz w:val="26"/>
-          <w:szCs w:val="26"/>
-        </w:rPr>
-        <w:t xml:space="preserve"> </w:t>
-      </w:r>
-      <w:proofErr w:type="spellStart"/>
-      <w:r>
-        <w:rPr>
-          <w:rFonts w:ascii="Times New Roman" w:hAnsi="Times New Roman" w:cs="Times New Roman"/>
-          <w:sz w:val="26"/>
-          <w:szCs w:val="26"/>
-        </w:rPr>
-        <w:t>phép</w:t>
-      </w:r>
-      <w:proofErr w:type="spellEnd"/>
-      <w:r>
-        <w:rPr>
-          <w:rFonts w:ascii="Times New Roman" w:hAnsi="Times New Roman" w:cs="Times New Roman"/>
-          <w:sz w:val="26"/>
-          <w:szCs w:val="26"/>
-        </w:rPr>
-        <w:t xml:space="preserve"> </w:t>
-      </w:r>
-      <w:proofErr w:type="spellStart"/>
-      <w:r>
-        <w:rPr>
-          <w:rFonts w:ascii="Times New Roman" w:hAnsi="Times New Roman" w:cs="Times New Roman"/>
-          <w:sz w:val="26"/>
-          <w:szCs w:val="26"/>
-        </w:rPr>
-        <w:t>các</w:t>
-      </w:r>
-      <w:proofErr w:type="spellEnd"/>
-      <w:r>
-        <w:rPr>
-          <w:rFonts w:ascii="Times New Roman" w:hAnsi="Times New Roman" w:cs="Times New Roman"/>
-          <w:sz w:val="26"/>
-          <w:szCs w:val="26"/>
-        </w:rPr>
-        <w:t xml:space="preserve"> </w:t>
-      </w:r>
-      <w:proofErr w:type="spellStart"/>
-      <w:r>
-        <w:rPr>
-          <w:rFonts w:ascii="Times New Roman" w:hAnsi="Times New Roman" w:cs="Times New Roman"/>
-          <w:sz w:val="26"/>
-          <w:szCs w:val="26"/>
-        </w:rPr>
-        <w:t>tiền</w:t>
-      </w:r>
-      <w:proofErr w:type="spellEnd"/>
-      <w:r>
-        <w:rPr>
-          <w:rFonts w:ascii="Times New Roman" w:hAnsi="Times New Roman" w:cs="Times New Roman"/>
-          <w:sz w:val="26"/>
-          <w:szCs w:val="26"/>
-        </w:rPr>
-        <w:t xml:space="preserve"> </w:t>
-      </w:r>
-      <w:proofErr w:type="spellStart"/>
-      <w:r>
-        <w:rPr>
-          <w:rFonts w:ascii="Times New Roman" w:hAnsi="Times New Roman" w:cs="Times New Roman"/>
-          <w:sz w:val="26"/>
-          <w:szCs w:val="26"/>
-        </w:rPr>
-        <w:t>trình</w:t>
-      </w:r>
-      <w:proofErr w:type="spellEnd"/>
-      <w:r>
-        <w:rPr>
-          <w:rFonts w:ascii="Times New Roman" w:hAnsi="Times New Roman" w:cs="Times New Roman"/>
-          <w:sz w:val="26"/>
-          <w:szCs w:val="26"/>
-        </w:rPr>
-        <w:t xml:space="preserve"> ở user space </w:t>
-      </w:r>
-      <w:proofErr w:type="spellStart"/>
-      <w:r>
-        <w:rPr>
-          <w:rFonts w:ascii="Times New Roman" w:hAnsi="Times New Roman" w:cs="Times New Roman"/>
-          <w:sz w:val="26"/>
-          <w:szCs w:val="26"/>
-        </w:rPr>
-        <w:t>có</w:t>
-      </w:r>
-      <w:proofErr w:type="spellEnd"/>
-      <w:r>
-        <w:rPr>
-          <w:rFonts w:ascii="Times New Roman" w:hAnsi="Times New Roman" w:cs="Times New Roman"/>
-          <w:sz w:val="26"/>
-          <w:szCs w:val="26"/>
-        </w:rPr>
-        <w:t xml:space="preserve"> </w:t>
-      </w:r>
-      <w:proofErr w:type="spellStart"/>
-      <w:r>
-        <w:rPr>
-          <w:rFonts w:ascii="Times New Roman" w:hAnsi="Times New Roman" w:cs="Times New Roman"/>
-          <w:sz w:val="26"/>
-          <w:szCs w:val="26"/>
-        </w:rPr>
-        <w:t>thể</w:t>
-      </w:r>
-      <w:proofErr w:type="spellEnd"/>
-      <w:r>
-        <w:rPr>
-          <w:rFonts w:ascii="Times New Roman" w:hAnsi="Times New Roman" w:cs="Times New Roman"/>
-          <w:sz w:val="26"/>
-          <w:szCs w:val="26"/>
-        </w:rPr>
-        <w:t xml:space="preserve"> open </w:t>
-      </w:r>
-      <w:proofErr w:type="spellStart"/>
-      <w:r>
-        <w:rPr>
-          <w:rFonts w:ascii="Times New Roman" w:hAnsi="Times New Roman" w:cs="Times New Roman"/>
-          <w:sz w:val="26"/>
-          <w:szCs w:val="26"/>
-        </w:rPr>
-        <w:t>và</w:t>
-      </w:r>
-      <w:proofErr w:type="spellEnd"/>
-      <w:r>
-        <w:rPr>
-          <w:rFonts w:ascii="Times New Roman" w:hAnsi="Times New Roman" w:cs="Times New Roman"/>
-          <w:sz w:val="26"/>
-          <w:szCs w:val="26"/>
-        </w:rPr>
-        <w:t xml:space="preserve"> read </w:t>
-      </w:r>
-      <w:proofErr w:type="spellStart"/>
-      <w:r>
-        <w:rPr>
-          <w:rFonts w:ascii="Times New Roman" w:hAnsi="Times New Roman" w:cs="Times New Roman"/>
-          <w:sz w:val="26"/>
-          <w:szCs w:val="26"/>
-        </w:rPr>
-        <w:t>các</w:t>
-      </w:r>
-      <w:proofErr w:type="spellEnd"/>
-      <w:r>
-        <w:rPr>
-          <w:rFonts w:ascii="Times New Roman" w:hAnsi="Times New Roman" w:cs="Times New Roman"/>
-          <w:sz w:val="26"/>
-          <w:szCs w:val="26"/>
-        </w:rPr>
-        <w:t xml:space="preserve"> </w:t>
-      </w:r>
-      <w:proofErr w:type="spellStart"/>
-      <w:r>
-        <w:rPr>
-          <w:rFonts w:ascii="Times New Roman" w:hAnsi="Times New Roman" w:cs="Times New Roman"/>
-          <w:sz w:val="26"/>
-          <w:szCs w:val="26"/>
-        </w:rPr>
-        <w:t>số</w:t>
-      </w:r>
-      <w:proofErr w:type="spellEnd"/>
-      <w:r>
-        <w:rPr>
-          <w:rFonts w:ascii="Times New Roman" w:hAnsi="Times New Roman" w:cs="Times New Roman"/>
-          <w:sz w:val="26"/>
-          <w:szCs w:val="26"/>
-        </w:rPr>
-        <w:t xml:space="preserve"> </w:t>
-      </w:r>
-      <w:proofErr w:type="spellStart"/>
-      <w:r>
-        <w:rPr>
-          <w:rFonts w:ascii="Times New Roman" w:hAnsi="Times New Roman" w:cs="Times New Roman"/>
-          <w:sz w:val="26"/>
-          <w:szCs w:val="26"/>
-        </w:rPr>
-        <w:t>ngẫu</w:t>
-      </w:r>
-      <w:proofErr w:type="spellEnd"/>
-      <w:r>
-        <w:rPr>
-          <w:rFonts w:ascii="Times New Roman" w:hAnsi="Times New Roman" w:cs="Times New Roman"/>
-          <w:sz w:val="26"/>
-          <w:szCs w:val="26"/>
-        </w:rPr>
-        <w:t xml:space="preserve"> </w:t>
-      </w:r>
-      <w:proofErr w:type="spellStart"/>
-      <w:r>
-        <w:rPr>
-          <w:rFonts w:ascii="Times New Roman" w:hAnsi="Times New Roman" w:cs="Times New Roman"/>
-          <w:sz w:val="26"/>
-          <w:szCs w:val="26"/>
-        </w:rPr>
-        <w:t>nhiên</w:t>
-      </w:r>
-      <w:proofErr w:type="spellEnd"/>
-    </w:p>
-    <w:p>
-      <w:pPr>
-        <w:rPr>
-          <w:rFonts w:ascii="Times New Roman" w:hAnsi="Times New Roman" w:cs="Times New Roman"/>
-          <w:sz w:val="26"/>
-          <w:szCs w:val="26"/>
-        </w:rPr>
-      </w:pPr>
-      <w:proofErr w:type="spellStart"/>
-      <w:r>
-        <w:rPr>
-          <w:rFonts w:ascii="Times New Roman" w:hAnsi="Times New Roman" w:cs="Times New Roman"/>
-          <w:sz w:val="26"/>
-          <w:szCs w:val="26"/>
-        </w:rPr>
-        <w:t>Phần</w:t>
-      </w:r>
-      <w:proofErr w:type="spellEnd"/>
-      <w:r>
-        <w:rPr>
-          <w:rFonts w:ascii="Times New Roman" w:hAnsi="Times New Roman" w:cs="Times New Roman"/>
-          <w:sz w:val="26"/>
-          <w:szCs w:val="26"/>
-        </w:rPr>
-        <w:t xml:space="preserve"> 2: </w:t>
-      </w:r>
-      <w:proofErr w:type="spellStart"/>
-      <w:r>
-        <w:rPr>
-          <w:rFonts w:ascii="Times New Roman" w:hAnsi="Times New Roman" w:cs="Times New Roman"/>
-          <w:sz w:val="26"/>
-          <w:szCs w:val="26"/>
-        </w:rPr>
-        <w:t>Chương</w:t>
-      </w:r>
-      <w:proofErr w:type="spellEnd"/>
-      <w:r>
-        <w:rPr>
-          <w:rFonts w:ascii="Times New Roman" w:hAnsi="Times New Roman" w:cs="Times New Roman"/>
-          <w:sz w:val="26"/>
-          <w:szCs w:val="26"/>
-        </w:rPr>
-        <w:t xml:space="preserve"> </w:t>
-      </w:r>
-      <w:proofErr w:type="spellStart"/>
-      <w:r>
-        <w:rPr>
-          <w:rFonts w:ascii="Times New Roman" w:hAnsi="Times New Roman" w:cs="Times New Roman"/>
-          <w:sz w:val="26"/>
-          <w:szCs w:val="26"/>
-        </w:rPr>
-        <w:t>trình</w:t>
-      </w:r>
-      <w:proofErr w:type="spellEnd"/>
-      <w:r>
-        <w:rPr>
-          <w:rFonts w:ascii="Times New Roman" w:hAnsi="Times New Roman" w:cs="Times New Roman"/>
-          <w:sz w:val="26"/>
-          <w:szCs w:val="26"/>
-        </w:rPr>
-        <w:t xml:space="preserve"> hook </w:t>
-      </w:r>
-      <w:proofErr w:type="spellStart"/>
-      <w:r>
-        <w:rPr>
-          <w:rFonts w:ascii="Times New Roman" w:hAnsi="Times New Roman" w:cs="Times New Roman"/>
-          <w:sz w:val="26"/>
-          <w:szCs w:val="26"/>
-        </w:rPr>
-        <w:t>vào</w:t>
-      </w:r>
-      <w:proofErr w:type="spellEnd"/>
-      <w:r>
-        <w:rPr>
-          <w:rFonts w:ascii="Times New Roman" w:hAnsi="Times New Roman" w:cs="Times New Roman"/>
-          <w:sz w:val="26"/>
-          <w:szCs w:val="26"/>
-        </w:rPr>
-        <w:t xml:space="preserve"> </w:t>
-      </w:r>
-      <w:proofErr w:type="spellStart"/>
-      <w:r>
-        <w:rPr>
-          <w:rFonts w:ascii="Times New Roman" w:hAnsi="Times New Roman" w:cs="Times New Roman"/>
-          <w:sz w:val="26"/>
-          <w:szCs w:val="26"/>
-        </w:rPr>
-        <w:t>một</w:t>
-      </w:r>
-      <w:proofErr w:type="spellEnd"/>
-      <w:r>
-        <w:rPr>
-          <w:rFonts w:ascii="Times New Roman" w:hAnsi="Times New Roman" w:cs="Times New Roman"/>
-          <w:sz w:val="26"/>
-          <w:szCs w:val="26"/>
-        </w:rPr>
-        <w:t xml:space="preserve"> system call:</w:t>
+          <w:sz w:val="28"/>
+          <w:szCs w:val="28"/>
+        </w:rPr>
+        <w:t>Phần 2: Chương trình hook vào một system call:</w:t>
       </w:r>
     </w:p>
     <w:p>
@@ -4740,226 +2979,34 @@
         <w:ind w:left="840"/>
         <w:rPr>
           <w:rFonts w:ascii="Times New Roman" w:hAnsi="Times New Roman" w:cs="Times New Roman"/>
-          <w:sz w:val="26"/>
-          <w:szCs w:val="26"/>
-        </w:rPr>
-      </w:pPr>
-      <w:proofErr w:type="spellStart"/>
+          <w:sz w:val="28"/>
+          <w:szCs w:val="28"/>
+        </w:rPr>
+      </w:pPr>
       <w:r>
         <w:rPr>
           <w:rFonts w:ascii="Times New Roman" w:hAnsi="Times New Roman" w:cs="Times New Roman"/>
-          <w:sz w:val="26"/>
-          <w:szCs w:val="26"/>
-        </w:rPr>
-        <w:t>syscall</w:t>
-      </w:r>
-      <w:proofErr w:type="spellEnd"/>
-      <w:r>
-        <w:rPr>
-          <w:rFonts w:ascii="Times New Roman" w:hAnsi="Times New Roman" w:cs="Times New Roman"/>
-          <w:sz w:val="26"/>
-          <w:szCs w:val="26"/>
-        </w:rPr>
-        <w:t xml:space="preserve"> open =&gt;</w:t>
+          <w:sz w:val="28"/>
+          <w:szCs w:val="28"/>
+        </w:rPr>
+        <w:t>syscall open =&gt;</w:t>
       </w:r>
       <w:r>
         <w:rPr>
           <w:rFonts w:ascii="Times New Roman" w:hAnsi="Times New Roman" w:cs="Times New Roman"/>
-          <w:sz w:val="26"/>
-          <w:szCs w:val="26"/>
+          <w:sz w:val="28"/>
+          <w:szCs w:val="28"/>
         </w:rPr>
         <w:t xml:space="preserve"> </w:t>
       </w:r>
-      <w:proofErr w:type="spellStart"/>
       <w:r>
         <w:rPr>
           <w:rFonts w:ascii="Times New Roman" w:hAnsi="Times New Roman" w:cs="Times New Roman"/>
-          <w:sz w:val="26"/>
-          <w:szCs w:val="26"/>
-        </w:rPr>
-        <w:t>ghi</w:t>
+          <w:sz w:val="28"/>
+          <w:szCs w:val="28"/>
+        </w:rPr>
+        <w:t>ghi vào dmesg tên tiến trình mở file và tên file được mở</w:t>
       </w:r>
-      <w:proofErr w:type="spellEnd"/>
-      <w:r>
-        <w:rPr>
-          <w:rFonts w:ascii="Times New Roman" w:hAnsi="Times New Roman" w:cs="Times New Roman"/>
-          <w:sz w:val="26"/>
-          <w:szCs w:val="26"/>
-        </w:rPr>
-        <w:t xml:space="preserve"> </w:t>
-      </w:r>
-      <w:proofErr w:type="spellStart"/>
-      <w:r>
-        <w:rPr>
-          <w:rFonts w:ascii="Times New Roman" w:hAnsi="Times New Roman" w:cs="Times New Roman"/>
-          <w:sz w:val="26"/>
-          <w:szCs w:val="26"/>
-        </w:rPr>
-        <w:t>vào</w:t>
-      </w:r>
-      <w:proofErr w:type="spellEnd"/>
-      <w:r>
-        <w:rPr>
-          <w:rFonts w:ascii="Times New Roman" w:hAnsi="Times New Roman" w:cs="Times New Roman"/>
-          <w:sz w:val="26"/>
-          <w:szCs w:val="26"/>
-        </w:rPr>
-        <w:t xml:space="preserve"> </w:t>
-      </w:r>
-      <w:proofErr w:type="spellStart"/>
-      <w:r>
-        <w:rPr>
-          <w:rFonts w:ascii="Times New Roman" w:hAnsi="Times New Roman" w:cs="Times New Roman"/>
-          <w:sz w:val="26"/>
-          <w:szCs w:val="26"/>
-        </w:rPr>
-        <w:t>dmesg</w:t>
-      </w:r>
-      <w:proofErr w:type="spellEnd"/>
-      <w:r>
-        <w:rPr>
-          <w:rFonts w:ascii="Times New Roman" w:hAnsi="Times New Roman" w:cs="Times New Roman"/>
-          <w:sz w:val="26"/>
-          <w:szCs w:val="26"/>
-        </w:rPr>
-        <w:t xml:space="preserve"> </w:t>
-      </w:r>
-      <w:proofErr w:type="spellStart"/>
-      <w:r>
-        <w:rPr>
-          <w:rFonts w:ascii="Times New Roman" w:hAnsi="Times New Roman" w:cs="Times New Roman"/>
-          <w:sz w:val="26"/>
-          <w:szCs w:val="26"/>
-        </w:rPr>
-        <w:t>tên</w:t>
-      </w:r>
-      <w:proofErr w:type="spellEnd"/>
-      <w:r>
-        <w:rPr>
-          <w:rFonts w:ascii="Times New Roman" w:hAnsi="Times New Roman" w:cs="Times New Roman"/>
-          <w:sz w:val="26"/>
-          <w:szCs w:val="26"/>
-        </w:rPr>
-        <w:t xml:space="preserve"> </w:t>
-      </w:r>
-      <w:proofErr w:type="spellStart"/>
-      <w:r>
-        <w:rPr>
-          <w:rFonts w:ascii="Times New Roman" w:hAnsi="Times New Roman" w:cs="Times New Roman"/>
-          <w:sz w:val="26"/>
-          <w:szCs w:val="26"/>
-        </w:rPr>
-        <w:t>tiến</w:t>
-      </w:r>
-      <w:proofErr w:type="spellEnd"/>
-      <w:r>
-        <w:rPr>
-          <w:rFonts w:ascii="Times New Roman" w:hAnsi="Times New Roman" w:cs="Times New Roman"/>
-          <w:sz w:val="26"/>
-          <w:szCs w:val="26"/>
-        </w:rPr>
-        <w:t xml:space="preserve"> </w:t>
-      </w:r>
-      <w:proofErr w:type="spellStart"/>
-      <w:r>
-        <w:rPr>
-          <w:rFonts w:ascii="Times New Roman" w:hAnsi="Times New Roman" w:cs="Times New Roman"/>
-          <w:sz w:val="26"/>
-          <w:szCs w:val="26"/>
-        </w:rPr>
-        <w:t>trình</w:t>
-      </w:r>
-      <w:proofErr w:type="spellEnd"/>
-      <w:r>
-        <w:rPr>
-          <w:rFonts w:ascii="Times New Roman" w:hAnsi="Times New Roman" w:cs="Times New Roman"/>
-          <w:sz w:val="26"/>
-          <w:szCs w:val="26"/>
-        </w:rPr>
-        <w:t xml:space="preserve"> </w:t>
-      </w:r>
-      <w:proofErr w:type="spellStart"/>
-      <w:r>
-        <w:rPr>
-          <w:rFonts w:ascii="Times New Roman" w:hAnsi="Times New Roman" w:cs="Times New Roman"/>
-          <w:sz w:val="26"/>
-          <w:szCs w:val="26"/>
-        </w:rPr>
-        <w:t>mở</w:t>
-      </w:r>
-      <w:proofErr w:type="spellEnd"/>
-      <w:r>
-        <w:rPr>
-          <w:rFonts w:ascii="Times New Roman" w:hAnsi="Times New Roman" w:cs="Times New Roman"/>
-          <w:sz w:val="26"/>
-          <w:szCs w:val="26"/>
-        </w:rPr>
-        <w:t xml:space="preserve"> file </w:t>
-      </w:r>
-      <w:proofErr w:type="spellStart"/>
-      <w:r>
-        <w:rPr>
-          <w:rFonts w:ascii="Times New Roman" w:hAnsi="Times New Roman" w:cs="Times New Roman"/>
-          <w:sz w:val="26"/>
-          <w:szCs w:val="26"/>
-        </w:rPr>
-        <w:t>và</w:t>
-      </w:r>
-      <w:proofErr w:type="spellEnd"/>
-      <w:r>
-        <w:rPr>
-          <w:rFonts w:ascii="Times New Roman" w:hAnsi="Times New Roman" w:cs="Times New Roman"/>
-          <w:sz w:val="26"/>
-          <w:szCs w:val="26"/>
-        </w:rPr>
-        <w:t xml:space="preserve"> </w:t>
-      </w:r>
-      <w:proofErr w:type="spellStart"/>
-      <w:r>
-        <w:rPr>
-          <w:rFonts w:ascii="Times New Roman" w:hAnsi="Times New Roman" w:cs="Times New Roman"/>
-          <w:sz w:val="26"/>
-          <w:szCs w:val="26"/>
-        </w:rPr>
-        <w:t>tên</w:t>
-      </w:r>
-      <w:proofErr w:type="spellEnd"/>
-      <w:r>
-        <w:rPr>
-          <w:rFonts w:ascii="Times New Roman" w:hAnsi="Times New Roman" w:cs="Times New Roman"/>
-          <w:sz w:val="26"/>
-          <w:szCs w:val="26"/>
-        </w:rPr>
-        <w:t xml:space="preserve"> file </w:t>
-      </w:r>
-      <w:proofErr w:type="spellStart"/>
-      <w:r>
-        <w:rPr>
-          <w:rFonts w:ascii="Times New Roman" w:hAnsi="Times New Roman" w:cs="Times New Roman"/>
-          <w:sz w:val="26"/>
-          <w:szCs w:val="26"/>
-        </w:rPr>
-        <w:t>được</w:t>
-      </w:r>
-      <w:proofErr w:type="spellEnd"/>
-      <w:r>
-        <w:rPr>
-          <w:rFonts w:ascii="Times New Roman" w:hAnsi="Times New Roman" w:cs="Times New Roman"/>
-          <w:sz w:val="26"/>
-          <w:szCs w:val="26"/>
-        </w:rPr>
-        <w:t xml:space="preserve"> </w:t>
-      </w:r>
-      <w:proofErr w:type="spellStart"/>
-      <w:r>
-        <w:rPr>
-          <w:rFonts w:ascii="Times New Roman" w:hAnsi="Times New Roman" w:cs="Times New Roman"/>
-          <w:sz w:val="26"/>
-          <w:szCs w:val="26"/>
-        </w:rPr>
-        <w:t>mở</w:t>
-      </w:r>
-      <w:proofErr w:type="spellEnd"/>
     </w:p>
     <w:p>
       <w:pPr>
@@ -4972,254 +3019,18 @@
         <w:ind w:left="840"/>
         <w:rPr>
           <w:rFonts w:ascii="Times New Roman" w:hAnsi="Times New Roman" w:cs="Times New Roman"/>
-          <w:sz w:val="26"/>
-          <w:szCs w:val="26"/>
-        </w:rPr>
-      </w:pPr>
-      <w:proofErr w:type="spellStart"/>
+          <w:sz w:val="28"/>
+          <w:szCs w:val="28"/>
+        </w:rPr>
+      </w:pPr>
       <w:r>
         <w:rPr>
           <w:rFonts w:ascii="Times New Roman" w:hAnsi="Times New Roman" w:cs="Times New Roman"/>
-          <w:sz w:val="26"/>
-          <w:szCs w:val="26"/>
-        </w:rPr>
-        <w:t>syscall</w:t>
+          <w:sz w:val="28"/>
+          <w:szCs w:val="28"/>
+        </w:rPr>
+        <w:t>syscall write =&gt; ghi vào dmesg tên tiến trình, tên file bị ghi và số byte được ghi</w:t>
       </w:r>
-      <w:proofErr w:type="spellEnd"/>
-      <w:r>
-        <w:rPr>
-          <w:rFonts w:ascii="Times New Roman" w:hAnsi="Times New Roman" w:cs="Times New Roman"/>
-          <w:sz w:val="26"/>
-          <w:szCs w:val="26"/>
-        </w:rPr>
-        <w:t xml:space="preserve"> write =&gt; </w:t>
-      </w:r>
-      <w:proofErr w:type="spellStart"/>
-      <w:r>
-        <w:rPr>
-          <w:rFonts w:ascii="Times New Roman" w:hAnsi="Times New Roman" w:cs="Times New Roman"/>
-          <w:sz w:val="26"/>
-          <w:szCs w:val="26"/>
-        </w:rPr>
-        <w:t>ghi</w:t>
-      </w:r>
-      <w:proofErr w:type="spellEnd"/>
-      <w:r>
-        <w:rPr>
-          <w:rFonts w:ascii="Times New Roman" w:hAnsi="Times New Roman" w:cs="Times New Roman"/>
-          <w:sz w:val="26"/>
-          <w:szCs w:val="26"/>
-        </w:rPr>
-        <w:t xml:space="preserve"> </w:t>
-      </w:r>
-      <w:proofErr w:type="spellStart"/>
-      <w:r>
-        <w:rPr>
-          <w:rFonts w:ascii="Times New Roman" w:hAnsi="Times New Roman" w:cs="Times New Roman"/>
-          <w:sz w:val="26"/>
-          <w:szCs w:val="26"/>
-        </w:rPr>
-        <w:t>vào</w:t>
-      </w:r>
-      <w:proofErr w:type="spellEnd"/>
-      <w:r>
-        <w:rPr>
-          <w:rFonts w:ascii="Times New Roman" w:hAnsi="Times New Roman" w:cs="Times New Roman"/>
-          <w:sz w:val="26"/>
-          <w:szCs w:val="26"/>
-        </w:rPr>
-        <w:t xml:space="preserve"> </w:t>
-      </w:r>
-      <w:proofErr w:type="spellStart"/>
-      <w:r>
-        <w:rPr>
-          <w:rFonts w:ascii="Times New Roman" w:hAnsi="Times New Roman" w:cs="Times New Roman"/>
-          <w:sz w:val="26"/>
-          <w:szCs w:val="26"/>
-        </w:rPr>
-        <w:t>dmesg</w:t>
-      </w:r>
-      <w:proofErr w:type="spellEnd"/>
-      <w:r>
-        <w:rPr>
-          <w:rFonts w:ascii="Times New Roman" w:hAnsi="Times New Roman" w:cs="Times New Roman"/>
-          <w:sz w:val="26"/>
-          <w:szCs w:val="26"/>
-        </w:rPr>
-        <w:t xml:space="preserve"> </w:t>
-      </w:r>
-      <w:proofErr w:type="spellStart"/>
-      <w:r>
-        <w:rPr>
-          <w:rFonts w:ascii="Times New Roman" w:hAnsi="Times New Roman" w:cs="Times New Roman"/>
-          <w:sz w:val="26"/>
-          <w:szCs w:val="26"/>
-        </w:rPr>
-        <w:t>tên</w:t>
-      </w:r>
-      <w:proofErr w:type="spellEnd"/>
-      <w:r>
-        <w:rPr>
-          <w:rFonts w:ascii="Times New Roman" w:hAnsi="Times New Roman" w:cs="Times New Roman"/>
-          <w:sz w:val="26"/>
-          <w:szCs w:val="26"/>
-        </w:rPr>
-        <w:t xml:space="preserve"> </w:t>
-      </w:r>
-      <w:proofErr w:type="spellStart"/>
-      <w:r>
-        <w:rPr>
-          <w:rFonts w:ascii="Times New Roman" w:hAnsi="Times New Roman" w:cs="Times New Roman"/>
-          <w:sz w:val="26"/>
-          <w:szCs w:val="26"/>
-        </w:rPr>
-        <w:t>tiến</w:t>
-      </w:r>
-      <w:proofErr w:type="spellEnd"/>
-      <w:r>
-        <w:rPr>
-          <w:rFonts w:ascii="Times New Roman" w:hAnsi="Times New Roman" w:cs="Times New Roman"/>
-          <w:sz w:val="26"/>
-          <w:szCs w:val="26"/>
-        </w:rPr>
-        <w:t xml:space="preserve"> </w:t>
-      </w:r>
-      <w:proofErr w:type="spellStart"/>
-      <w:r>
-        <w:rPr>
-          <w:rFonts w:ascii="Times New Roman" w:hAnsi="Times New Roman" w:cs="Times New Roman"/>
-          <w:sz w:val="26"/>
-          <w:szCs w:val="26"/>
-        </w:rPr>
-        <w:t>trình</w:t>
-      </w:r>
-      <w:proofErr w:type="spellEnd"/>
-      <w:r>
-        <w:rPr>
-          <w:rFonts w:ascii="Times New Roman" w:hAnsi="Times New Roman" w:cs="Times New Roman"/>
-          <w:sz w:val="26"/>
-          <w:szCs w:val="26"/>
-        </w:rPr>
-        <w:t xml:space="preserve">, </w:t>
-      </w:r>
-      <w:proofErr w:type="spellStart"/>
-      <w:r>
-        <w:rPr>
-          <w:rFonts w:ascii="Times New Roman" w:hAnsi="Times New Roman" w:cs="Times New Roman"/>
-          <w:sz w:val="26"/>
-          <w:szCs w:val="26"/>
-        </w:rPr>
-        <w:t>tên</w:t>
-      </w:r>
-      <w:proofErr w:type="spellEnd"/>
-      <w:r>
-        <w:rPr>
-          <w:rFonts w:ascii="Times New Roman" w:hAnsi="Times New Roman" w:cs="Times New Roman"/>
-          <w:sz w:val="26"/>
-          <w:szCs w:val="26"/>
-        </w:rPr>
-        <w:t xml:space="preserve"> file </w:t>
-      </w:r>
-      <w:proofErr w:type="spellStart"/>
-      <w:r>
-        <w:rPr>
-          <w:rFonts w:ascii="Times New Roman" w:hAnsi="Times New Roman" w:cs="Times New Roman"/>
-          <w:sz w:val="26"/>
-          <w:szCs w:val="26"/>
-        </w:rPr>
-        <w:t>bị</w:t>
-      </w:r>
-      <w:proofErr w:type="spellEnd"/>
-      <w:r>
-        <w:rPr>
-          <w:rFonts w:ascii="Times New Roman" w:hAnsi="Times New Roman" w:cs="Times New Roman"/>
-          <w:sz w:val="26"/>
-          <w:szCs w:val="26"/>
-        </w:rPr>
-        <w:t xml:space="preserve"> </w:t>
-      </w:r>
-      <w:proofErr w:type="spellStart"/>
-      <w:r>
-        <w:rPr>
-          <w:rFonts w:ascii="Times New Roman" w:hAnsi="Times New Roman" w:cs="Times New Roman"/>
-          <w:sz w:val="26"/>
-          <w:szCs w:val="26"/>
-        </w:rPr>
-        <w:t>ghi</w:t>
-      </w:r>
-      <w:proofErr w:type="spellEnd"/>
-      <w:r>
-        <w:rPr>
-          <w:rFonts w:ascii="Times New Roman" w:hAnsi="Times New Roman" w:cs="Times New Roman"/>
-          <w:sz w:val="26"/>
-          <w:szCs w:val="26"/>
-        </w:rPr>
-        <w:t xml:space="preserve"> </w:t>
-      </w:r>
-      <w:proofErr w:type="spellStart"/>
-      <w:r>
-        <w:rPr>
-          <w:rFonts w:ascii="Times New Roman" w:hAnsi="Times New Roman" w:cs="Times New Roman"/>
-          <w:sz w:val="26"/>
-          <w:szCs w:val="26"/>
-        </w:rPr>
-        <w:t>và</w:t>
-      </w:r>
-      <w:proofErr w:type="spellEnd"/>
-      <w:r>
-        <w:rPr>
-          <w:rFonts w:ascii="Times New Roman" w:hAnsi="Times New Roman" w:cs="Times New Roman"/>
-          <w:sz w:val="26"/>
-          <w:szCs w:val="26"/>
-        </w:rPr>
-        <w:t xml:space="preserve"> </w:t>
-      </w:r>
-      <w:proofErr w:type="spellStart"/>
-      <w:r>
-        <w:rPr>
-          <w:rFonts w:ascii="Times New Roman" w:hAnsi="Times New Roman" w:cs="Times New Roman"/>
-          <w:sz w:val="26"/>
-          <w:szCs w:val="26"/>
-        </w:rPr>
-        <w:t>số</w:t>
-      </w:r>
-      <w:proofErr w:type="spellEnd"/>
-      <w:r>
-        <w:rPr>
-          <w:rFonts w:ascii="Times New Roman" w:hAnsi="Times New Roman" w:cs="Times New Roman"/>
-          <w:sz w:val="26"/>
-          <w:szCs w:val="26"/>
-        </w:rPr>
-        <w:t xml:space="preserve"> byte </w:t>
-      </w:r>
-      <w:proofErr w:type="spellStart"/>
-      <w:r>
-        <w:rPr>
-          <w:rFonts w:ascii="Times New Roman" w:hAnsi="Times New Roman" w:cs="Times New Roman"/>
-          <w:sz w:val="26"/>
-          <w:szCs w:val="26"/>
-        </w:rPr>
-        <w:t>được</w:t>
-      </w:r>
-      <w:proofErr w:type="spellEnd"/>
-      <w:r>
-        <w:rPr>
-          <w:rFonts w:ascii="Times New Roman" w:hAnsi="Times New Roman" w:cs="Times New Roman"/>
-          <w:sz w:val="26"/>
-          <w:szCs w:val="26"/>
-        </w:rPr>
-        <w:t xml:space="preserve"> </w:t>
-      </w:r>
-      <w:proofErr w:type="spellStart"/>
-      <w:r>
-        <w:rPr>
-          <w:rFonts w:ascii="Times New Roman" w:hAnsi="Times New Roman" w:cs="Times New Roman"/>
-          <w:sz w:val="26"/>
-          <w:szCs w:val="26"/>
-        </w:rPr>
-        <w:t>ghi</w:t>
-      </w:r>
-      <w:proofErr w:type="spellEnd"/>
     </w:p>
     <w:p>
       <w:pPr>
@@ -5280,8 +3091,6 @@
           <w:szCs w:val="28"/>
         </w:rPr>
       </w:pPr>
-      <w:bookmarkStart w:id="1" w:name="_GoBack"/>
-      <w:bookmarkEnd w:id="1"/>
     </w:p>
     <w:p>
       <w:pPr>
@@ -5297,32 +3106,6 @@
     </w:p>
     <w:p>
       <w:pPr>
-        <w:pStyle w:val="ListParagraph"/>
-        <w:ind w:left="1080"/>
-        <w:jc w:val="both"/>
-        <w:rPr>
-          <w:rFonts w:ascii="Times New Roman" w:hAnsi="Times New Roman" w:cs="Times New Roman"/>
-          <w:sz w:val="28"/>
-          <w:szCs w:val="28"/>
-        </w:rPr>
-      </w:pPr>
-    </w:p>
-    <w:p>
-      <w:pPr>
-        <w:pStyle w:val="ListParagraph"/>
-        <w:ind w:left="1080"/>
-        <w:jc w:val="both"/>
-        <w:rPr>
-          <w:rFonts w:ascii="Times New Roman" w:hAnsi="Times New Roman" w:cs="Times New Roman"/>
-          <w:sz w:val="28"/>
-          <w:szCs w:val="28"/>
-        </w:rPr>
-      </w:pPr>
-    </w:p>
-    <w:p>
-      <w:pPr>
-        <w:pStyle w:val="ListParagraph"/>
-        <w:ind w:left="1080"/>
         <w:jc w:val="both"/>
         <w:rPr>
           <w:rFonts w:ascii="Times New Roman" w:hAnsi="Times New Roman" w:cs="Times New Roman"/>
@@ -5339,6 +3122,7 @@
           <w:numId w:val="3"/>
         </w:numPr>
         <w:jc w:val="both"/>
+        <w:outlineLvl w:val="1"/>
         <w:rPr>
           <w:rFonts w:ascii="Times New Roman" w:hAnsi="Times New Roman" w:cs="Times New Roman"/>
           <w:b/>
@@ -5347,7 +3131,7 @@
           <w:szCs w:val="28"/>
         </w:rPr>
       </w:pPr>
-      <w:proofErr w:type="spellStart"/>
+      <w:bookmarkStart w:id="5" w:name="_Toc24053243"/>
       <w:r>
         <w:rPr>
           <w:rFonts w:ascii="Times New Roman" w:hAnsi="Times New Roman" w:cs="Times New Roman"/>
@@ -5356,159 +3140,28 @@
           <w:sz w:val="28"/>
           <w:szCs w:val="28"/>
         </w:rPr>
-        <w:lastRenderedPageBreak/>
-        <w:t>Chức</w:t>
+        <w:t>Chức năng của chương trình</w:t>
       </w:r>
-      <w:proofErr w:type="spellEnd"/>
+      <w:bookmarkEnd w:id="5"/>
+    </w:p>
+    <w:p>
+      <w:pPr>
+        <w:rPr>
+          <w:rFonts w:ascii="Times New Roman" w:hAnsi="Times New Roman" w:cs="Times New Roman"/>
+          <w:b/>
+          <w:sz w:val="28"/>
+          <w:szCs w:val="28"/>
+        </w:rPr>
+      </w:pPr>
       <w:r>
         <w:rPr>
           <w:rFonts w:ascii="Times New Roman" w:hAnsi="Times New Roman" w:cs="Times New Roman"/>
           <w:b/>
-          <w:bCs/>
-          <w:sz w:val="28"/>
-          <w:szCs w:val="28"/>
-        </w:rPr>
-        <w:t xml:space="preserve"> </w:t>
+          <w:sz w:val="28"/>
+          <w:szCs w:val="28"/>
+        </w:rPr>
+        <w:t>Thông tin phần mềm</w:t>
       </w:r>
-      <w:proofErr w:type="spellStart"/>
-      <w:r>
-        <w:rPr>
-          <w:rFonts w:ascii="Times New Roman" w:hAnsi="Times New Roman" w:cs="Times New Roman"/>
-          <w:b/>
-          <w:bCs/>
-          <w:sz w:val="28"/>
-          <w:szCs w:val="28"/>
-        </w:rPr>
-        <w:t>năng</w:t>
-      </w:r>
-      <w:proofErr w:type="spellEnd"/>
-      <w:r>
-        <w:rPr>
-          <w:rFonts w:ascii="Times New Roman" w:hAnsi="Times New Roman" w:cs="Times New Roman"/>
-          <w:b/>
-          <w:bCs/>
-          <w:sz w:val="28"/>
-          <w:szCs w:val="28"/>
-        </w:rPr>
-        <w:t xml:space="preserve"> </w:t>
-      </w:r>
-      <w:proofErr w:type="spellStart"/>
-      <w:r>
-        <w:rPr>
-          <w:rFonts w:ascii="Times New Roman" w:hAnsi="Times New Roman" w:cs="Times New Roman"/>
-          <w:b/>
-          <w:bCs/>
-          <w:sz w:val="28"/>
-          <w:szCs w:val="28"/>
-        </w:rPr>
-        <w:t>của</w:t>
-      </w:r>
-      <w:proofErr w:type="spellEnd"/>
-      <w:r>
-        <w:rPr>
-          <w:rFonts w:ascii="Times New Roman" w:hAnsi="Times New Roman" w:cs="Times New Roman"/>
-          <w:b/>
-          <w:bCs/>
-          <w:sz w:val="28"/>
-          <w:szCs w:val="28"/>
-        </w:rPr>
-        <w:t xml:space="preserve"> </w:t>
-      </w:r>
-      <w:proofErr w:type="spellStart"/>
-      <w:r>
-        <w:rPr>
-          <w:rFonts w:ascii="Times New Roman" w:hAnsi="Times New Roman" w:cs="Times New Roman"/>
-          <w:b/>
-          <w:bCs/>
-          <w:sz w:val="28"/>
-          <w:szCs w:val="28"/>
-        </w:rPr>
-        <w:t>chương</w:t>
-      </w:r>
-      <w:proofErr w:type="spellEnd"/>
-      <w:r>
-        <w:rPr>
-          <w:rFonts w:ascii="Times New Roman" w:hAnsi="Times New Roman" w:cs="Times New Roman"/>
-          <w:b/>
-          <w:bCs/>
-          <w:sz w:val="28"/>
-          <w:szCs w:val="28"/>
-        </w:rPr>
-        <w:t xml:space="preserve"> </w:t>
-      </w:r>
-      <w:proofErr w:type="spellStart"/>
-      <w:r>
-        <w:rPr>
-          <w:rFonts w:ascii="Times New Roman" w:hAnsi="Times New Roman" w:cs="Times New Roman"/>
-          <w:b/>
-          <w:bCs/>
-          <w:sz w:val="28"/>
-          <w:szCs w:val="28"/>
-        </w:rPr>
-        <w:t>trình</w:t>
-      </w:r>
-      <w:proofErr w:type="spellEnd"/>
-    </w:p>
-    <w:p>
-      <w:pPr>
-        <w:rPr>
-          <w:rFonts w:ascii="Times New Roman" w:hAnsi="Times New Roman" w:cs="Times New Roman"/>
-          <w:b/>
-          <w:sz w:val="28"/>
-          <w:szCs w:val="28"/>
-        </w:rPr>
-      </w:pPr>
-      <w:proofErr w:type="spellStart"/>
-      <w:r>
-        <w:rPr>
-          <w:rFonts w:ascii="Times New Roman" w:hAnsi="Times New Roman" w:cs="Times New Roman"/>
-          <w:b/>
-          <w:sz w:val="28"/>
-          <w:szCs w:val="28"/>
-        </w:rPr>
-        <w:t>Thông</w:t>
-      </w:r>
-      <w:proofErr w:type="spellEnd"/>
-      <w:r>
-        <w:rPr>
-          <w:rFonts w:ascii="Times New Roman" w:hAnsi="Times New Roman" w:cs="Times New Roman"/>
-          <w:b/>
-          <w:sz w:val="28"/>
-          <w:szCs w:val="28"/>
-        </w:rPr>
-        <w:t xml:space="preserve"> tin </w:t>
-      </w:r>
-      <w:proofErr w:type="spellStart"/>
-      <w:r>
-        <w:rPr>
-          <w:rFonts w:ascii="Times New Roman" w:hAnsi="Times New Roman" w:cs="Times New Roman"/>
-          <w:b/>
-          <w:sz w:val="28"/>
-          <w:szCs w:val="28"/>
-        </w:rPr>
-        <w:t>phần</w:t>
-      </w:r>
-      <w:proofErr w:type="spellEnd"/>
-      <w:r>
-        <w:rPr>
-          <w:rFonts w:ascii="Times New Roman" w:hAnsi="Times New Roman" w:cs="Times New Roman"/>
-          <w:b/>
-          <w:sz w:val="28"/>
-          <w:szCs w:val="28"/>
-        </w:rPr>
-        <w:t xml:space="preserve"> </w:t>
-      </w:r>
-      <w:proofErr w:type="spellStart"/>
-      <w:r>
-        <w:rPr>
-          <w:rFonts w:ascii="Times New Roman" w:hAnsi="Times New Roman" w:cs="Times New Roman"/>
-          <w:b/>
-          <w:sz w:val="28"/>
-          <w:szCs w:val="28"/>
-        </w:rPr>
-        <w:t>mềm</w:t>
-      </w:r>
-      <w:proofErr w:type="spellEnd"/>
     </w:p>
     <w:p>
       <w:pPr>
@@ -5523,59 +3176,13 @@
           <w:szCs w:val="28"/>
         </w:rPr>
       </w:pPr>
-      <w:proofErr w:type="spellStart"/>
       <w:r>
         <w:rPr>
           <w:rFonts w:ascii="Times New Roman" w:hAnsi="Times New Roman" w:cs="Times New Roman"/>
           <w:sz w:val="28"/>
           <w:szCs w:val="28"/>
         </w:rPr>
-        <w:t>Được</w:t>
-      </w:r>
-      <w:proofErr w:type="spellEnd"/>
-      <w:r>
-        <w:rPr>
-          <w:rFonts w:ascii="Times New Roman" w:hAnsi="Times New Roman" w:cs="Times New Roman"/>
-          <w:sz w:val="28"/>
-          <w:szCs w:val="28"/>
-        </w:rPr>
-        <w:t xml:space="preserve"> </w:t>
-      </w:r>
-      <w:proofErr w:type="spellStart"/>
-      <w:r>
-        <w:rPr>
-          <w:rFonts w:ascii="Times New Roman" w:hAnsi="Times New Roman" w:cs="Times New Roman"/>
-          <w:sz w:val="28"/>
-          <w:szCs w:val="28"/>
-        </w:rPr>
-        <w:t>viết</w:t>
-      </w:r>
-      <w:proofErr w:type="spellEnd"/>
-      <w:r>
-        <w:rPr>
-          <w:rFonts w:ascii="Times New Roman" w:hAnsi="Times New Roman" w:cs="Times New Roman"/>
-          <w:sz w:val="28"/>
-          <w:szCs w:val="28"/>
-        </w:rPr>
-        <w:t xml:space="preserve"> </w:t>
-      </w:r>
-      <w:proofErr w:type="spellStart"/>
-      <w:r>
-        <w:rPr>
-          <w:rFonts w:ascii="Times New Roman" w:hAnsi="Times New Roman" w:cs="Times New Roman"/>
-          <w:sz w:val="28"/>
-          <w:szCs w:val="28"/>
-        </w:rPr>
-        <w:t>bằng</w:t>
-      </w:r>
-      <w:proofErr w:type="spellEnd"/>
-      <w:r>
-        <w:rPr>
-          <w:rFonts w:ascii="Times New Roman" w:hAnsi="Times New Roman" w:cs="Times New Roman"/>
-          <w:sz w:val="28"/>
-          <w:szCs w:val="28"/>
-        </w:rPr>
-        <w:t xml:space="preserve"> </w:t>
+        <w:t xml:space="preserve">Được viết bằng </w:t>
       </w:r>
       <w:r>
         <w:rPr>
@@ -5585,11 +3192,13 @@
           <w:sz w:val="28"/>
           <w:szCs w:val="28"/>
         </w:rPr>
-        <w:t>C/C++</w:t>
+        <w:t>C</w:t>
       </w:r>
       <w:r>
         <w:rPr>
           <w:rFonts w:ascii="Times New Roman" w:hAnsi="Times New Roman" w:cs="Times New Roman"/>
+          <w:b/>
+          <w:color w:val="0000FF"/>
           <w:sz w:val="28"/>
           <w:szCs w:val="28"/>
         </w:rPr>
@@ -5615,43 +3224,7 @@
           <w:sz w:val="28"/>
           <w:szCs w:val="28"/>
         </w:rPr>
-        <w:t xml:space="preserve">Source </w:t>
-      </w:r>
-      <w:proofErr w:type="spellStart"/>
-      <w:r>
-        <w:rPr>
-          <w:rFonts w:ascii="Times New Roman" w:hAnsi="Times New Roman" w:cs="Times New Roman"/>
-          <w:sz w:val="28"/>
-          <w:szCs w:val="28"/>
-        </w:rPr>
-        <w:t>có</w:t>
-      </w:r>
-      <w:proofErr w:type="spellEnd"/>
-      <w:r>
-        <w:rPr>
-          <w:rFonts w:ascii="Times New Roman" w:hAnsi="Times New Roman" w:cs="Times New Roman"/>
-          <w:sz w:val="28"/>
-          <w:szCs w:val="28"/>
-        </w:rPr>
-        <w:t xml:space="preserve"> </w:t>
-      </w:r>
-      <w:proofErr w:type="spellStart"/>
-      <w:r>
-        <w:rPr>
-          <w:rFonts w:ascii="Times New Roman" w:hAnsi="Times New Roman" w:cs="Times New Roman"/>
-          <w:sz w:val="28"/>
-          <w:szCs w:val="28"/>
-        </w:rPr>
-        <w:t>chứa</w:t>
-      </w:r>
-      <w:proofErr w:type="spellEnd"/>
-      <w:r>
-        <w:rPr>
-          <w:rFonts w:ascii="Times New Roman" w:hAnsi="Times New Roman" w:cs="Times New Roman"/>
-          <w:sz w:val="28"/>
-          <w:szCs w:val="28"/>
-        </w:rPr>
-        <w:t xml:space="preserve"> </w:t>
+        <w:t xml:space="preserve">Source có chứa </w:t>
       </w:r>
       <w:r>
         <w:rPr>
@@ -5672,6 +3245,973 @@
         </w:rPr>
         <w:t>.</w:t>
       </w:r>
+    </w:p>
+    <w:p>
+      <w:pPr>
+        <w:numPr>
+          <w:ilvl w:val="0"/>
+          <w:numId w:val="10"/>
+        </w:numPr>
+        <w:spacing w:after="0"/>
+        <w:rPr>
+          <w:rFonts w:ascii="Times New Roman" w:hAnsi="Times New Roman" w:cs="Times New Roman"/>
+          <w:sz w:val="28"/>
+          <w:szCs w:val="28"/>
+        </w:rPr>
+      </w:pPr>
+      <w:r>
+        <w:rPr>
+          <w:rFonts w:ascii="Times New Roman" w:hAnsi="Times New Roman" w:cs="Times New Roman"/>
+          <w:sz w:val="28"/>
+          <w:szCs w:val="28"/>
+        </w:rPr>
+        <w:t>Phần module.</w:t>
+      </w:r>
+    </w:p>
+    <w:p>
+      <w:pPr>
+        <w:spacing w:after="0"/>
+        <w:ind w:left="720"/>
+        <w:rPr>
+          <w:rFonts w:ascii="Times New Roman" w:hAnsi="Times New Roman" w:cs="Times New Roman"/>
+          <w:sz w:val="28"/>
+          <w:szCs w:val="28"/>
+        </w:rPr>
+      </w:pPr>
+    </w:p>
+    <w:tbl>
+      <w:tblPr>
+        <w:tblStyle w:val="TableGrid"/>
+        <w:tblW w:w="10632" w:type="dxa"/>
+        <w:tblInd w:w="-856" w:type="dxa"/>
+        <w:tblLook w:val="04A0" w:firstRow="1" w:lastRow="0" w:firstColumn="1" w:lastColumn="0" w:noHBand="0" w:noVBand="1"/>
+      </w:tblPr>
+      <w:tblGrid>
+        <w:gridCol w:w="5671"/>
+        <w:gridCol w:w="4961"/>
+      </w:tblGrid>
+      <w:tr>
+        <w:tc>
+          <w:tcPr>
+            <w:tcW w:w="5671" w:type="dxa"/>
+          </w:tcPr>
+          <w:p>
+            <w:pPr>
+              <w:jc w:val="center"/>
+              <w:rPr>
+                <w:rFonts w:ascii="Times New Roman" w:hAnsi="Times New Roman" w:cs="Times New Roman"/>
+                <w:b/>
+                <w:bCs/>
+                <w:sz w:val="28"/>
+                <w:szCs w:val="28"/>
+              </w:rPr>
+            </w:pPr>
+            <w:r>
+              <w:rPr>
+                <w:rFonts w:ascii="Times New Roman" w:hAnsi="Times New Roman" w:cs="Times New Roman"/>
+                <w:b/>
+                <w:bCs/>
+                <w:sz w:val="28"/>
+                <w:szCs w:val="28"/>
+              </w:rPr>
+              <w:t>Các hàm sử dụng</w:t>
+            </w:r>
+          </w:p>
+        </w:tc>
+        <w:tc>
+          <w:tcPr>
+            <w:tcW w:w="4961" w:type="dxa"/>
+          </w:tcPr>
+          <w:p>
+            <w:pPr>
+              <w:jc w:val="center"/>
+              <w:rPr>
+                <w:rFonts w:ascii="Times New Roman" w:hAnsi="Times New Roman" w:cs="Times New Roman"/>
+                <w:b/>
+                <w:bCs/>
+                <w:sz w:val="28"/>
+                <w:szCs w:val="28"/>
+              </w:rPr>
+            </w:pPr>
+            <w:r>
+              <w:rPr>
+                <w:rFonts w:ascii="Times New Roman" w:hAnsi="Times New Roman" w:cs="Times New Roman"/>
+                <w:b/>
+                <w:bCs/>
+                <w:sz w:val="28"/>
+                <w:szCs w:val="28"/>
+              </w:rPr>
+              <w:t>Chức năng</w:t>
+            </w:r>
+          </w:p>
+        </w:tc>
+      </w:tr>
+      <w:tr>
+        <w:trPr>
+          <w:trHeight w:val="365"/>
+        </w:trPr>
+        <w:tc>
+          <w:tcPr>
+            <w:tcW w:w="5671" w:type="dxa"/>
+          </w:tcPr>
+          <w:p>
+            <w:pPr>
+              <w:rPr>
+                <w:rFonts w:ascii="Times New Roman" w:hAnsi="Times New Roman" w:cs="Times New Roman"/>
+                <w:sz w:val="28"/>
+                <w:szCs w:val="28"/>
+              </w:rPr>
+            </w:pPr>
+            <w:r>
+              <w:rPr>
+                <w:rFonts w:ascii="Times New Roman" w:hAnsi="Times New Roman" w:cs="Times New Roman"/>
+                <w:sz w:val="28"/>
+                <w:szCs w:val="28"/>
+              </w:rPr>
+              <w:t>static int dev_open(struct inode *, struct file *);</w:t>
+            </w:r>
+          </w:p>
+        </w:tc>
+        <w:tc>
+          <w:tcPr>
+            <w:tcW w:w="4961" w:type="dxa"/>
+          </w:tcPr>
+          <w:p>
+            <w:pPr>
+              <w:rPr>
+                <w:rFonts w:ascii="Times New Roman" w:hAnsi="Times New Roman" w:cs="Times New Roman"/>
+                <w:sz w:val="28"/>
+                <w:szCs w:val="28"/>
+                <w:lang w:val="fr-FR"/>
+              </w:rPr>
+            </w:pPr>
+            <w:r>
+              <w:rPr>
+                <w:rFonts w:ascii="Times New Roman" w:hAnsi="Times New Roman" w:cs="Times New Roman"/>
+                <w:sz w:val="28"/>
+                <w:szCs w:val="28"/>
+                <w:lang w:val="fr-FR"/>
+              </w:rPr>
+              <w:t>Gọi khi 1 file sử dụng device</w:t>
+            </w:r>
+          </w:p>
+        </w:tc>
+      </w:tr>
+      <w:tr>
+        <w:trPr>
+          <w:trHeight w:val="752"/>
+        </w:trPr>
+        <w:tc>
+          <w:tcPr>
+            <w:tcW w:w="5671" w:type="dxa"/>
+          </w:tcPr>
+          <w:p>
+            <w:pPr>
+              <w:rPr>
+                <w:rFonts w:ascii="Times New Roman" w:hAnsi="Times New Roman" w:cs="Times New Roman"/>
+                <w:sz w:val="28"/>
+                <w:szCs w:val="28"/>
+              </w:rPr>
+            </w:pPr>
+            <w:r>
+              <w:rPr>
+                <w:rFonts w:ascii="Times New Roman" w:hAnsi="Times New Roman" w:cs="Times New Roman"/>
+                <w:sz w:val="28"/>
+                <w:szCs w:val="28"/>
+              </w:rPr>
+              <w:t>static ssize_t dev_read(struct file *, char __user *, size_t, loff_t *);</w:t>
+            </w:r>
+          </w:p>
+        </w:tc>
+        <w:tc>
+          <w:tcPr>
+            <w:tcW w:w="4961" w:type="dxa"/>
+          </w:tcPr>
+          <w:p>
+            <w:pPr>
+              <w:rPr>
+                <w:rFonts w:ascii="Times New Roman" w:hAnsi="Times New Roman" w:cs="Times New Roman"/>
+                <w:sz w:val="28"/>
+                <w:szCs w:val="28"/>
+                <w:lang w:val="en-US"/>
+              </w:rPr>
+            </w:pPr>
+            <w:r>
+              <w:rPr>
+                <w:rFonts w:ascii="Times New Roman" w:hAnsi="Times New Roman" w:cs="Times New Roman"/>
+                <w:sz w:val="28"/>
+                <w:szCs w:val="28"/>
+                <w:lang w:val="en-US"/>
+              </w:rPr>
+              <w:t>Truyền dữ liệu cho file khi file th</w:t>
+            </w:r>
+            <w:r>
+              <w:rPr>
+                <w:rFonts w:ascii="Times New Roman" w:hAnsi="Times New Roman" w:cs="Times New Roman"/>
+                <w:sz w:val="28"/>
+                <w:szCs w:val="28"/>
+                <w:lang w:val="en-US"/>
+              </w:rPr>
+              <w:t>ực hiện read</w:t>
+            </w:r>
+          </w:p>
+        </w:tc>
+      </w:tr>
+      <w:tr>
+        <w:tc>
+          <w:tcPr>
+            <w:tcW w:w="5671" w:type="dxa"/>
+          </w:tcPr>
+          <w:p>
+            <w:pPr>
+              <w:rPr>
+                <w:rFonts w:ascii="Times New Roman" w:hAnsi="Times New Roman" w:cs="Times New Roman"/>
+                <w:sz w:val="28"/>
+                <w:szCs w:val="28"/>
+              </w:rPr>
+            </w:pPr>
+            <w:r>
+              <w:rPr>
+                <w:rFonts w:ascii="Times New Roman" w:hAnsi="Times New Roman" w:cs="Times New Roman"/>
+                <w:sz w:val="28"/>
+                <w:szCs w:val="28"/>
+              </w:rPr>
+              <w:t>static int dev_release(struct inode *, struct file *);</w:t>
+            </w:r>
+          </w:p>
+        </w:tc>
+        <w:tc>
+          <w:tcPr>
+            <w:tcW w:w="4961" w:type="dxa"/>
+          </w:tcPr>
+          <w:p>
+            <w:pPr>
+              <w:rPr>
+                <w:rFonts w:ascii="Times New Roman" w:hAnsi="Times New Roman" w:cs="Times New Roman"/>
+                <w:sz w:val="28"/>
+                <w:szCs w:val="28"/>
+              </w:rPr>
+            </w:pPr>
+            <w:r>
+              <w:rPr>
+                <w:rFonts w:ascii="Times New Roman" w:hAnsi="Times New Roman" w:cs="Times New Roman"/>
+                <w:sz w:val="28"/>
+                <w:szCs w:val="28"/>
+              </w:rPr>
+              <w:t>Gọi khi close file, không sử dụng device nữa</w:t>
+            </w:r>
+          </w:p>
+        </w:tc>
+      </w:tr>
+      <w:tr>
+        <w:trPr>
+          <w:trHeight w:val="431"/>
+        </w:trPr>
+        <w:tc>
+          <w:tcPr>
+            <w:tcW w:w="5671" w:type="dxa"/>
+          </w:tcPr>
+          <w:p>
+            <w:pPr>
+              <w:rPr>
+                <w:rFonts w:ascii="Times New Roman" w:hAnsi="Times New Roman" w:cs="Times New Roman"/>
+                <w:sz w:val="28"/>
+                <w:szCs w:val="28"/>
+              </w:rPr>
+            </w:pPr>
+            <w:r>
+              <w:rPr>
+                <w:rFonts w:ascii="Times New Roman" w:hAnsi="Times New Roman" w:cs="Times New Roman"/>
+                <w:sz w:val="28"/>
+                <w:szCs w:val="28"/>
+              </w:rPr>
+              <w:t>static __init int  chrdev_init(void)</w:t>
+            </w:r>
+          </w:p>
+        </w:tc>
+        <w:tc>
+          <w:tcPr>
+            <w:tcW w:w="4961" w:type="dxa"/>
+          </w:tcPr>
+          <w:p>
+            <w:pPr>
+              <w:rPr>
+                <w:rFonts w:ascii="Times New Roman" w:hAnsi="Times New Roman" w:cs="Times New Roman"/>
+                <w:sz w:val="28"/>
+                <w:szCs w:val="28"/>
+              </w:rPr>
+            </w:pPr>
+            <w:r>
+              <w:rPr>
+                <w:rFonts w:ascii="Times New Roman" w:hAnsi="Times New Roman" w:cs="Times New Roman"/>
+                <w:sz w:val="28"/>
+                <w:szCs w:val="28"/>
+              </w:rPr>
+              <w:t>Khởi tạo module khi insmod</w:t>
+            </w:r>
+          </w:p>
+        </w:tc>
+      </w:tr>
+      <w:tr>
+        <w:trPr>
+          <w:trHeight w:val="408"/>
+        </w:trPr>
+        <w:tc>
+          <w:tcPr>
+            <w:tcW w:w="5671" w:type="dxa"/>
+          </w:tcPr>
+          <w:p>
+            <w:pPr>
+              <w:rPr>
+                <w:rFonts w:ascii="Times New Roman" w:hAnsi="Times New Roman" w:cs="Times New Roman"/>
+                <w:sz w:val="28"/>
+                <w:szCs w:val="28"/>
+              </w:rPr>
+            </w:pPr>
+            <w:r>
+              <w:rPr>
+                <w:rFonts w:ascii="Times New Roman" w:hAnsi="Times New Roman" w:cs="Times New Roman"/>
+                <w:sz w:val="28"/>
+                <w:szCs w:val="28"/>
+              </w:rPr>
+              <w:t>static __exit void chrdev_exit(void)</w:t>
+            </w:r>
+          </w:p>
+        </w:tc>
+        <w:tc>
+          <w:tcPr>
+            <w:tcW w:w="4961" w:type="dxa"/>
+          </w:tcPr>
+          <w:p>
+            <w:pPr>
+              <w:rPr>
+                <w:rFonts w:ascii="Times New Roman" w:hAnsi="Times New Roman" w:cs="Times New Roman"/>
+                <w:sz w:val="28"/>
+                <w:szCs w:val="28"/>
+              </w:rPr>
+            </w:pPr>
+            <w:r>
+              <w:rPr>
+                <w:rFonts w:ascii="Times New Roman" w:hAnsi="Times New Roman" w:cs="Times New Roman"/>
+                <w:sz w:val="28"/>
+                <w:szCs w:val="28"/>
+              </w:rPr>
+              <w:t>Thoát module khi rmmod</w:t>
+            </w:r>
+          </w:p>
+        </w:tc>
+      </w:tr>
+    </w:tbl>
+    <w:p>
+      <w:pPr>
+        <w:spacing w:after="0"/>
+        <w:rPr>
+          <w:rFonts w:ascii="Times New Roman" w:hAnsi="Times New Roman" w:cs="Times New Roman"/>
+          <w:sz w:val="28"/>
+          <w:szCs w:val="28"/>
+        </w:rPr>
+      </w:pPr>
+    </w:p>
+    <w:p>
+      <w:pPr>
+        <w:numPr>
+          <w:ilvl w:val="0"/>
+          <w:numId w:val="10"/>
+        </w:numPr>
+        <w:spacing w:after="0"/>
+        <w:rPr>
+          <w:rFonts w:ascii="Times New Roman" w:hAnsi="Times New Roman" w:cs="Times New Roman"/>
+          <w:sz w:val="28"/>
+          <w:szCs w:val="28"/>
+        </w:rPr>
+      </w:pPr>
+      <w:r>
+        <w:rPr>
+          <w:rFonts w:ascii="Times New Roman" w:hAnsi="Times New Roman" w:cs="Times New Roman"/>
+          <w:sz w:val="28"/>
+          <w:szCs w:val="28"/>
+        </w:rPr>
+        <w:t>Phần hook.</w:t>
+      </w:r>
+    </w:p>
+    <w:p>
+      <w:pPr>
+        <w:spacing w:after="0"/>
+        <w:ind w:left="720"/>
+        <w:rPr>
+          <w:rFonts w:ascii="Times New Roman" w:hAnsi="Times New Roman" w:cs="Times New Roman"/>
+          <w:sz w:val="28"/>
+          <w:szCs w:val="28"/>
+        </w:rPr>
+      </w:pPr>
+    </w:p>
+    <w:tbl>
+      <w:tblPr>
+        <w:tblStyle w:val="TableGrid"/>
+        <w:tblpPr w:leftFromText="180" w:rightFromText="180" w:vertAnchor="text" w:horzAnchor="margin" w:tblpXSpec="center" w:tblpY="12"/>
+        <w:tblW w:w="10632" w:type="dxa"/>
+        <w:tblLook w:val="04A0" w:firstRow="1" w:lastRow="0" w:firstColumn="1" w:lastColumn="0" w:noHBand="0" w:noVBand="1"/>
+      </w:tblPr>
+      <w:tblGrid>
+        <w:gridCol w:w="5648"/>
+        <w:gridCol w:w="4984"/>
+      </w:tblGrid>
+      <w:tr>
+        <w:tc>
+          <w:tcPr>
+            <w:tcW w:w="5648" w:type="dxa"/>
+          </w:tcPr>
+          <w:p>
+            <w:pPr>
+              <w:jc w:val="center"/>
+              <w:rPr>
+                <w:rFonts w:ascii="Times New Roman" w:hAnsi="Times New Roman" w:cs="Times New Roman"/>
+                <w:b/>
+                <w:bCs/>
+                <w:sz w:val="28"/>
+                <w:szCs w:val="28"/>
+              </w:rPr>
+            </w:pPr>
+            <w:r>
+              <w:rPr>
+                <w:rFonts w:ascii="Times New Roman" w:hAnsi="Times New Roman" w:cs="Times New Roman"/>
+                <w:b/>
+                <w:bCs/>
+                <w:sz w:val="28"/>
+                <w:szCs w:val="28"/>
+              </w:rPr>
+              <w:t>Các hàm</w:t>
+            </w:r>
+            <w:r>
+              <w:rPr>
+                <w:rFonts w:ascii="Times New Roman" w:hAnsi="Times New Roman" w:cs="Times New Roman"/>
+                <w:b/>
+                <w:bCs/>
+                <w:sz w:val="28"/>
+                <w:szCs w:val="28"/>
+              </w:rPr>
+              <w:t xml:space="preserve"> sử dụng </w:t>
+            </w:r>
+          </w:p>
+        </w:tc>
+        <w:tc>
+          <w:tcPr>
+            <w:tcW w:w="4984" w:type="dxa"/>
+          </w:tcPr>
+          <w:p>
+            <w:pPr>
+              <w:jc w:val="center"/>
+              <w:rPr>
+                <w:rFonts w:ascii="Times New Roman" w:hAnsi="Times New Roman" w:cs="Times New Roman"/>
+                <w:b/>
+                <w:bCs/>
+                <w:sz w:val="28"/>
+                <w:szCs w:val="28"/>
+              </w:rPr>
+            </w:pPr>
+            <w:r>
+              <w:rPr>
+                <w:rFonts w:ascii="Times New Roman" w:hAnsi="Times New Roman" w:cs="Times New Roman"/>
+                <w:b/>
+                <w:bCs/>
+                <w:sz w:val="28"/>
+                <w:szCs w:val="28"/>
+              </w:rPr>
+              <w:t>Chức năng</w:t>
+            </w:r>
+          </w:p>
+        </w:tc>
+      </w:tr>
+      <w:tr>
+        <w:trPr>
+          <w:trHeight w:val="802"/>
+        </w:trPr>
+        <w:tc>
+          <w:tcPr>
+            <w:tcW w:w="5648" w:type="dxa"/>
+          </w:tcPr>
+          <w:p>
+            <w:pPr>
+              <w:rPr>
+                <w:rFonts w:ascii="Times New Roman" w:hAnsi="Times New Roman" w:cs="Times New Roman"/>
+                <w:sz w:val="28"/>
+                <w:szCs w:val="28"/>
+              </w:rPr>
+            </w:pPr>
+            <w:r>
+              <w:rPr>
+                <w:rFonts w:ascii="Times New Roman" w:hAnsi="Times New Roman" w:cs="Times New Roman"/>
+                <w:sz w:val="28"/>
+                <w:szCs w:val="28"/>
+              </w:rPr>
+              <w:t>asmlinkage unsigned long (original_open) (const char __user, int, int)</w:t>
+            </w:r>
+            <w:r>
+              <w:rPr>
+                <w:rFonts w:ascii="Times New Roman" w:hAnsi="Times New Roman" w:cs="Times New Roman"/>
+                <w:sz w:val="28"/>
+                <w:szCs w:val="28"/>
+              </w:rPr>
+              <w:t>;</w:t>
+            </w:r>
+          </w:p>
+        </w:tc>
+        <w:tc>
+          <w:tcPr>
+            <w:tcW w:w="4984" w:type="dxa"/>
+          </w:tcPr>
+          <w:p>
+            <w:pPr>
+              <w:rPr>
+                <w:rFonts w:ascii="Times New Roman" w:hAnsi="Times New Roman" w:cs="Times New Roman"/>
+                <w:sz w:val="28"/>
+                <w:szCs w:val="28"/>
+              </w:rPr>
+            </w:pPr>
+            <w:r>
+              <w:rPr>
+                <w:rFonts w:ascii="Times New Roman" w:hAnsi="Times New Roman" w:cs="Times New Roman"/>
+                <w:sz w:val="28"/>
+                <w:szCs w:val="28"/>
+              </w:rPr>
+              <w:t>Giữ chức năng gốc của sys_open</w:t>
+            </w:r>
+          </w:p>
+        </w:tc>
+      </w:tr>
+      <w:tr>
+        <w:trPr>
+          <w:trHeight w:val="697"/>
+        </w:trPr>
+        <w:tc>
+          <w:tcPr>
+            <w:tcW w:w="5648" w:type="dxa"/>
+          </w:tcPr>
+          <w:p>
+            <w:pPr>
+              <w:rPr>
+                <w:rFonts w:ascii="Times New Roman" w:hAnsi="Times New Roman" w:cs="Times New Roman"/>
+                <w:sz w:val="28"/>
+                <w:szCs w:val="28"/>
+              </w:rPr>
+            </w:pPr>
+            <w:r>
+              <w:rPr>
+                <w:rFonts w:ascii="Times New Roman" w:hAnsi="Times New Roman" w:cs="Times New Roman"/>
+                <w:sz w:val="28"/>
+                <w:szCs w:val="28"/>
+              </w:rPr>
+              <w:t>asmlinkage unsigned long (original_write) (unsigned int, const char __user, size_t);</w:t>
+            </w:r>
+          </w:p>
+        </w:tc>
+        <w:tc>
+          <w:tcPr>
+            <w:tcW w:w="4984" w:type="dxa"/>
+          </w:tcPr>
+          <w:p>
+            <w:pPr>
+              <w:rPr>
+                <w:rFonts w:ascii="Times New Roman" w:hAnsi="Times New Roman" w:cs="Times New Roman"/>
+                <w:sz w:val="28"/>
+                <w:szCs w:val="28"/>
+              </w:rPr>
+            </w:pPr>
+            <w:r>
+              <w:rPr>
+                <w:rFonts w:ascii="Times New Roman" w:hAnsi="Times New Roman" w:cs="Times New Roman"/>
+                <w:sz w:val="28"/>
+                <w:szCs w:val="28"/>
+              </w:rPr>
+              <w:t>Giữ chức năng gốc của sys_</w:t>
+            </w:r>
+            <w:r>
+              <w:rPr>
+                <w:rFonts w:ascii="Times New Roman" w:hAnsi="Times New Roman" w:cs="Times New Roman"/>
+                <w:sz w:val="28"/>
+                <w:szCs w:val="28"/>
+              </w:rPr>
+              <w:t>write</w:t>
+            </w:r>
+          </w:p>
+        </w:tc>
+      </w:tr>
+      <w:tr>
+        <w:trPr>
+          <w:trHeight w:val="764"/>
+        </w:trPr>
+        <w:tc>
+          <w:tcPr>
+            <w:tcW w:w="5648" w:type="dxa"/>
+          </w:tcPr>
+          <w:p>
+            <w:pPr>
+              <w:rPr>
+                <w:rFonts w:ascii="Times New Roman" w:hAnsi="Times New Roman" w:cs="Times New Roman"/>
+                <w:sz w:val="28"/>
+                <w:szCs w:val="28"/>
+              </w:rPr>
+            </w:pPr>
+            <w:r>
+              <w:rPr>
+                <w:rFonts w:ascii="Times New Roman" w:hAnsi="Times New Roman" w:cs="Times New Roman"/>
+                <w:sz w:val="28"/>
+                <w:szCs w:val="28"/>
+              </w:rPr>
+              <w:t>asmlinkage unsigned long our_sys_open(const char* __user file_name, int flags, int mode)</w:t>
+            </w:r>
+            <w:r>
+              <w:rPr>
+                <w:rFonts w:ascii="Times New Roman" w:hAnsi="Times New Roman" w:cs="Times New Roman"/>
+                <w:sz w:val="28"/>
+                <w:szCs w:val="28"/>
+              </w:rPr>
+              <w:t>;</w:t>
+            </w:r>
+          </w:p>
+        </w:tc>
+        <w:tc>
+          <w:tcPr>
+            <w:tcW w:w="4984" w:type="dxa"/>
+          </w:tcPr>
+          <w:p>
+            <w:pPr>
+              <w:rPr>
+                <w:rFonts w:ascii="Times New Roman" w:hAnsi="Times New Roman" w:cs="Times New Roman"/>
+                <w:sz w:val="28"/>
+                <w:szCs w:val="28"/>
+              </w:rPr>
+            </w:pPr>
+            <w:r>
+              <w:rPr>
+                <w:rFonts w:ascii="Times New Roman" w:hAnsi="Times New Roman" w:cs="Times New Roman"/>
+                <w:sz w:val="28"/>
+                <w:szCs w:val="28"/>
+              </w:rPr>
+              <w:t>Hook, bắt sự kiện sys_open được sử dụng</w:t>
+            </w:r>
+          </w:p>
+        </w:tc>
+      </w:tr>
+      <w:tr>
+        <w:trPr>
+          <w:trHeight w:val="1100"/>
+        </w:trPr>
+        <w:tc>
+          <w:tcPr>
+            <w:tcW w:w="5648" w:type="dxa"/>
+          </w:tcPr>
+          <w:p>
+            <w:pPr>
+              <w:rPr>
+                <w:rFonts w:ascii="Times New Roman" w:hAnsi="Times New Roman" w:cs="Times New Roman"/>
+                <w:sz w:val="28"/>
+                <w:szCs w:val="28"/>
+              </w:rPr>
+            </w:pPr>
+            <w:r>
+              <w:rPr>
+                <w:rFonts w:ascii="Times New Roman" w:hAnsi="Times New Roman" w:cs="Times New Roman"/>
+                <w:sz w:val="28"/>
+                <w:szCs w:val="28"/>
+              </w:rPr>
+              <w:t>asmlinkage unsigned long our_sys_write(unsigned int fd, const char __user *buffer, size_t count)</w:t>
+            </w:r>
+            <w:r>
+              <w:rPr>
+                <w:rFonts w:ascii="Times New Roman" w:hAnsi="Times New Roman" w:cs="Times New Roman"/>
+                <w:sz w:val="28"/>
+                <w:szCs w:val="28"/>
+              </w:rPr>
+              <w:t>;</w:t>
+            </w:r>
+          </w:p>
+        </w:tc>
+        <w:tc>
+          <w:tcPr>
+            <w:tcW w:w="4984" w:type="dxa"/>
+          </w:tcPr>
+          <w:p>
+            <w:pPr>
+              <w:rPr>
+                <w:rFonts w:ascii="Times New Roman" w:hAnsi="Times New Roman" w:cs="Times New Roman"/>
+                <w:sz w:val="28"/>
+                <w:szCs w:val="28"/>
+              </w:rPr>
+            </w:pPr>
+            <w:r>
+              <w:rPr>
+                <w:rFonts w:ascii="Times New Roman" w:hAnsi="Times New Roman" w:cs="Times New Roman"/>
+                <w:sz w:val="28"/>
+                <w:szCs w:val="28"/>
+              </w:rPr>
+              <w:t>Hook, bắt sự kiện sys_</w:t>
+            </w:r>
+            <w:r>
+              <w:rPr>
+                <w:rFonts w:ascii="Times New Roman" w:hAnsi="Times New Roman" w:cs="Times New Roman"/>
+                <w:sz w:val="28"/>
+                <w:szCs w:val="28"/>
+              </w:rPr>
+              <w:t>write</w:t>
+            </w:r>
+            <w:r>
+              <w:rPr>
+                <w:rFonts w:ascii="Times New Roman" w:hAnsi="Times New Roman" w:cs="Times New Roman"/>
+                <w:sz w:val="28"/>
+                <w:szCs w:val="28"/>
+              </w:rPr>
+              <w:t xml:space="preserve"> được sử dụng</w:t>
+            </w:r>
+          </w:p>
+        </w:tc>
+      </w:tr>
+      <w:tr>
+        <w:tc>
+          <w:tcPr>
+            <w:tcW w:w="5648" w:type="dxa"/>
+          </w:tcPr>
+          <w:p>
+            <w:pPr>
+              <w:rPr>
+                <w:rFonts w:ascii="Times New Roman" w:hAnsi="Times New Roman" w:cs="Times New Roman"/>
+                <w:sz w:val="28"/>
+                <w:szCs w:val="28"/>
+              </w:rPr>
+            </w:pPr>
+            <w:r>
+              <w:rPr>
+                <w:rFonts w:ascii="Times New Roman" w:hAnsi="Times New Roman" w:cs="Times New Roman"/>
+                <w:sz w:val="28"/>
+                <w:szCs w:val="28"/>
+              </w:rPr>
+              <w:t>int make_rw(unsigned long address)</w:t>
+            </w:r>
+            <w:r>
+              <w:rPr>
+                <w:rFonts w:ascii="Times New Roman" w:hAnsi="Times New Roman" w:cs="Times New Roman"/>
+                <w:sz w:val="28"/>
+                <w:szCs w:val="28"/>
+              </w:rPr>
+              <w:t>;</w:t>
+            </w:r>
+          </w:p>
+        </w:tc>
+        <w:tc>
+          <w:tcPr>
+            <w:tcW w:w="4984" w:type="dxa"/>
+          </w:tcPr>
+          <w:p>
+            <w:pPr>
+              <w:rPr>
+                <w:rFonts w:ascii="Times New Roman" w:hAnsi="Times New Roman" w:cs="Times New Roman"/>
+                <w:sz w:val="28"/>
+                <w:szCs w:val="28"/>
+              </w:rPr>
+            </w:pPr>
+            <w:r>
+              <w:rPr>
+                <w:rFonts w:ascii="Times New Roman" w:hAnsi="Times New Roman" w:cs="Times New Roman"/>
+                <w:sz w:val="28"/>
+                <w:szCs w:val="28"/>
+              </w:rPr>
+              <w:t>Disable write protection</w:t>
+            </w:r>
+          </w:p>
+        </w:tc>
+      </w:tr>
+      <w:tr>
+        <w:tc>
+          <w:tcPr>
+            <w:tcW w:w="5648" w:type="dxa"/>
+          </w:tcPr>
+          <w:p>
+            <w:pPr>
+              <w:rPr>
+                <w:rFonts w:ascii="Times New Roman" w:hAnsi="Times New Roman" w:cs="Times New Roman"/>
+                <w:sz w:val="28"/>
+                <w:szCs w:val="28"/>
+              </w:rPr>
+            </w:pPr>
+            <w:r>
+              <w:rPr>
+                <w:rFonts w:ascii="Times New Roman" w:hAnsi="Times New Roman" w:cs="Times New Roman"/>
+                <w:sz w:val="28"/>
+                <w:szCs w:val="28"/>
+              </w:rPr>
+              <w:t>int make_ro(unsigned long address)</w:t>
+            </w:r>
+            <w:r>
+              <w:rPr>
+                <w:rFonts w:ascii="Times New Roman" w:hAnsi="Times New Roman" w:cs="Times New Roman"/>
+                <w:sz w:val="28"/>
+                <w:szCs w:val="28"/>
+              </w:rPr>
+              <w:t>;</w:t>
+            </w:r>
+          </w:p>
+        </w:tc>
+        <w:tc>
+          <w:tcPr>
+            <w:tcW w:w="4984" w:type="dxa"/>
+          </w:tcPr>
+          <w:p>
+            <w:pPr>
+              <w:rPr>
+                <w:rFonts w:ascii="Times New Roman" w:hAnsi="Times New Roman" w:cs="Times New Roman"/>
+                <w:sz w:val="28"/>
+                <w:szCs w:val="28"/>
+              </w:rPr>
+            </w:pPr>
+            <w:r>
+              <w:rPr>
+                <w:rFonts w:ascii="Times New Roman" w:hAnsi="Times New Roman" w:cs="Times New Roman"/>
+                <w:sz w:val="28"/>
+                <w:szCs w:val="28"/>
+              </w:rPr>
+              <w:t>En</w:t>
+            </w:r>
+            <w:r>
+              <w:rPr>
+                <w:rFonts w:ascii="Times New Roman" w:hAnsi="Times New Roman" w:cs="Times New Roman"/>
+                <w:sz w:val="28"/>
+                <w:szCs w:val="28"/>
+              </w:rPr>
+              <w:t>able write protection</w:t>
+            </w:r>
+          </w:p>
+        </w:tc>
+      </w:tr>
+      <w:tr>
+        <w:tc>
+          <w:tcPr>
+            <w:tcW w:w="5648" w:type="dxa"/>
+          </w:tcPr>
+          <w:p>
+            <w:pPr>
+              <w:rPr>
+                <w:rFonts w:ascii="Times New Roman" w:hAnsi="Times New Roman" w:cs="Times New Roman"/>
+                <w:sz w:val="28"/>
+                <w:szCs w:val="28"/>
+              </w:rPr>
+            </w:pPr>
+            <w:r>
+              <w:rPr>
+                <w:rFonts w:ascii="Times New Roman" w:hAnsi="Times New Roman" w:cs="Times New Roman"/>
+                <w:sz w:val="28"/>
+                <w:szCs w:val="28"/>
+              </w:rPr>
+              <w:t>static __init int hook_init(void)</w:t>
+            </w:r>
+            <w:r>
+              <w:rPr>
+                <w:rFonts w:ascii="Times New Roman" w:hAnsi="Times New Roman" w:cs="Times New Roman"/>
+                <w:sz w:val="28"/>
+                <w:szCs w:val="28"/>
+              </w:rPr>
+              <w:t>;</w:t>
+            </w:r>
+          </w:p>
+        </w:tc>
+        <w:tc>
+          <w:tcPr>
+            <w:tcW w:w="4984" w:type="dxa"/>
+          </w:tcPr>
+          <w:p>
+            <w:pPr>
+              <w:rPr>
+                <w:rFonts w:ascii="Times New Roman" w:hAnsi="Times New Roman" w:cs="Times New Roman"/>
+                <w:sz w:val="28"/>
+                <w:szCs w:val="28"/>
+              </w:rPr>
+            </w:pPr>
+            <w:r>
+              <w:rPr>
+                <w:rFonts w:ascii="Times New Roman" w:hAnsi="Times New Roman" w:cs="Times New Roman"/>
+                <w:sz w:val="28"/>
+                <w:szCs w:val="28"/>
+              </w:rPr>
+              <w:t>Khởi tạo module khi insmod</w:t>
+            </w:r>
+          </w:p>
+        </w:tc>
+      </w:tr>
+      <w:tr>
+        <w:tc>
+          <w:tcPr>
+            <w:tcW w:w="5648" w:type="dxa"/>
+          </w:tcPr>
+          <w:p>
+            <w:pPr>
+              <w:rPr>
+                <w:rFonts w:ascii="Times New Roman" w:hAnsi="Times New Roman" w:cs="Times New Roman"/>
+                <w:sz w:val="28"/>
+                <w:szCs w:val="28"/>
+              </w:rPr>
+            </w:pPr>
+            <w:r>
+              <w:rPr>
+                <w:rFonts w:ascii="Times New Roman" w:hAnsi="Times New Roman" w:cs="Times New Roman"/>
+                <w:sz w:val="28"/>
+                <w:szCs w:val="28"/>
+              </w:rPr>
+              <w:t>static void __exit hook_cleanup(void)</w:t>
+            </w:r>
+            <w:r>
+              <w:rPr>
+                <w:rFonts w:ascii="Times New Roman" w:hAnsi="Times New Roman" w:cs="Times New Roman"/>
+                <w:sz w:val="28"/>
+                <w:szCs w:val="28"/>
+              </w:rPr>
+              <w:t>;</w:t>
+            </w:r>
+          </w:p>
+        </w:tc>
+        <w:tc>
+          <w:tcPr>
+            <w:tcW w:w="4984" w:type="dxa"/>
+          </w:tcPr>
+          <w:p>
+            <w:pPr>
+              <w:rPr>
+                <w:rFonts w:ascii="Times New Roman" w:hAnsi="Times New Roman" w:cs="Times New Roman"/>
+                <w:sz w:val="28"/>
+                <w:szCs w:val="28"/>
+              </w:rPr>
+            </w:pPr>
+            <w:r>
+              <w:rPr>
+                <w:rFonts w:ascii="Times New Roman" w:hAnsi="Times New Roman" w:cs="Times New Roman"/>
+                <w:sz w:val="28"/>
+                <w:szCs w:val="28"/>
+              </w:rPr>
+              <w:t>Thoát module khi rmmod</w:t>
+            </w:r>
+            <w:bookmarkStart w:id="6" w:name="_GoBack"/>
+            <w:bookmarkEnd w:id="6"/>
+          </w:p>
+        </w:tc>
+      </w:tr>
+    </w:tbl>
+    <w:p>
+      <w:pPr>
+        <w:rPr>
+          <w:rFonts w:ascii="Times New Roman" w:hAnsi="Times New Roman" w:cs="Times New Roman"/>
+          <w:b/>
+          <w:sz w:val="28"/>
+          <w:szCs w:val="28"/>
+        </w:rPr>
+      </w:pPr>
+    </w:p>
+    <w:p>
+      <w:pPr>
+        <w:rPr>
+          <w:rFonts w:ascii="Times New Roman" w:hAnsi="Times New Roman" w:cs="Times New Roman"/>
+          <w:b/>
+          <w:sz w:val="28"/>
+          <w:szCs w:val="28"/>
+        </w:rPr>
+      </w:pPr>
     </w:p>
     <w:p>
       <w:pPr>
@@ -5747,119 +4287,6 @@
                 <pic:pic xmlns:pic="http://schemas.openxmlformats.org/drawingml/2006/picture">
                   <pic:nvPicPr>
                     <pic:cNvPr id="0" name="Picture 2" descr="C:\Users\ThuongHoai\Desktop\kernel-module\kernel-module\images\rand-chrdev\rand-chrdev-00.png"/>
-                    <pic:cNvPicPr>
-                      <a:picLocks noChangeAspect="1" noChangeArrowheads="1"/>
-                    </pic:cNvPicPr>
-                  </pic:nvPicPr>
-                  <pic:blipFill>
-                    <a:blip r:embed="rId9">
-                      <a:extLst>
-                        <a:ext uri="{28A0092B-C50C-407E-A947-70E740481C1C}">
-                          <a14:useLocalDpi xmlns:a14="http://schemas.microsoft.com/office/drawing/2010/main" val="0"/>
-                        </a:ext>
-                      </a:extLst>
-                    </a:blip>
-                    <a:srcRect/>
-                    <a:stretch>
-                      <a:fillRect/>
-                    </a:stretch>
-                  </pic:blipFill>
-                  <pic:spPr bwMode="auto">
-                    <a:xfrm>
-                      <a:off x="0" y="0"/>
-                      <a:ext cx="5731510" cy="1951526"/>
-                    </a:xfrm>
-                    <a:prstGeom prst="rect">
-                      <a:avLst/>
-                    </a:prstGeom>
-                    <a:noFill/>
-                    <a:ln>
-                      <a:noFill/>
-                    </a:ln>
-                  </pic:spPr>
-                </pic:pic>
-              </a:graphicData>
-            </a:graphic>
-          </wp:inline>
-        </w:drawing>
-      </w:r>
-    </w:p>
-    <w:p>
-      <w:pPr>
-        <w:spacing w:after="0"/>
-        <w:ind w:left="360"/>
-        <w:rPr>
-          <w:rFonts w:ascii="Times New Roman" w:hAnsi="Times New Roman" w:cs="Times New Roman"/>
-          <w:b/>
-          <w:sz w:val="28"/>
-          <w:szCs w:val="28"/>
-        </w:rPr>
-      </w:pPr>
-    </w:p>
-    <w:p>
-      <w:pPr>
-        <w:numPr>
-          <w:ilvl w:val="0"/>
-          <w:numId w:val="11"/>
-        </w:numPr>
-        <w:spacing w:after="0"/>
-        <w:rPr>
-          <w:rFonts w:ascii="Times New Roman" w:hAnsi="Times New Roman" w:cs="Times New Roman"/>
-          <w:sz w:val="28"/>
-          <w:szCs w:val="28"/>
-        </w:rPr>
-      </w:pPr>
-      <w:proofErr w:type="spellStart"/>
-      <w:r>
-        <w:rPr>
-          <w:rFonts w:ascii="Times New Roman" w:hAnsi="Times New Roman" w:cs="Times New Roman"/>
-          <w:sz w:val="28"/>
-          <w:szCs w:val="28"/>
-        </w:rPr>
-        <w:t>Nạp</w:t>
-      </w:r>
-      <w:proofErr w:type="spellEnd"/>
-      <w:r>
-        <w:rPr>
-          <w:rFonts w:ascii="Times New Roman" w:hAnsi="Times New Roman" w:cs="Times New Roman"/>
-          <w:sz w:val="28"/>
-          <w:szCs w:val="28"/>
-        </w:rPr>
-        <w:t xml:space="preserve"> module:</w:t>
-      </w:r>
-    </w:p>
-    <w:p>
-      <w:pPr>
-        <w:ind w:left="360"/>
-        <w:rPr>
-          <w:rFonts w:ascii="Times New Roman" w:hAnsi="Times New Roman" w:cs="Times New Roman"/>
-          <w:b/>
-          <w:sz w:val="28"/>
-          <w:szCs w:val="28"/>
-        </w:rPr>
-      </w:pPr>
-      <w:r>
-        <w:rPr>
-          <w:rFonts w:ascii="Times New Roman" w:hAnsi="Times New Roman" w:cs="Times New Roman"/>
-          <w:b/>
-          <w:noProof/>
-          <w:sz w:val="28"/>
-          <w:szCs w:val="28"/>
-          <w:lang w:val="en-US" w:eastAsia="en-US"/>
-        </w:rPr>
-        <w:drawing>
-          <wp:inline distT="0" distB="0" distL="0" distR="0" wp14:anchorId="481021D6" wp14:editId="25459CCE">
-            <wp:extent cx="5731510" cy="1951526"/>
-            <wp:effectExtent l="0" t="0" r="2540" b="0"/>
-            <wp:docPr id="11" name="Picture 11" descr="C:\Users\ThuongHoai\Desktop\kernel-module\kernel-module\images\rand-chrdev\rand-chrdev-01.png"/>
-            <wp:cNvGraphicFramePr>
-              <a:graphicFrameLocks xmlns:a="http://schemas.openxmlformats.org/drawingml/2006/main" noChangeAspect="1"/>
-            </wp:cNvGraphicFramePr>
-            <a:graphic xmlns:a="http://schemas.openxmlformats.org/drawingml/2006/main">
-              <a:graphicData uri="http://schemas.openxmlformats.org/drawingml/2006/picture">
-                <pic:pic xmlns:pic="http://schemas.openxmlformats.org/drawingml/2006/picture">
-                  <pic:nvPicPr>
-                    <pic:cNvPr id="0" name="Picture 3" descr="C:\Users\ThuongHoai\Desktop\kernel-module\kernel-module\images\rand-chrdev\rand-chrdev-01.png"/>
                     <pic:cNvPicPr>
                       <a:picLocks noChangeAspect="1" noChangeArrowheads="1"/>
                     </pic:cNvPicPr>
@@ -5899,9 +4326,21 @@
     </w:p>
     <w:p>
       <w:pPr>
+        <w:spacing w:after="0"/>
+        <w:ind w:left="360"/>
+        <w:rPr>
+          <w:rFonts w:ascii="Times New Roman" w:hAnsi="Times New Roman" w:cs="Times New Roman"/>
+          <w:b/>
+          <w:sz w:val="28"/>
+          <w:szCs w:val="28"/>
+        </w:rPr>
+      </w:pPr>
+    </w:p>
+    <w:p>
+      <w:pPr>
         <w:numPr>
           <w:ilvl w:val="0"/>
-          <w:numId w:val="12"/>
+          <w:numId w:val="11"/>
         </w:numPr>
         <w:spacing w:after="0"/>
         <w:rPr>
@@ -5916,7 +4355,7 @@
           <w:sz w:val="28"/>
           <w:szCs w:val="28"/>
         </w:rPr>
-        <w:t>Character device:</w:t>
+        <w:t>Nạp module:</w:t>
       </w:r>
     </w:p>
     <w:p>
@@ -5939,10 +4378,10 @@
           <w:lang w:val="en-US" w:eastAsia="en-US"/>
         </w:rPr>
         <w:drawing>
-          <wp:inline distT="0" distB="0" distL="0" distR="0" wp14:anchorId="57D9E80E" wp14:editId="0D720ACC">
+          <wp:inline distT="0" distB="0" distL="0" distR="0" wp14:anchorId="481021D6" wp14:editId="25459CCE">
             <wp:extent cx="5731510" cy="1951526"/>
             <wp:effectExtent l="0" t="0" r="2540" b="0"/>
-            <wp:docPr id="12" name="Picture 12" descr="C:\Users\ThuongHoai\Desktop\kernel-module\kernel-module\images\rand-chrdev\rand-chrdev-02.png"/>
+            <wp:docPr id="11" name="Picture 11" descr="C:\Users\ThuongHoai\Desktop\kernel-module\kernel-module\images\rand-chrdev\rand-chrdev-01.png"/>
             <wp:cNvGraphicFramePr>
               <a:graphicFrameLocks xmlns:a="http://schemas.openxmlformats.org/drawingml/2006/main" noChangeAspect="1"/>
             </wp:cNvGraphicFramePr>
@@ -5950,7 +4389,7 @@
               <a:graphicData uri="http://schemas.openxmlformats.org/drawingml/2006/picture">
                 <pic:pic xmlns:pic="http://schemas.openxmlformats.org/drawingml/2006/picture">
                   <pic:nvPicPr>
-                    <pic:cNvPr id="0" name="Picture 4" descr="C:\Users\ThuongHoai\Desktop\kernel-module\kernel-module\images\rand-chrdev\rand-chrdev-02.png"/>
+                    <pic:cNvPr id="0" name="Picture 3" descr="C:\Users\ThuongHoai\Desktop\kernel-module\kernel-module\images\rand-chrdev\rand-chrdev-01.png"/>
                     <pic:cNvPicPr>
                       <a:picLocks noChangeAspect="1" noChangeArrowheads="1"/>
                     </pic:cNvPicPr>
@@ -5990,14 +4429,25 @@
     </w:p>
     <w:p>
       <w:pPr>
+        <w:numPr>
+          <w:ilvl w:val="0"/>
+          <w:numId w:val="12"/>
+        </w:numPr>
         <w:spacing w:after="0"/>
         <w:rPr>
           <w:rFonts w:ascii="Times New Roman" w:hAnsi="Times New Roman" w:cs="Times New Roman"/>
-          <w:b/>
-          <w:sz w:val="28"/>
-          <w:szCs w:val="28"/>
-        </w:rPr>
-      </w:pPr>
+          <w:sz w:val="28"/>
+          <w:szCs w:val="28"/>
+        </w:rPr>
+      </w:pPr>
+      <w:r>
+        <w:rPr>
+          <w:rFonts w:ascii="Times New Roman" w:hAnsi="Times New Roman" w:cs="Times New Roman"/>
+          <w:sz w:val="28"/>
+          <w:szCs w:val="28"/>
+        </w:rPr>
+        <w:t>Character device:</w:t>
+      </w:r>
     </w:p>
     <w:p>
       <w:pPr>
@@ -6019,10 +4469,10 @@
           <w:lang w:val="en-US" w:eastAsia="en-US"/>
         </w:rPr>
         <w:drawing>
-          <wp:inline distT="0" distB="0" distL="0" distR="0" wp14:anchorId="5D6ED4E2" wp14:editId="770E4279">
+          <wp:inline distT="0" distB="0" distL="0" distR="0" wp14:anchorId="57D9E80E" wp14:editId="0D720ACC">
             <wp:extent cx="5731510" cy="1951526"/>
             <wp:effectExtent l="0" t="0" r="2540" b="0"/>
-            <wp:docPr id="13" name="Picture 13" descr="C:\Users\ThuongHoai\Desktop\kernel-module\kernel-module\images\rand-chrdev\rand-chrdev-03.png"/>
+            <wp:docPr id="12" name="Picture 12" descr="C:\Users\ThuongHoai\Desktop\kernel-module\kernel-module\images\rand-chrdev\rand-chrdev-02.png"/>
             <wp:cNvGraphicFramePr>
               <a:graphicFrameLocks xmlns:a="http://schemas.openxmlformats.org/drawingml/2006/main" noChangeAspect="1"/>
             </wp:cNvGraphicFramePr>
@@ -6030,7 +4480,7 @@
               <a:graphicData uri="http://schemas.openxmlformats.org/drawingml/2006/picture">
                 <pic:pic xmlns:pic="http://schemas.openxmlformats.org/drawingml/2006/picture">
                   <pic:nvPicPr>
-                    <pic:cNvPr id="0" name="Picture 5" descr="C:\Users\ThuongHoai\Desktop\kernel-module\kernel-module\images\rand-chrdev\rand-chrdev-03.png"/>
+                    <pic:cNvPr id="0" name="Picture 4" descr="C:\Users\ThuongHoai\Desktop\kernel-module\kernel-module\images\rand-chrdev\rand-chrdev-02.png"/>
                     <pic:cNvPicPr>
                       <a:picLocks noChangeAspect="1" noChangeArrowheads="1"/>
                     </pic:cNvPicPr>
@@ -6070,6 +4520,87 @@
     </w:p>
     <w:p>
       <w:pPr>
+        <w:spacing w:after="0"/>
+        <w:rPr>
+          <w:rFonts w:ascii="Times New Roman" w:hAnsi="Times New Roman" w:cs="Times New Roman"/>
+          <w:b/>
+          <w:sz w:val="28"/>
+          <w:szCs w:val="28"/>
+        </w:rPr>
+      </w:pPr>
+    </w:p>
+    <w:p>
+      <w:pPr>
+        <w:ind w:left="360"/>
+        <w:rPr>
+          <w:rFonts w:ascii="Times New Roman" w:hAnsi="Times New Roman" w:cs="Times New Roman"/>
+          <w:b/>
+          <w:sz w:val="28"/>
+          <w:szCs w:val="28"/>
+        </w:rPr>
+      </w:pPr>
+      <w:r>
+        <w:rPr>
+          <w:rFonts w:ascii="Times New Roman" w:hAnsi="Times New Roman" w:cs="Times New Roman"/>
+          <w:b/>
+          <w:noProof/>
+          <w:sz w:val="28"/>
+          <w:szCs w:val="28"/>
+          <w:lang w:val="en-US" w:eastAsia="en-US"/>
+        </w:rPr>
+        <w:lastRenderedPageBreak/>
+        <w:drawing>
+          <wp:inline distT="0" distB="0" distL="0" distR="0" wp14:anchorId="5D6ED4E2" wp14:editId="770E4279">
+            <wp:extent cx="5731510" cy="1951526"/>
+            <wp:effectExtent l="0" t="0" r="2540" b="0"/>
+            <wp:docPr id="13" name="Picture 13" descr="C:\Users\ThuongHoai\Desktop\kernel-module\kernel-module\images\rand-chrdev\rand-chrdev-03.png"/>
+            <wp:cNvGraphicFramePr>
+              <a:graphicFrameLocks xmlns:a="http://schemas.openxmlformats.org/drawingml/2006/main" noChangeAspect="1"/>
+            </wp:cNvGraphicFramePr>
+            <a:graphic xmlns:a="http://schemas.openxmlformats.org/drawingml/2006/main">
+              <a:graphicData uri="http://schemas.openxmlformats.org/drawingml/2006/picture">
+                <pic:pic xmlns:pic="http://schemas.openxmlformats.org/drawingml/2006/picture">
+                  <pic:nvPicPr>
+                    <pic:cNvPr id="0" name="Picture 5" descr="C:\Users\ThuongHoai\Desktop\kernel-module\kernel-module\images\rand-chrdev\rand-chrdev-03.png"/>
+                    <pic:cNvPicPr>
+                      <a:picLocks noChangeAspect="1" noChangeArrowheads="1"/>
+                    </pic:cNvPicPr>
+                  </pic:nvPicPr>
+                  <pic:blipFill>
+                    <a:blip r:embed="rId13">
+                      <a:extLst>
+                        <a:ext uri="{28A0092B-C50C-407E-A947-70E740481C1C}">
+                          <a14:useLocalDpi xmlns:a14="http://schemas.microsoft.com/office/drawing/2010/main" val="0"/>
+                        </a:ext>
+                      </a:extLst>
+                    </a:blip>
+                    <a:srcRect/>
+                    <a:stretch>
+                      <a:fillRect/>
+                    </a:stretch>
+                  </pic:blipFill>
+                  <pic:spPr bwMode="auto">
+                    <a:xfrm>
+                      <a:off x="0" y="0"/>
+                      <a:ext cx="5731510" cy="1951526"/>
+                    </a:xfrm>
+                    <a:prstGeom prst="rect">
+                      <a:avLst/>
+                    </a:prstGeom>
+                    <a:noFill/>
+                    <a:ln>
+                      <a:noFill/>
+                    </a:ln>
+                  </pic:spPr>
+                </pic:pic>
+              </a:graphicData>
+            </a:graphic>
+          </wp:inline>
+        </w:drawing>
+      </w:r>
+    </w:p>
+    <w:p>
+      <w:pPr>
         <w:numPr>
           <w:ilvl w:val="0"/>
           <w:numId w:val="12"/>
@@ -6128,7 +4659,7 @@
                     </pic:cNvPicPr>
                   </pic:nvPicPr>
                   <pic:blipFill>
-                    <a:blip r:embed="rId13">
+                    <a:blip r:embed="rId14">
                       <a:extLst>
                         <a:ext uri="{28A0092B-C50C-407E-A947-70E740481C1C}">
                           <a14:useLocalDpi xmlns:a14="http://schemas.microsoft.com/office/drawing/2010/main" val="0"/>
@@ -6178,6 +4709,7 @@
           <w:numId w:val="3"/>
         </w:numPr>
         <w:jc w:val="both"/>
+        <w:outlineLvl w:val="1"/>
         <w:rPr>
           <w:rFonts w:ascii="Times New Roman" w:hAnsi="Times New Roman" w:cs="Times New Roman"/>
           <w:b/>
@@ -6186,7 +4718,7 @@
           <w:szCs w:val="28"/>
         </w:rPr>
       </w:pPr>
-      <w:proofErr w:type="spellStart"/>
+      <w:bookmarkStart w:id="7" w:name="_Toc24053244"/>
       <w:r>
         <w:rPr>
           <w:rFonts w:ascii="Times New Roman" w:hAnsi="Times New Roman" w:cs="Times New Roman"/>
@@ -6195,163 +4727,9 @@
           <w:sz w:val="28"/>
           <w:szCs w:val="28"/>
         </w:rPr>
-        <w:t>Đánh</w:t>
+        <w:t>Đánh giá mức độ hoàn thành đồ án</w:t>
       </w:r>
-      <w:proofErr w:type="spellEnd"/>
-      <w:r>
-        <w:rPr>
-          <w:rFonts w:ascii="Times New Roman" w:hAnsi="Times New Roman" w:cs="Times New Roman"/>
-          <w:b/>
-          <w:bCs/>
-          <w:sz w:val="28"/>
-          <w:szCs w:val="28"/>
-        </w:rPr>
-        <w:t xml:space="preserve"> </w:t>
-      </w:r>
-      <w:proofErr w:type="spellStart"/>
-      <w:r>
-        <w:rPr>
-          <w:rFonts w:ascii="Times New Roman" w:hAnsi="Times New Roman" w:cs="Times New Roman"/>
-          <w:b/>
-          <w:bCs/>
-          <w:sz w:val="28"/>
-          <w:szCs w:val="28"/>
-        </w:rPr>
-        <w:t>giá</w:t>
-      </w:r>
-      <w:proofErr w:type="spellEnd"/>
-      <w:r>
-        <w:rPr>
-          <w:rFonts w:ascii="Times New Roman" w:hAnsi="Times New Roman" w:cs="Times New Roman"/>
-          <w:b/>
-          <w:bCs/>
-          <w:sz w:val="28"/>
-          <w:szCs w:val="28"/>
-        </w:rPr>
-        <w:t xml:space="preserve"> </w:t>
-      </w:r>
-      <w:proofErr w:type="spellStart"/>
-      <w:r>
-        <w:rPr>
-          <w:rFonts w:ascii="Times New Roman" w:hAnsi="Times New Roman" w:cs="Times New Roman"/>
-          <w:b/>
-          <w:bCs/>
-          <w:sz w:val="28"/>
-          <w:szCs w:val="28"/>
-        </w:rPr>
-        <w:t>mức</w:t>
-      </w:r>
-      <w:proofErr w:type="spellEnd"/>
-      <w:r>
-        <w:rPr>
-          <w:rFonts w:ascii="Times New Roman" w:hAnsi="Times New Roman" w:cs="Times New Roman"/>
-          <w:b/>
-          <w:bCs/>
-          <w:sz w:val="28"/>
-          <w:szCs w:val="28"/>
-        </w:rPr>
-        <w:t xml:space="preserve"> </w:t>
-      </w:r>
-      <w:proofErr w:type="spellStart"/>
-      <w:r>
-        <w:rPr>
-          <w:rFonts w:ascii="Times New Roman" w:hAnsi="Times New Roman" w:cs="Times New Roman"/>
-          <w:b/>
-          <w:bCs/>
-          <w:sz w:val="28"/>
-          <w:szCs w:val="28"/>
-        </w:rPr>
-        <w:t>độ</w:t>
-      </w:r>
-      <w:proofErr w:type="spellEnd"/>
-      <w:r>
-        <w:rPr>
-          <w:rFonts w:ascii="Times New Roman" w:hAnsi="Times New Roman" w:cs="Times New Roman"/>
-          <w:b/>
-          <w:bCs/>
-          <w:sz w:val="28"/>
-          <w:szCs w:val="28"/>
-        </w:rPr>
-        <w:t xml:space="preserve"> </w:t>
-      </w:r>
-      <w:proofErr w:type="spellStart"/>
-      <w:r>
-        <w:rPr>
-          <w:rFonts w:ascii="Times New Roman" w:hAnsi="Times New Roman" w:cs="Times New Roman"/>
-          <w:b/>
-          <w:bCs/>
-          <w:sz w:val="28"/>
-          <w:szCs w:val="28"/>
-        </w:rPr>
-        <w:t>hoàn</w:t>
-      </w:r>
-      <w:proofErr w:type="spellEnd"/>
-      <w:r>
-        <w:rPr>
-          <w:rFonts w:ascii="Times New Roman" w:hAnsi="Times New Roman" w:cs="Times New Roman"/>
-          <w:b/>
-          <w:bCs/>
-          <w:sz w:val="28"/>
-          <w:szCs w:val="28"/>
-        </w:rPr>
-        <w:t xml:space="preserve"> </w:t>
-      </w:r>
-      <w:proofErr w:type="spellStart"/>
-      <w:r>
-        <w:rPr>
-          <w:rFonts w:ascii="Times New Roman" w:hAnsi="Times New Roman" w:cs="Times New Roman"/>
-          <w:b/>
-          <w:bCs/>
-          <w:sz w:val="28"/>
-          <w:szCs w:val="28"/>
-        </w:rPr>
-        <w:t>thành</w:t>
-      </w:r>
-      <w:proofErr w:type="spellEnd"/>
-      <w:r>
-        <w:rPr>
-          <w:rFonts w:ascii="Times New Roman" w:hAnsi="Times New Roman" w:cs="Times New Roman"/>
-          <w:b/>
-          <w:bCs/>
-          <w:sz w:val="28"/>
-          <w:szCs w:val="28"/>
-        </w:rPr>
-        <w:t xml:space="preserve"> </w:t>
-      </w:r>
-      <w:proofErr w:type="spellStart"/>
-      <w:r>
-        <w:rPr>
-          <w:rFonts w:ascii="Times New Roman" w:hAnsi="Times New Roman" w:cs="Times New Roman"/>
-          <w:b/>
-          <w:bCs/>
-          <w:sz w:val="28"/>
-          <w:szCs w:val="28"/>
-        </w:rPr>
-        <w:t>đồ</w:t>
-      </w:r>
-      <w:proofErr w:type="spellEnd"/>
-      <w:r>
-        <w:rPr>
-          <w:rFonts w:ascii="Times New Roman" w:hAnsi="Times New Roman" w:cs="Times New Roman"/>
-          <w:b/>
-          <w:bCs/>
-          <w:sz w:val="28"/>
-          <w:szCs w:val="28"/>
-        </w:rPr>
-        <w:t xml:space="preserve"> </w:t>
-      </w:r>
-      <w:proofErr w:type="spellStart"/>
-      <w:r>
-        <w:rPr>
-          <w:rFonts w:ascii="Times New Roman" w:hAnsi="Times New Roman" w:cs="Times New Roman"/>
-          <w:b/>
-          <w:bCs/>
-          <w:sz w:val="28"/>
-          <w:szCs w:val="28"/>
-        </w:rPr>
-        <w:t>án</w:t>
-      </w:r>
-      <w:proofErr w:type="spellEnd"/>
+      <w:bookmarkEnd w:id="7"/>
     </w:p>
     <w:tbl>
       <w:tblPr>
@@ -6405,7 +4783,6 @@
                 <w:szCs w:val="28"/>
               </w:rPr>
             </w:pPr>
-            <w:proofErr w:type="spellStart"/>
             <w:r>
               <w:rPr>
                 <w:rFonts w:ascii="Times New Roman" w:hAnsi="Times New Roman" w:cs="Times New Roman"/>
@@ -6413,29 +4790,8 @@
                 <w:sz w:val="28"/>
                 <w:szCs w:val="28"/>
               </w:rPr>
-              <w:t>Chức</w:t>
-            </w:r>
-            <w:proofErr w:type="spellEnd"/>
-            <w:r>
-              <w:rPr>
-                <w:rFonts w:ascii="Times New Roman" w:hAnsi="Times New Roman" w:cs="Times New Roman"/>
-                <w:b/>
-                <w:sz w:val="28"/>
-                <w:szCs w:val="28"/>
-              </w:rPr>
-              <w:t xml:space="preserve"> </w:t>
-            </w:r>
-            <w:proofErr w:type="spellStart"/>
-            <w:r>
-              <w:rPr>
-                <w:rFonts w:ascii="Times New Roman" w:hAnsi="Times New Roman" w:cs="Times New Roman"/>
-                <w:b/>
-                <w:sz w:val="28"/>
-                <w:szCs w:val="28"/>
-              </w:rPr>
-              <w:t>năng</w:t>
-            </w:r>
-            <w:proofErr w:type="spellEnd"/>
+              <w:t>Chức năng</w:t>
+            </w:r>
           </w:p>
         </w:tc>
         <w:tc>
@@ -6452,7 +4808,6 @@
                 <w:szCs w:val="28"/>
               </w:rPr>
             </w:pPr>
-            <w:proofErr w:type="spellStart"/>
             <w:r>
               <w:rPr>
                 <w:rFonts w:ascii="Times New Roman" w:hAnsi="Times New Roman" w:cs="Times New Roman"/>
@@ -6460,69 +4815,8 @@
                 <w:sz w:val="28"/>
                 <w:szCs w:val="28"/>
               </w:rPr>
-              <w:t>Mức</w:t>
-            </w:r>
-            <w:proofErr w:type="spellEnd"/>
-            <w:r>
-              <w:rPr>
-                <w:rFonts w:ascii="Times New Roman" w:hAnsi="Times New Roman" w:cs="Times New Roman"/>
-                <w:b/>
-                <w:sz w:val="28"/>
-                <w:szCs w:val="28"/>
-              </w:rPr>
-              <w:t xml:space="preserve"> </w:t>
-            </w:r>
-            <w:proofErr w:type="spellStart"/>
-            <w:r>
-              <w:rPr>
-                <w:rFonts w:ascii="Times New Roman" w:hAnsi="Times New Roman" w:cs="Times New Roman"/>
-                <w:b/>
-                <w:sz w:val="28"/>
-                <w:szCs w:val="28"/>
-              </w:rPr>
-              <w:t>độ</w:t>
-            </w:r>
-            <w:proofErr w:type="spellEnd"/>
-            <w:r>
-              <w:rPr>
-                <w:rFonts w:ascii="Times New Roman" w:hAnsi="Times New Roman" w:cs="Times New Roman"/>
-                <w:b/>
-                <w:sz w:val="28"/>
-                <w:szCs w:val="28"/>
-              </w:rPr>
-              <w:t xml:space="preserve"> </w:t>
-            </w:r>
-            <w:proofErr w:type="spellStart"/>
-            <w:r>
-              <w:rPr>
-                <w:rFonts w:ascii="Times New Roman" w:hAnsi="Times New Roman" w:cs="Times New Roman"/>
-                <w:b/>
-                <w:sz w:val="28"/>
-                <w:szCs w:val="28"/>
-              </w:rPr>
-              <w:t>hoàn</w:t>
-            </w:r>
-            <w:proofErr w:type="spellEnd"/>
-            <w:r>
-              <w:rPr>
-                <w:rFonts w:ascii="Times New Roman" w:hAnsi="Times New Roman" w:cs="Times New Roman"/>
-                <w:b/>
-                <w:sz w:val="28"/>
-                <w:szCs w:val="28"/>
-              </w:rPr>
-              <w:t xml:space="preserve"> </w:t>
-            </w:r>
-            <w:proofErr w:type="spellStart"/>
-            <w:r>
-              <w:rPr>
-                <w:rFonts w:ascii="Times New Roman" w:hAnsi="Times New Roman" w:cs="Times New Roman"/>
-                <w:b/>
-                <w:sz w:val="28"/>
-                <w:szCs w:val="28"/>
-              </w:rPr>
-              <w:t>thành</w:t>
-            </w:r>
-            <w:proofErr w:type="spellEnd"/>
+              <w:t>Mức độ hoàn thành</w:t>
+            </w:r>
           </w:p>
         </w:tc>
       </w:tr>
@@ -6562,142 +4856,14 @@
                 <w:szCs w:val="28"/>
               </w:rPr>
             </w:pPr>
-            <w:proofErr w:type="spellStart"/>
             <w:r>
               <w:rPr>
                 <w:rFonts w:ascii="Times New Roman" w:hAnsi="Times New Roman" w:cs="Times New Roman"/>
                 <w:sz w:val="26"/>
                 <w:szCs w:val="26"/>
               </w:rPr>
-              <w:t>Viết</w:t>
-            </w:r>
-            <w:proofErr w:type="spellEnd"/>
-            <w:r>
-              <w:rPr>
-                <w:rFonts w:ascii="Times New Roman" w:hAnsi="Times New Roman" w:cs="Times New Roman"/>
-                <w:sz w:val="26"/>
-                <w:szCs w:val="26"/>
-              </w:rPr>
-              <w:t xml:space="preserve"> module </w:t>
-            </w:r>
-            <w:proofErr w:type="spellStart"/>
-            <w:r>
-              <w:rPr>
-                <w:rFonts w:ascii="Times New Roman" w:hAnsi="Times New Roman" w:cs="Times New Roman"/>
-                <w:sz w:val="26"/>
-                <w:szCs w:val="26"/>
-              </w:rPr>
-              <w:t>dùng</w:t>
-            </w:r>
-            <w:proofErr w:type="spellEnd"/>
-            <w:r>
-              <w:rPr>
-                <w:rFonts w:ascii="Times New Roman" w:hAnsi="Times New Roman" w:cs="Times New Roman"/>
-                <w:sz w:val="26"/>
-                <w:szCs w:val="26"/>
-              </w:rPr>
-              <w:t xml:space="preserve"> </w:t>
-            </w:r>
-            <w:proofErr w:type="spellStart"/>
-            <w:r>
-              <w:rPr>
-                <w:rFonts w:ascii="Times New Roman" w:hAnsi="Times New Roman" w:cs="Times New Roman"/>
-                <w:sz w:val="26"/>
-                <w:szCs w:val="26"/>
-              </w:rPr>
-              <w:t>để</w:t>
-            </w:r>
-            <w:proofErr w:type="spellEnd"/>
-            <w:r>
-              <w:rPr>
-                <w:rFonts w:ascii="Times New Roman" w:hAnsi="Times New Roman" w:cs="Times New Roman"/>
-                <w:sz w:val="26"/>
-                <w:szCs w:val="26"/>
-              </w:rPr>
-              <w:t xml:space="preserve"> </w:t>
-            </w:r>
-            <w:proofErr w:type="spellStart"/>
-            <w:r>
-              <w:rPr>
-                <w:rFonts w:ascii="Times New Roman" w:hAnsi="Times New Roman" w:cs="Times New Roman"/>
-                <w:sz w:val="26"/>
-                <w:szCs w:val="26"/>
-              </w:rPr>
-              <w:t>tạo</w:t>
-            </w:r>
-            <w:proofErr w:type="spellEnd"/>
-            <w:r>
-              <w:rPr>
-                <w:rFonts w:ascii="Times New Roman" w:hAnsi="Times New Roman" w:cs="Times New Roman"/>
-                <w:sz w:val="26"/>
-                <w:szCs w:val="26"/>
-              </w:rPr>
-              <w:t xml:space="preserve"> </w:t>
-            </w:r>
-            <w:proofErr w:type="spellStart"/>
-            <w:r>
-              <w:rPr>
-                <w:rFonts w:ascii="Times New Roman" w:hAnsi="Times New Roman" w:cs="Times New Roman"/>
-                <w:sz w:val="26"/>
-                <w:szCs w:val="26"/>
-              </w:rPr>
-              <w:t>ra</w:t>
-            </w:r>
-            <w:proofErr w:type="spellEnd"/>
-            <w:r>
-              <w:rPr>
-                <w:rFonts w:ascii="Times New Roman" w:hAnsi="Times New Roman" w:cs="Times New Roman"/>
-                <w:sz w:val="26"/>
-                <w:szCs w:val="26"/>
-              </w:rPr>
-              <w:t xml:space="preserve"> </w:t>
-            </w:r>
-            <w:proofErr w:type="spellStart"/>
-            <w:r>
-              <w:rPr>
-                <w:rFonts w:ascii="Times New Roman" w:hAnsi="Times New Roman" w:cs="Times New Roman"/>
-                <w:sz w:val="26"/>
-                <w:szCs w:val="26"/>
-              </w:rPr>
-              <w:t>số</w:t>
-            </w:r>
-            <w:proofErr w:type="spellEnd"/>
-            <w:r>
-              <w:rPr>
-                <w:rFonts w:ascii="Times New Roman" w:hAnsi="Times New Roman" w:cs="Times New Roman"/>
-                <w:sz w:val="26"/>
-                <w:szCs w:val="26"/>
-              </w:rPr>
-              <w:t xml:space="preserve"> </w:t>
-            </w:r>
-            <w:proofErr w:type="spellStart"/>
-            <w:r>
-              <w:rPr>
-                <w:rFonts w:ascii="Times New Roman" w:hAnsi="Times New Roman" w:cs="Times New Roman"/>
-                <w:sz w:val="26"/>
-                <w:szCs w:val="26"/>
-              </w:rPr>
-              <w:t>ngẫu</w:t>
-            </w:r>
-            <w:proofErr w:type="spellEnd"/>
-            <w:r>
-              <w:rPr>
-                <w:rFonts w:ascii="Times New Roman" w:hAnsi="Times New Roman" w:cs="Times New Roman"/>
-                <w:sz w:val="26"/>
-                <w:szCs w:val="26"/>
-              </w:rPr>
-              <w:t xml:space="preserve"> </w:t>
-            </w:r>
-            <w:proofErr w:type="spellStart"/>
-            <w:r>
-              <w:rPr>
-                <w:rFonts w:ascii="Times New Roman" w:hAnsi="Times New Roman" w:cs="Times New Roman"/>
-                <w:sz w:val="26"/>
-                <w:szCs w:val="26"/>
-              </w:rPr>
-              <w:t>nhiên</w:t>
-            </w:r>
-            <w:proofErr w:type="spellEnd"/>
+              <w:t>Viết module dùng để tạo ra số ngẫu nhiên</w:t>
+            </w:r>
           </w:p>
         </w:tc>
         <w:tc>
@@ -6772,268 +4938,14 @@
                 <w:szCs w:val="28"/>
               </w:rPr>
             </w:pPr>
-            <w:proofErr w:type="spellStart"/>
             <w:r>
               <w:rPr>
                 <w:rFonts w:ascii="Times New Roman" w:hAnsi="Times New Roman" w:cs="Times New Roman"/>
                 <w:sz w:val="26"/>
                 <w:szCs w:val="26"/>
               </w:rPr>
-              <w:t>Tạo</w:t>
-            </w:r>
-            <w:proofErr w:type="spellEnd"/>
-            <w:r>
-              <w:rPr>
-                <w:rFonts w:ascii="Times New Roman" w:hAnsi="Times New Roman" w:cs="Times New Roman"/>
-                <w:sz w:val="26"/>
-                <w:szCs w:val="26"/>
-              </w:rPr>
-              <w:t xml:space="preserve"> </w:t>
-            </w:r>
-            <w:proofErr w:type="spellStart"/>
-            <w:r>
-              <w:rPr>
-                <w:rFonts w:ascii="Times New Roman" w:hAnsi="Times New Roman" w:cs="Times New Roman"/>
-                <w:sz w:val="26"/>
-                <w:szCs w:val="26"/>
-              </w:rPr>
-              <w:t>một</w:t>
-            </w:r>
-            <w:proofErr w:type="spellEnd"/>
-            <w:r>
-              <w:rPr>
-                <w:rFonts w:ascii="Times New Roman" w:hAnsi="Times New Roman" w:cs="Times New Roman"/>
-                <w:sz w:val="26"/>
-                <w:szCs w:val="26"/>
-              </w:rPr>
-              <w:t xml:space="preserve"> character device </w:t>
-            </w:r>
-            <w:proofErr w:type="spellStart"/>
-            <w:r>
-              <w:rPr>
-                <w:rFonts w:ascii="Times New Roman" w:hAnsi="Times New Roman" w:cs="Times New Roman"/>
-                <w:sz w:val="26"/>
-                <w:szCs w:val="26"/>
-              </w:rPr>
-              <w:t>để</w:t>
-            </w:r>
-            <w:proofErr w:type="spellEnd"/>
-            <w:r>
-              <w:rPr>
-                <w:rFonts w:ascii="Times New Roman" w:hAnsi="Times New Roman" w:cs="Times New Roman"/>
-                <w:sz w:val="26"/>
-                <w:szCs w:val="26"/>
-              </w:rPr>
-              <w:t xml:space="preserve"> </w:t>
-            </w:r>
-            <w:proofErr w:type="spellStart"/>
-            <w:r>
-              <w:rPr>
-                <w:rFonts w:ascii="Times New Roman" w:hAnsi="Times New Roman" w:cs="Times New Roman"/>
-                <w:sz w:val="26"/>
-                <w:szCs w:val="26"/>
-              </w:rPr>
-              <w:t>cho</w:t>
-            </w:r>
-            <w:proofErr w:type="spellEnd"/>
-            <w:r>
-              <w:rPr>
-                <w:rFonts w:ascii="Times New Roman" w:hAnsi="Times New Roman" w:cs="Times New Roman"/>
-                <w:sz w:val="26"/>
-                <w:szCs w:val="26"/>
-              </w:rPr>
-              <w:t xml:space="preserve"> </w:t>
-            </w:r>
-            <w:proofErr w:type="spellStart"/>
-            <w:r>
-              <w:rPr>
-                <w:rFonts w:ascii="Times New Roman" w:hAnsi="Times New Roman" w:cs="Times New Roman"/>
-                <w:sz w:val="26"/>
-                <w:szCs w:val="26"/>
-              </w:rPr>
-              <w:t>phép</w:t>
-            </w:r>
-            <w:proofErr w:type="spellEnd"/>
-            <w:r>
-              <w:rPr>
-                <w:rFonts w:ascii="Times New Roman" w:hAnsi="Times New Roman" w:cs="Times New Roman"/>
-                <w:sz w:val="26"/>
-                <w:szCs w:val="26"/>
-              </w:rPr>
-              <w:t xml:space="preserve"> </w:t>
-            </w:r>
-            <w:proofErr w:type="spellStart"/>
-            <w:r>
-              <w:rPr>
-                <w:rFonts w:ascii="Times New Roman" w:hAnsi="Times New Roman" w:cs="Times New Roman"/>
-                <w:sz w:val="26"/>
-                <w:szCs w:val="26"/>
-              </w:rPr>
-              <w:t>các</w:t>
-            </w:r>
-            <w:proofErr w:type="spellEnd"/>
-            <w:r>
-              <w:rPr>
-                <w:rFonts w:ascii="Times New Roman" w:hAnsi="Times New Roman" w:cs="Times New Roman"/>
-                <w:sz w:val="26"/>
-                <w:szCs w:val="26"/>
-              </w:rPr>
-              <w:t xml:space="preserve"> </w:t>
-            </w:r>
-            <w:proofErr w:type="spellStart"/>
-            <w:r>
-              <w:rPr>
-                <w:rFonts w:ascii="Times New Roman" w:hAnsi="Times New Roman" w:cs="Times New Roman"/>
-                <w:sz w:val="26"/>
-                <w:szCs w:val="26"/>
-              </w:rPr>
-              <w:t>tiền</w:t>
-            </w:r>
-            <w:proofErr w:type="spellEnd"/>
-            <w:r>
-              <w:rPr>
-                <w:rFonts w:ascii="Times New Roman" w:hAnsi="Times New Roman" w:cs="Times New Roman"/>
-                <w:sz w:val="26"/>
-                <w:szCs w:val="26"/>
-              </w:rPr>
-              <w:t xml:space="preserve"> </w:t>
-            </w:r>
-            <w:proofErr w:type="spellStart"/>
-            <w:r>
-              <w:rPr>
-                <w:rFonts w:ascii="Times New Roman" w:hAnsi="Times New Roman" w:cs="Times New Roman"/>
-                <w:sz w:val="26"/>
-                <w:szCs w:val="26"/>
-              </w:rPr>
-              <w:t>trình</w:t>
-            </w:r>
-            <w:proofErr w:type="spellEnd"/>
-            <w:r>
-              <w:rPr>
-                <w:rFonts w:ascii="Times New Roman" w:hAnsi="Times New Roman" w:cs="Times New Roman"/>
-                <w:sz w:val="26"/>
-                <w:szCs w:val="26"/>
-              </w:rPr>
-              <w:t xml:space="preserve"> ở user space </w:t>
-            </w:r>
-            <w:proofErr w:type="spellStart"/>
-            <w:r>
-              <w:rPr>
-                <w:rFonts w:ascii="Times New Roman" w:hAnsi="Times New Roman" w:cs="Times New Roman"/>
-                <w:sz w:val="26"/>
-                <w:szCs w:val="26"/>
-              </w:rPr>
-              <w:t>có</w:t>
-            </w:r>
-            <w:proofErr w:type="spellEnd"/>
-            <w:r>
-              <w:rPr>
-                <w:rFonts w:ascii="Times New Roman" w:hAnsi="Times New Roman" w:cs="Times New Roman"/>
-                <w:sz w:val="26"/>
-                <w:szCs w:val="26"/>
-              </w:rPr>
-              <w:t xml:space="preserve"> </w:t>
-            </w:r>
-            <w:proofErr w:type="spellStart"/>
-            <w:r>
-              <w:rPr>
-                <w:rFonts w:ascii="Times New Roman" w:hAnsi="Times New Roman" w:cs="Times New Roman"/>
-                <w:sz w:val="26"/>
-                <w:szCs w:val="26"/>
-              </w:rPr>
-              <w:t>thể</w:t>
-            </w:r>
-            <w:proofErr w:type="spellEnd"/>
-            <w:r>
-              <w:rPr>
-                <w:rFonts w:ascii="Times New Roman" w:hAnsi="Times New Roman" w:cs="Times New Roman"/>
-                <w:sz w:val="26"/>
-                <w:szCs w:val="26"/>
-              </w:rPr>
-              <w:t xml:space="preserve"> open </w:t>
-            </w:r>
-            <w:proofErr w:type="spellStart"/>
-            <w:r>
-              <w:rPr>
-                <w:rFonts w:ascii="Times New Roman" w:hAnsi="Times New Roman" w:cs="Times New Roman"/>
-                <w:sz w:val="26"/>
-                <w:szCs w:val="26"/>
-              </w:rPr>
-              <w:t>và</w:t>
-            </w:r>
-            <w:proofErr w:type="spellEnd"/>
-            <w:r>
-              <w:rPr>
-                <w:rFonts w:ascii="Times New Roman" w:hAnsi="Times New Roman" w:cs="Times New Roman"/>
-                <w:sz w:val="26"/>
-                <w:szCs w:val="26"/>
-              </w:rPr>
-              <w:t xml:space="preserve"> read </w:t>
-            </w:r>
-            <w:proofErr w:type="spellStart"/>
-            <w:r>
-              <w:rPr>
-                <w:rFonts w:ascii="Times New Roman" w:hAnsi="Times New Roman" w:cs="Times New Roman"/>
-                <w:sz w:val="26"/>
-                <w:szCs w:val="26"/>
-              </w:rPr>
-              <w:t>các</w:t>
-            </w:r>
-            <w:proofErr w:type="spellEnd"/>
-            <w:r>
-              <w:rPr>
-                <w:rFonts w:ascii="Times New Roman" w:hAnsi="Times New Roman" w:cs="Times New Roman"/>
-                <w:sz w:val="26"/>
-                <w:szCs w:val="26"/>
-              </w:rPr>
-              <w:t xml:space="preserve"> </w:t>
-            </w:r>
-            <w:proofErr w:type="spellStart"/>
-            <w:r>
-              <w:rPr>
-                <w:rFonts w:ascii="Times New Roman" w:hAnsi="Times New Roman" w:cs="Times New Roman"/>
-                <w:sz w:val="26"/>
-                <w:szCs w:val="26"/>
-              </w:rPr>
-              <w:t>số</w:t>
-            </w:r>
-            <w:proofErr w:type="spellEnd"/>
-            <w:r>
-              <w:rPr>
-                <w:rFonts w:ascii="Times New Roman" w:hAnsi="Times New Roman" w:cs="Times New Roman"/>
-                <w:sz w:val="26"/>
-                <w:szCs w:val="26"/>
-              </w:rPr>
-              <w:t xml:space="preserve"> </w:t>
-            </w:r>
-            <w:proofErr w:type="spellStart"/>
-            <w:r>
-              <w:rPr>
-                <w:rFonts w:ascii="Times New Roman" w:hAnsi="Times New Roman" w:cs="Times New Roman"/>
-                <w:sz w:val="26"/>
-                <w:szCs w:val="26"/>
-              </w:rPr>
-              <w:t>ngẫu</w:t>
-            </w:r>
-            <w:proofErr w:type="spellEnd"/>
-            <w:r>
-              <w:rPr>
-                <w:rFonts w:ascii="Times New Roman" w:hAnsi="Times New Roman" w:cs="Times New Roman"/>
-                <w:sz w:val="26"/>
-                <w:szCs w:val="26"/>
-              </w:rPr>
-              <w:t xml:space="preserve"> </w:t>
-            </w:r>
-            <w:proofErr w:type="spellStart"/>
-            <w:r>
-              <w:rPr>
-                <w:rFonts w:ascii="Times New Roman" w:hAnsi="Times New Roman" w:cs="Times New Roman"/>
-                <w:sz w:val="26"/>
-                <w:szCs w:val="26"/>
-              </w:rPr>
-              <w:t>nhiên</w:t>
-            </w:r>
-            <w:proofErr w:type="spellEnd"/>
+              <w:t>Tạo một character device để cho phép các tiền trình ở user space có thể open và read các số ngẫu nhiên</w:t>
+            </w:r>
           </w:p>
         </w:tc>
         <w:tc>
@@ -7105,43 +5017,7 @@
                 <w:sz w:val="26"/>
                 <w:szCs w:val="26"/>
               </w:rPr>
-              <w:t xml:space="preserve">Hook </w:t>
-            </w:r>
-            <w:proofErr w:type="spellStart"/>
-            <w:r>
-              <w:rPr>
-                <w:rFonts w:ascii="Times New Roman" w:hAnsi="Times New Roman" w:cs="Times New Roman"/>
-                <w:sz w:val="26"/>
-                <w:szCs w:val="26"/>
-              </w:rPr>
-              <w:t>vào</w:t>
-            </w:r>
-            <w:proofErr w:type="spellEnd"/>
-            <w:r>
-              <w:rPr>
-                <w:rFonts w:ascii="Times New Roman" w:hAnsi="Times New Roman" w:cs="Times New Roman"/>
-                <w:sz w:val="26"/>
-                <w:szCs w:val="26"/>
-              </w:rPr>
-              <w:t xml:space="preserve"> </w:t>
-            </w:r>
-            <w:proofErr w:type="spellStart"/>
-            <w:r>
-              <w:rPr>
-                <w:rFonts w:ascii="Times New Roman" w:hAnsi="Times New Roman" w:cs="Times New Roman"/>
-                <w:sz w:val="26"/>
-                <w:szCs w:val="26"/>
-              </w:rPr>
-              <w:t>một</w:t>
-            </w:r>
-            <w:proofErr w:type="spellEnd"/>
-            <w:r>
-              <w:rPr>
-                <w:rFonts w:ascii="Times New Roman" w:hAnsi="Times New Roman" w:cs="Times New Roman"/>
-                <w:sz w:val="26"/>
-                <w:szCs w:val="26"/>
-              </w:rPr>
-              <w:t xml:space="preserve"> system call</w:t>
+              <w:t>Hook vào một system call</w:t>
             </w:r>
             <w:r>
               <w:rPr>
@@ -7205,6 +5081,7 @@
           <w:numId w:val="3"/>
         </w:numPr>
         <w:jc w:val="both"/>
+        <w:outlineLvl w:val="1"/>
         <w:rPr>
           <w:rFonts w:ascii="Times New Roman" w:hAnsi="Times New Roman" w:cs="Times New Roman"/>
           <w:b/>
@@ -7213,7 +5090,7 @@
           <w:szCs w:val="28"/>
         </w:rPr>
       </w:pPr>
-      <w:proofErr w:type="spellStart"/>
+      <w:bookmarkStart w:id="8" w:name="_Toc24053245"/>
       <w:r>
         <w:rPr>
           <w:rFonts w:ascii="Times New Roman" w:hAnsi="Times New Roman" w:cs="Times New Roman"/>
@@ -7222,63 +5099,9 @@
           <w:sz w:val="28"/>
           <w:szCs w:val="28"/>
         </w:rPr>
-        <w:t>Một</w:t>
+        <w:t>Một số lưu ý</w:t>
       </w:r>
-      <w:proofErr w:type="spellEnd"/>
-      <w:r>
-        <w:rPr>
-          <w:rFonts w:ascii="Times New Roman" w:hAnsi="Times New Roman" w:cs="Times New Roman"/>
-          <w:b/>
-          <w:bCs/>
-          <w:sz w:val="28"/>
-          <w:szCs w:val="28"/>
-        </w:rPr>
-        <w:t xml:space="preserve"> </w:t>
-      </w:r>
-      <w:proofErr w:type="spellStart"/>
-      <w:r>
-        <w:rPr>
-          <w:rFonts w:ascii="Times New Roman" w:hAnsi="Times New Roman" w:cs="Times New Roman"/>
-          <w:b/>
-          <w:bCs/>
-          <w:sz w:val="28"/>
-          <w:szCs w:val="28"/>
-        </w:rPr>
-        <w:t>số</w:t>
-      </w:r>
-      <w:proofErr w:type="spellEnd"/>
-      <w:r>
-        <w:rPr>
-          <w:rFonts w:ascii="Times New Roman" w:hAnsi="Times New Roman" w:cs="Times New Roman"/>
-          <w:b/>
-          <w:bCs/>
-          <w:sz w:val="28"/>
-          <w:szCs w:val="28"/>
-        </w:rPr>
-        <w:t xml:space="preserve"> </w:t>
-      </w:r>
-      <w:proofErr w:type="spellStart"/>
-      <w:r>
-        <w:rPr>
-          <w:rFonts w:ascii="Times New Roman" w:hAnsi="Times New Roman" w:cs="Times New Roman"/>
-          <w:b/>
-          <w:bCs/>
-          <w:sz w:val="28"/>
-          <w:szCs w:val="28"/>
-        </w:rPr>
-        <w:t>lưu</w:t>
-      </w:r>
-      <w:proofErr w:type="spellEnd"/>
-      <w:r>
-        <w:rPr>
-          <w:rFonts w:ascii="Times New Roman" w:hAnsi="Times New Roman" w:cs="Times New Roman"/>
-          <w:b/>
-          <w:bCs/>
-          <w:sz w:val="28"/>
-          <w:szCs w:val="28"/>
-        </w:rPr>
-        <w:t xml:space="preserve"> ý</w:t>
-      </w:r>
+      <w:bookmarkEnd w:id="8"/>
     </w:p>
     <w:p>
       <w:pPr>
@@ -7302,92 +5125,27 @@
           <w:numId w:val="3"/>
         </w:numPr>
         <w:jc w:val="both"/>
+        <w:outlineLvl w:val="0"/>
         <w:rPr>
           <w:rFonts w:ascii="Times New Roman" w:hAnsi="Times New Roman" w:cs="Times New Roman"/>
           <w:b/>
           <w:bCs/>
-          <w:sz w:val="28"/>
-          <w:szCs w:val="28"/>
-        </w:rPr>
-      </w:pPr>
-      <w:proofErr w:type="spellStart"/>
+          <w:sz w:val="36"/>
+          <w:szCs w:val="36"/>
+        </w:rPr>
+      </w:pPr>
+      <w:bookmarkStart w:id="9" w:name="_Toc24053246"/>
       <w:r>
         <w:rPr>
           <w:rFonts w:ascii="Times New Roman" w:hAnsi="Times New Roman" w:cs="Times New Roman"/>
           <w:b/>
           <w:bCs/>
-          <w:sz w:val="28"/>
-          <w:szCs w:val="28"/>
-        </w:rPr>
-        <w:t>Tài</w:t>
+          <w:sz w:val="36"/>
+          <w:szCs w:val="36"/>
+        </w:rPr>
+        <w:t>Tài liệu tham khảo</w:t>
       </w:r>
-      <w:proofErr w:type="spellEnd"/>
-      <w:r>
-        <w:rPr>
-          <w:rFonts w:ascii="Times New Roman" w:hAnsi="Times New Roman" w:cs="Times New Roman"/>
-          <w:b/>
-          <w:bCs/>
-          <w:sz w:val="28"/>
-          <w:szCs w:val="28"/>
-        </w:rPr>
-        <w:t xml:space="preserve"> </w:t>
-      </w:r>
-      <w:proofErr w:type="spellStart"/>
-      <w:r>
-        <w:rPr>
-          <w:rFonts w:ascii="Times New Roman" w:hAnsi="Times New Roman" w:cs="Times New Roman"/>
-          <w:b/>
-          <w:bCs/>
-          <w:sz w:val="28"/>
-          <w:szCs w:val="28"/>
-        </w:rPr>
-        <w:t>liệu</w:t>
-      </w:r>
-      <w:proofErr w:type="spellEnd"/>
-      <w:r>
-        <w:rPr>
-          <w:rFonts w:ascii="Times New Roman" w:hAnsi="Times New Roman" w:cs="Times New Roman"/>
-          <w:b/>
-          <w:bCs/>
-          <w:sz w:val="28"/>
-          <w:szCs w:val="28"/>
-        </w:rPr>
-        <w:t xml:space="preserve"> </w:t>
-      </w:r>
-      <w:proofErr w:type="spellStart"/>
-      <w:r>
-        <w:rPr>
-          <w:rFonts w:ascii="Times New Roman" w:hAnsi="Times New Roman" w:cs="Times New Roman"/>
-          <w:b/>
-          <w:bCs/>
-          <w:sz w:val="28"/>
-          <w:szCs w:val="28"/>
-        </w:rPr>
-        <w:t>tham</w:t>
-      </w:r>
-      <w:proofErr w:type="spellEnd"/>
-      <w:r>
-        <w:rPr>
-          <w:rFonts w:ascii="Times New Roman" w:hAnsi="Times New Roman" w:cs="Times New Roman"/>
-          <w:b/>
-          <w:bCs/>
-          <w:sz w:val="28"/>
-          <w:szCs w:val="28"/>
-        </w:rPr>
-        <w:t xml:space="preserve"> </w:t>
-      </w:r>
-      <w:proofErr w:type="spellStart"/>
-      <w:r>
-        <w:rPr>
-          <w:rFonts w:ascii="Times New Roman" w:hAnsi="Times New Roman" w:cs="Times New Roman"/>
-          <w:b/>
-          <w:bCs/>
-          <w:sz w:val="28"/>
-          <w:szCs w:val="28"/>
-        </w:rPr>
-        <w:t>khảo</w:t>
-      </w:r>
-      <w:proofErr w:type="spellEnd"/>
+      <w:bookmarkEnd w:id="9"/>
     </w:p>
     <w:p>
       <w:pPr>
@@ -7428,8 +5186,8 @@
       </w:pPr>
     </w:p>
     <w:sectPr>
-      <w:headerReference w:type="default" r:id="rId14"/>
-      <w:footerReference w:type="default" r:id="rId15"/>
+      <w:headerReference w:type="default" r:id="rId15"/>
+      <w:footerReference w:type="default" r:id="rId16"/>
       <w:pgSz w:w="11906" w:h="16838"/>
       <w:pgMar w:top="1440" w:right="1440" w:bottom="1440" w:left="1440" w:header="708" w:footer="708" w:gutter="0"/>
       <w:cols w:space="708"/>
@@ -7441,7 +5199,7 @@
 </file>
 
 <file path=word/endnotes.xml><?xml version="1.0" encoding="utf-8"?>
-<w:endnotes xmlns:wpc="http://schemas.microsoft.com/office/word/2010/wordprocessingCanvas" xmlns:cx="http://schemas.microsoft.com/office/drawing/2014/chartex" xmlns:mc="http://schemas.openxmlformats.org/markup-compatibility/2006" xmlns:o="urn:schemas-microsoft-com:office:office" xmlns:r="http://schemas.openxmlformats.org/officeDocument/2006/relationships" xmlns:m="http://schemas.openxmlformats.org/officeDocument/2006/math" xmlns:v="urn:schemas-microsoft-com:vml" xmlns:wp14="http://schemas.microsoft.com/office/word/2010/wordprocessingDrawing" xmlns:wp="http://schemas.openxmlformats.org/drawingml/2006/wordprocessingDrawing" xmlns:w10="urn:schemas-microsoft-com:office:word" xmlns:w="http://schemas.openxmlformats.org/wordprocessingml/2006/main" xmlns:w14="http://schemas.microsoft.com/office/word/2010/wordml" xmlns:w15="http://schemas.microsoft.com/office/word/2012/wordml" xmlns:w16se="http://schemas.microsoft.com/office/word/2015/wordml/symex" xmlns:wpg="http://schemas.microsoft.com/office/word/2010/wordprocessingGroup" xmlns:wpi="http://schemas.microsoft.com/office/word/2010/wordprocessingInk" xmlns:wne="http://schemas.microsoft.com/office/word/2006/wordml" xmlns:wps="http://schemas.microsoft.com/office/word/2010/wordprocessingShape" mc:Ignorable="w14 w15 w16se wp14">
+<w:endnotes xmlns:wpc="http://schemas.microsoft.com/office/word/2010/wordprocessingCanvas" xmlns:cx="http://schemas.microsoft.com/office/drawing/2014/chartex" xmlns:cx1="http://schemas.microsoft.com/office/drawing/2015/9/8/chartex" xmlns:cx2="http://schemas.microsoft.com/office/drawing/2015/10/21/chartex" xmlns:cx3="http://schemas.microsoft.com/office/drawing/2016/5/9/chartex" xmlns:cx4="http://schemas.microsoft.com/office/drawing/2016/5/10/chartex" xmlns:cx5="http://schemas.microsoft.com/office/drawing/2016/5/11/chartex" xmlns:cx6="http://schemas.microsoft.com/office/drawing/2016/5/12/chartex" xmlns:cx7="http://schemas.microsoft.com/office/drawing/2016/5/13/chartex" xmlns:cx8="http://schemas.microsoft.com/office/drawing/2016/5/14/chartex" xmlns:mc="http://schemas.openxmlformats.org/markup-compatibility/2006" xmlns:aink="http://schemas.microsoft.com/office/drawing/2016/ink" xmlns:am3d="http://schemas.microsoft.com/office/drawing/2017/model3d" xmlns:o="urn:schemas-microsoft-com:office:office" xmlns:r="http://schemas.openxmlformats.org/officeDocument/2006/relationships" xmlns:m="http://schemas.openxmlformats.org/officeDocument/2006/math" xmlns:v="urn:schemas-microsoft-com:vml" xmlns:wp14="http://schemas.microsoft.com/office/word/2010/wordprocessingDrawing" xmlns:wp="http://schemas.openxmlformats.org/drawingml/2006/wordprocessingDrawing" xmlns:w10="urn:schemas-microsoft-com:office:word" xmlns:w="http://schemas.openxmlformats.org/wordprocessingml/2006/main" xmlns:w14="http://schemas.microsoft.com/office/word/2010/wordml" xmlns:w15="http://schemas.microsoft.com/office/word/2012/wordml" xmlns:w16cid="http://schemas.microsoft.com/office/word/2016/wordml/cid" xmlns:w16se="http://schemas.microsoft.com/office/word/2015/wordml/symex" xmlns:wpg="http://schemas.microsoft.com/office/word/2010/wordprocessingGroup" xmlns:wpi="http://schemas.microsoft.com/office/word/2010/wordprocessingInk" xmlns:wne="http://schemas.microsoft.com/office/word/2006/wordml" xmlns:wps="http://schemas.microsoft.com/office/word/2010/wordprocessingShape" mc:Ignorable="w14 w15 w16se w16cid wp14">
   <w:endnote w:type="separator" w:id="-1">
     <w:p>
       <w:pPr>
@@ -7466,21 +5224,61 @@
 </file>
 
 <file path=word/footer1.xml><?xml version="1.0" encoding="utf-8"?>
-<w:ftr xmlns:wpc="http://schemas.microsoft.com/office/word/2010/wordprocessingCanvas" xmlns:cx="http://schemas.microsoft.com/office/drawing/2014/chartex" xmlns:mc="http://schemas.openxmlformats.org/markup-compatibility/2006" xmlns:o="urn:schemas-microsoft-com:office:office" xmlns:r="http://schemas.openxmlformats.org/officeDocument/2006/relationships" xmlns:m="http://schemas.openxmlformats.org/officeDocument/2006/math" xmlns:v="urn:schemas-microsoft-com:vml" xmlns:wp14="http://schemas.microsoft.com/office/word/2010/wordprocessingDrawing" xmlns:wp="http://schemas.openxmlformats.org/drawingml/2006/wordprocessingDrawing" xmlns:w10="urn:schemas-microsoft-com:office:word" xmlns:w="http://schemas.openxmlformats.org/wordprocessingml/2006/main" xmlns:w14="http://schemas.microsoft.com/office/word/2010/wordml" xmlns:w15="http://schemas.microsoft.com/office/word/2012/wordml" xmlns:w16se="http://schemas.microsoft.com/office/word/2015/wordml/symex" xmlns:wpg="http://schemas.microsoft.com/office/word/2010/wordprocessingGroup" xmlns:wpi="http://schemas.microsoft.com/office/word/2010/wordprocessingInk" xmlns:wne="http://schemas.microsoft.com/office/word/2006/wordml" xmlns:wps="http://schemas.microsoft.com/office/word/2010/wordprocessingShape" mc:Ignorable="w14 w15 w16se wp14">
+<w:ftr xmlns:wpc="http://schemas.microsoft.com/office/word/2010/wordprocessingCanvas" xmlns:cx="http://schemas.microsoft.com/office/drawing/2014/chartex" xmlns:cx1="http://schemas.microsoft.com/office/drawing/2015/9/8/chartex" xmlns:cx2="http://schemas.microsoft.com/office/drawing/2015/10/21/chartex" xmlns:cx3="http://schemas.microsoft.com/office/drawing/2016/5/9/chartex" xmlns:cx4="http://schemas.microsoft.com/office/drawing/2016/5/10/chartex" xmlns:cx5="http://schemas.microsoft.com/office/drawing/2016/5/11/chartex" xmlns:cx6="http://schemas.microsoft.com/office/drawing/2016/5/12/chartex" xmlns:cx7="http://schemas.microsoft.com/office/drawing/2016/5/13/chartex" xmlns:cx8="http://schemas.microsoft.com/office/drawing/2016/5/14/chartex" xmlns:mc="http://schemas.openxmlformats.org/markup-compatibility/2006" xmlns:aink="http://schemas.microsoft.com/office/drawing/2016/ink" xmlns:am3d="http://schemas.microsoft.com/office/drawing/2017/model3d" xmlns:o="urn:schemas-microsoft-com:office:office" xmlns:r="http://schemas.openxmlformats.org/officeDocument/2006/relationships" xmlns:m="http://schemas.openxmlformats.org/officeDocument/2006/math" xmlns:v="urn:schemas-microsoft-com:vml" xmlns:wp14="http://schemas.microsoft.com/office/word/2010/wordprocessingDrawing" xmlns:wp="http://schemas.openxmlformats.org/drawingml/2006/wordprocessingDrawing" xmlns:w10="urn:schemas-microsoft-com:office:word" xmlns:w="http://schemas.openxmlformats.org/wordprocessingml/2006/main" xmlns:w14="http://schemas.microsoft.com/office/word/2010/wordml" xmlns:w15="http://schemas.microsoft.com/office/word/2012/wordml" xmlns:w16cid="http://schemas.microsoft.com/office/word/2016/wordml/cid" xmlns:w16se="http://schemas.microsoft.com/office/word/2015/wordml/symex" xmlns:wpg="http://schemas.microsoft.com/office/word/2010/wordprocessingGroup" xmlns:wpi="http://schemas.microsoft.com/office/word/2010/wordprocessingInk" xmlns:wne="http://schemas.microsoft.com/office/word/2006/wordml" xmlns:wps="http://schemas.microsoft.com/office/word/2010/wordprocessingShape" mc:Ignorable="w14 w15 w16se w16cid wp14">
+  <w:sdt>
+    <w:sdtPr>
+      <w:id w:val="585031279"/>
+      <w:docPartObj>
+        <w:docPartGallery w:val="Page Numbers (Bottom of Page)"/>
+        <w:docPartUnique/>
+      </w:docPartObj>
+    </w:sdtPr>
+    <w:sdtEndPr>
+      <w:rPr>
+        <w:noProof/>
+      </w:rPr>
+    </w:sdtEndPr>
+    <w:sdtContent>
+      <w:p>
+        <w:pPr>
+          <w:pStyle w:val="Footer"/>
+          <w:jc w:val="right"/>
+        </w:pPr>
+        <w:r>
+          <w:fldChar w:fldCharType="begin"/>
+        </w:r>
+        <w:r>
+          <w:instrText xml:space="preserve"> PAGE   \* MERGEFORMAT </w:instrText>
+        </w:r>
+        <w:r>
+          <w:fldChar w:fldCharType="separate"/>
+        </w:r>
+        <w:r>
+          <w:rPr>
+            <w:noProof/>
+          </w:rPr>
+          <w:t>2</w:t>
+        </w:r>
+        <w:r>
+          <w:rPr>
+            <w:noProof/>
+          </w:rPr>
+          <w:fldChar w:fldCharType="end"/>
+        </w:r>
+      </w:p>
+    </w:sdtContent>
+  </w:sdt>
   <w:p>
     <w:pPr>
       <w:pStyle w:val="Footer"/>
       <w:jc w:val="right"/>
     </w:pPr>
-    <w:r>
-      <w:t>2</w:t>
-    </w:r>
   </w:p>
 </w:ftr>
 </file>
 
 <file path=word/footnotes.xml><?xml version="1.0" encoding="utf-8"?>
-<w:footnotes xmlns:wpc="http://schemas.microsoft.com/office/word/2010/wordprocessingCanvas" xmlns:cx="http://schemas.microsoft.com/office/drawing/2014/chartex" xmlns:mc="http://schemas.openxmlformats.org/markup-compatibility/2006" xmlns:o="urn:schemas-microsoft-com:office:office" xmlns:r="http://schemas.openxmlformats.org/officeDocument/2006/relationships" xmlns:m="http://schemas.openxmlformats.org/officeDocument/2006/math" xmlns:v="urn:schemas-microsoft-com:vml" xmlns:wp14="http://schemas.microsoft.com/office/word/2010/wordprocessingDrawing" xmlns:wp="http://schemas.openxmlformats.org/drawingml/2006/wordprocessingDrawing" xmlns:w10="urn:schemas-microsoft-com:office:word" xmlns:w="http://schemas.openxmlformats.org/wordprocessingml/2006/main" xmlns:w14="http://schemas.microsoft.com/office/word/2010/wordml" xmlns:w15="http://schemas.microsoft.com/office/word/2012/wordml" xmlns:w16se="http://schemas.microsoft.com/office/word/2015/wordml/symex" xmlns:wpg="http://schemas.microsoft.com/office/word/2010/wordprocessingGroup" xmlns:wpi="http://schemas.microsoft.com/office/word/2010/wordprocessingInk" xmlns:wne="http://schemas.microsoft.com/office/word/2006/wordml" xmlns:wps="http://schemas.microsoft.com/office/word/2010/wordprocessingShape" mc:Ignorable="w14 w15 w16se wp14">
+<w:footnotes xmlns:wpc="http://schemas.microsoft.com/office/word/2010/wordprocessingCanvas" xmlns:cx="http://schemas.microsoft.com/office/drawing/2014/chartex" xmlns:cx1="http://schemas.microsoft.com/office/drawing/2015/9/8/chartex" xmlns:cx2="http://schemas.microsoft.com/office/drawing/2015/10/21/chartex" xmlns:cx3="http://schemas.microsoft.com/office/drawing/2016/5/9/chartex" xmlns:cx4="http://schemas.microsoft.com/office/drawing/2016/5/10/chartex" xmlns:cx5="http://schemas.microsoft.com/office/drawing/2016/5/11/chartex" xmlns:cx6="http://schemas.microsoft.com/office/drawing/2016/5/12/chartex" xmlns:cx7="http://schemas.microsoft.com/office/drawing/2016/5/13/chartex" xmlns:cx8="http://schemas.microsoft.com/office/drawing/2016/5/14/chartex" xmlns:mc="http://schemas.openxmlformats.org/markup-compatibility/2006" xmlns:aink="http://schemas.microsoft.com/office/drawing/2016/ink" xmlns:am3d="http://schemas.microsoft.com/office/drawing/2017/model3d" xmlns:o="urn:schemas-microsoft-com:office:office" xmlns:r="http://schemas.openxmlformats.org/officeDocument/2006/relationships" xmlns:m="http://schemas.openxmlformats.org/officeDocument/2006/math" xmlns:v="urn:schemas-microsoft-com:vml" xmlns:wp14="http://schemas.microsoft.com/office/word/2010/wordprocessingDrawing" xmlns:wp="http://schemas.openxmlformats.org/drawingml/2006/wordprocessingDrawing" xmlns:w10="urn:schemas-microsoft-com:office:word" xmlns:w="http://schemas.openxmlformats.org/wordprocessingml/2006/main" xmlns:w14="http://schemas.microsoft.com/office/word/2010/wordml" xmlns:w15="http://schemas.microsoft.com/office/word/2012/wordml" xmlns:w16cid="http://schemas.microsoft.com/office/word/2016/wordml/cid" xmlns:w16se="http://schemas.microsoft.com/office/word/2015/wordml/symex" xmlns:wpg="http://schemas.microsoft.com/office/word/2010/wordprocessingGroup" xmlns:wpi="http://schemas.microsoft.com/office/word/2010/wordprocessingInk" xmlns:wne="http://schemas.microsoft.com/office/word/2006/wordml" xmlns:wps="http://schemas.microsoft.com/office/word/2010/wordprocessingShape" mc:Ignorable="w14 w15 w16se w16cid wp14">
   <w:footnote w:type="separator" w:id="-1">
     <w:p>
       <w:pPr>
@@ -7505,7 +5303,7 @@
 </file>
 
 <file path=word/header1.xml><?xml version="1.0" encoding="utf-8"?>
-<w:hdr xmlns:wpc="http://schemas.microsoft.com/office/word/2010/wordprocessingCanvas" xmlns:cx="http://schemas.microsoft.com/office/drawing/2014/chartex" xmlns:mc="http://schemas.openxmlformats.org/markup-compatibility/2006" xmlns:o="urn:schemas-microsoft-com:office:office" xmlns:r="http://schemas.openxmlformats.org/officeDocument/2006/relationships" xmlns:m="http://schemas.openxmlformats.org/officeDocument/2006/math" xmlns:v="urn:schemas-microsoft-com:vml" xmlns:wp14="http://schemas.microsoft.com/office/word/2010/wordprocessingDrawing" xmlns:wp="http://schemas.openxmlformats.org/drawingml/2006/wordprocessingDrawing" xmlns:w10="urn:schemas-microsoft-com:office:word" xmlns:w="http://schemas.openxmlformats.org/wordprocessingml/2006/main" xmlns:w14="http://schemas.microsoft.com/office/word/2010/wordml" xmlns:w15="http://schemas.microsoft.com/office/word/2012/wordml" xmlns:w16se="http://schemas.microsoft.com/office/word/2015/wordml/symex" xmlns:wpg="http://schemas.microsoft.com/office/word/2010/wordprocessingGroup" xmlns:wpi="http://schemas.microsoft.com/office/word/2010/wordprocessingInk" xmlns:wne="http://schemas.microsoft.com/office/word/2006/wordml" xmlns:wps="http://schemas.microsoft.com/office/word/2010/wordprocessingShape" mc:Ignorable="w14 w15 w16se wp14">
+<w:hdr xmlns:wpc="http://schemas.microsoft.com/office/word/2010/wordprocessingCanvas" xmlns:cx="http://schemas.microsoft.com/office/drawing/2014/chartex" xmlns:cx1="http://schemas.microsoft.com/office/drawing/2015/9/8/chartex" xmlns:cx2="http://schemas.microsoft.com/office/drawing/2015/10/21/chartex" xmlns:cx3="http://schemas.microsoft.com/office/drawing/2016/5/9/chartex" xmlns:cx4="http://schemas.microsoft.com/office/drawing/2016/5/10/chartex" xmlns:cx5="http://schemas.microsoft.com/office/drawing/2016/5/11/chartex" xmlns:cx6="http://schemas.microsoft.com/office/drawing/2016/5/12/chartex" xmlns:cx7="http://schemas.microsoft.com/office/drawing/2016/5/13/chartex" xmlns:cx8="http://schemas.microsoft.com/office/drawing/2016/5/14/chartex" xmlns:mc="http://schemas.openxmlformats.org/markup-compatibility/2006" xmlns:aink="http://schemas.microsoft.com/office/drawing/2016/ink" xmlns:am3d="http://schemas.microsoft.com/office/drawing/2017/model3d" xmlns:o="urn:schemas-microsoft-com:office:office" xmlns:r="http://schemas.openxmlformats.org/officeDocument/2006/relationships" xmlns:m="http://schemas.openxmlformats.org/officeDocument/2006/math" xmlns:v="urn:schemas-microsoft-com:vml" xmlns:wp14="http://schemas.microsoft.com/office/word/2010/wordprocessingDrawing" xmlns:wp="http://schemas.openxmlformats.org/drawingml/2006/wordprocessingDrawing" xmlns:w10="urn:schemas-microsoft-com:office:word" xmlns:w="http://schemas.openxmlformats.org/wordprocessingml/2006/main" xmlns:w14="http://schemas.microsoft.com/office/word/2010/wordml" xmlns:w15="http://schemas.microsoft.com/office/word/2012/wordml" xmlns:w16cid="http://schemas.microsoft.com/office/word/2016/wordml/cid" xmlns:w16se="http://schemas.microsoft.com/office/word/2015/wordml/symex" xmlns:wpg="http://schemas.microsoft.com/office/word/2010/wordprocessingGroup" xmlns:wpi="http://schemas.microsoft.com/office/word/2010/wordprocessingInk" xmlns:wne="http://schemas.microsoft.com/office/word/2006/wordml" xmlns:wps="http://schemas.microsoft.com/office/word/2010/wordprocessingShape" mc:Ignorable="w14 w15 w16se w16cid wp14">
   <w:p>
     <w:pPr>
       <w:pStyle w:val="Header"/>
@@ -7518,95 +5316,30 @@
         <w:szCs w:val="24"/>
       </w:rPr>
     </w:pPr>
-    <w:proofErr w:type="spellStart"/>
     <w:r>
       <w:rPr>
         <w:rFonts w:ascii="Times New Roman" w:hAnsi="Times New Roman" w:cs="Times New Roman"/>
         <w:sz w:val="24"/>
         <w:szCs w:val="24"/>
       </w:rPr>
-      <w:t>Hệ</w:t>
+      <w:t>Hệ điều hành</w:t>
     </w:r>
-    <w:proofErr w:type="spellEnd"/>
     <w:r>
       <w:rPr>
         <w:rFonts w:ascii="Times New Roman" w:hAnsi="Times New Roman" w:cs="Times New Roman"/>
         <w:sz w:val="24"/>
         <w:szCs w:val="24"/>
       </w:rPr>
-      <w:t xml:space="preserve"> </w:t>
+      <w:tab/>
+      <w:t>Đồ</w:t>
     </w:r>
-    <w:proofErr w:type="spellStart"/>
     <w:r>
       <w:rPr>
         <w:rFonts w:ascii="Times New Roman" w:hAnsi="Times New Roman" w:cs="Times New Roman"/>
         <w:sz w:val="24"/>
         <w:szCs w:val="24"/>
       </w:rPr>
-      <w:t>điều</w:t>
-    </w:r>
-    <w:proofErr w:type="spellEnd"/>
-    <w:r>
-      <w:rPr>
-        <w:rFonts w:ascii="Times New Roman" w:hAnsi="Times New Roman" w:cs="Times New Roman"/>
-        <w:sz w:val="24"/>
-        <w:szCs w:val="24"/>
-      </w:rPr>
-      <w:t xml:space="preserve"> </w:t>
-    </w:r>
-    <w:proofErr w:type="spellStart"/>
-    <w:r>
-      <w:rPr>
-        <w:rFonts w:ascii="Times New Roman" w:hAnsi="Times New Roman" w:cs="Times New Roman"/>
-        <w:sz w:val="24"/>
-        <w:szCs w:val="24"/>
-      </w:rPr>
-      <w:t>hành</w:t>
-    </w:r>
-    <w:proofErr w:type="spellEnd"/>
-    <w:r>
-      <w:rPr>
-        <w:rFonts w:ascii="Times New Roman" w:hAnsi="Times New Roman" w:cs="Times New Roman"/>
-        <w:sz w:val="24"/>
-        <w:szCs w:val="24"/>
-      </w:rPr>
-      <w:tab/>
-    </w:r>
-    <w:proofErr w:type="spellStart"/>
-    <w:r>
-      <w:rPr>
-        <w:rFonts w:ascii="Times New Roman" w:hAnsi="Times New Roman" w:cs="Times New Roman"/>
-        <w:sz w:val="24"/>
-        <w:szCs w:val="24"/>
-      </w:rPr>
-      <w:t>Đồ</w:t>
-    </w:r>
-    <w:proofErr w:type="spellEnd"/>
-    <w:r>
-      <w:rPr>
-        <w:rFonts w:ascii="Times New Roman" w:hAnsi="Times New Roman" w:cs="Times New Roman"/>
-        <w:sz w:val="24"/>
-        <w:szCs w:val="24"/>
-      </w:rPr>
-      <w:t xml:space="preserve"> </w:t>
-    </w:r>
-    <w:proofErr w:type="spellStart"/>
-    <w:r>
-      <w:rPr>
-        <w:rFonts w:ascii="Times New Roman" w:hAnsi="Times New Roman" w:cs="Times New Roman"/>
-        <w:sz w:val="24"/>
-        <w:szCs w:val="24"/>
-      </w:rPr>
-      <w:t>án</w:t>
-    </w:r>
-    <w:proofErr w:type="spellEnd"/>
-    <w:r>
-      <w:rPr>
-        <w:rFonts w:ascii="Times New Roman" w:hAnsi="Times New Roman" w:cs="Times New Roman"/>
-        <w:sz w:val="24"/>
-        <w:szCs w:val="24"/>
-      </w:rPr>
-      <w:t xml:space="preserve"> 2</w:t>
+      <w:t xml:space="preserve"> án 2</w:t>
     </w:r>
     <w:r>
       <w:rPr>
@@ -7629,7 +5362,7 @@
 </file>
 
 <file path=word/numbering.xml><?xml version="1.0" encoding="utf-8"?>
-<w:numbering xmlns:wpc="http://schemas.microsoft.com/office/word/2010/wordprocessingCanvas" xmlns:cx="http://schemas.microsoft.com/office/drawing/2014/chartex" xmlns:mc="http://schemas.openxmlformats.org/markup-compatibility/2006" xmlns:o="urn:schemas-microsoft-com:office:office" xmlns:r="http://schemas.openxmlformats.org/officeDocument/2006/relationships" xmlns:m="http://schemas.openxmlformats.org/officeDocument/2006/math" xmlns:v="urn:schemas-microsoft-com:vml" xmlns:wp14="http://schemas.microsoft.com/office/word/2010/wordprocessingDrawing" xmlns:wp="http://schemas.openxmlformats.org/drawingml/2006/wordprocessingDrawing" xmlns:w10="urn:schemas-microsoft-com:office:word" xmlns:w="http://schemas.openxmlformats.org/wordprocessingml/2006/main" xmlns:w14="http://schemas.microsoft.com/office/word/2010/wordml" xmlns:w15="http://schemas.microsoft.com/office/word/2012/wordml" xmlns:w16se="http://schemas.microsoft.com/office/word/2015/wordml/symex" xmlns:wpg="http://schemas.microsoft.com/office/word/2010/wordprocessingGroup" xmlns:wpi="http://schemas.microsoft.com/office/word/2010/wordprocessingInk" xmlns:wne="http://schemas.microsoft.com/office/word/2006/wordml" xmlns:wps="http://schemas.microsoft.com/office/word/2010/wordprocessingShape" mc:Ignorable="w14 w15 w16se wp14">
+<w:numbering xmlns:wpc="http://schemas.microsoft.com/office/word/2010/wordprocessingCanvas" xmlns:cx="http://schemas.microsoft.com/office/drawing/2014/chartex" xmlns:cx1="http://schemas.microsoft.com/office/drawing/2015/9/8/chartex" xmlns:cx2="http://schemas.microsoft.com/office/drawing/2015/10/21/chartex" xmlns:cx3="http://schemas.microsoft.com/office/drawing/2016/5/9/chartex" xmlns:cx4="http://schemas.microsoft.com/office/drawing/2016/5/10/chartex" xmlns:cx5="http://schemas.microsoft.com/office/drawing/2016/5/11/chartex" xmlns:cx6="http://schemas.microsoft.com/office/drawing/2016/5/12/chartex" xmlns:cx7="http://schemas.microsoft.com/office/drawing/2016/5/13/chartex" xmlns:cx8="http://schemas.microsoft.com/office/drawing/2016/5/14/chartex" xmlns:mc="http://schemas.openxmlformats.org/markup-compatibility/2006" xmlns:aink="http://schemas.microsoft.com/office/drawing/2016/ink" xmlns:am3d="http://schemas.microsoft.com/office/drawing/2017/model3d" xmlns:o="urn:schemas-microsoft-com:office:office" xmlns:r="http://schemas.openxmlformats.org/officeDocument/2006/relationships" xmlns:m="http://schemas.openxmlformats.org/officeDocument/2006/math" xmlns:v="urn:schemas-microsoft-com:vml" xmlns:wp14="http://schemas.microsoft.com/office/word/2010/wordprocessingDrawing" xmlns:wp="http://schemas.openxmlformats.org/drawingml/2006/wordprocessingDrawing" xmlns:w10="urn:schemas-microsoft-com:office:word" xmlns:w="http://schemas.openxmlformats.org/wordprocessingml/2006/main" xmlns:w14="http://schemas.microsoft.com/office/word/2010/wordml" xmlns:w15="http://schemas.microsoft.com/office/word/2012/wordml" xmlns:w16cid="http://schemas.microsoft.com/office/word/2016/wordml/cid" xmlns:w16se="http://schemas.microsoft.com/office/word/2015/wordml/symex" xmlns:wpg="http://schemas.microsoft.com/office/word/2010/wordprocessingGroup" xmlns:wpi="http://schemas.microsoft.com/office/word/2010/wordprocessingInk" xmlns:wne="http://schemas.microsoft.com/office/word/2006/wordml" xmlns:wps="http://schemas.microsoft.com/office/word/2010/wordprocessingShape" mc:Ignorable="w14 w15 w16se w16cid wp14">
   <w:numPicBullet w:numPicBulletId="0">
     <w:pict>
       <v:shapetype id="_x0000_t75" coordsize="21600,21600" o:spt="75" o:preferrelative="t" path="m@4@5l@4@11@9@11@9@5xe" filled="f" stroked="f">
@@ -7651,7 +5384,7 @@
         <v:path o:extrusionok="f" gradientshapeok="t" o:connecttype="rect"/>
         <o:lock v:ext="edit" aspectratio="t"/>
       </v:shapetype>
-      <v:shape id="_x0000_i1030" type="#_x0000_t75" style="width:11.25pt;height:11.25pt" o:bullet="t">
+      <v:shape id="_x0000_i1031" type="#_x0000_t75" style="width:11.25pt;height:11.25pt" o:bullet="t">
         <v:imagedata r:id="rId1" o:title="msoD551"/>
       </v:shape>
     </w:pict>
@@ -8659,6 +6392,95 @@
     </w:lvl>
   </w:abstractNum>
   <w:abstractNum w:abstractNumId="9" w15:restartNumberingAfterBreak="0">
+    <w:nsid w:val="405E051F"/>
+    <w:multiLevelType w:val="hybridMultilevel"/>
+    <w:tmpl w:val="FB00F482"/>
+    <w:lvl w:ilvl="0" w:tplc="042A000F">
+      <w:start w:val="1"/>
+      <w:numFmt w:val="decimal"/>
+      <w:lvlText w:val="%1."/>
+      <w:lvlJc w:val="left"/>
+      <w:pPr>
+        <w:ind w:left="720" w:hanging="360"/>
+      </w:pPr>
+      <w:rPr>
+        <w:rFonts w:hint="default"/>
+      </w:rPr>
+    </w:lvl>
+    <w:lvl w:ilvl="1" w:tplc="042A0019" w:tentative="1">
+      <w:start w:val="1"/>
+      <w:numFmt w:val="lowerLetter"/>
+      <w:lvlText w:val="%2."/>
+      <w:lvlJc w:val="left"/>
+      <w:pPr>
+        <w:ind w:left="1440" w:hanging="360"/>
+      </w:pPr>
+    </w:lvl>
+    <w:lvl w:ilvl="2" w:tplc="042A001B" w:tentative="1">
+      <w:start w:val="1"/>
+      <w:numFmt w:val="lowerRoman"/>
+      <w:lvlText w:val="%3."/>
+      <w:lvlJc w:val="right"/>
+      <w:pPr>
+        <w:ind w:left="2160" w:hanging="180"/>
+      </w:pPr>
+    </w:lvl>
+    <w:lvl w:ilvl="3" w:tplc="042A000F" w:tentative="1">
+      <w:start w:val="1"/>
+      <w:numFmt w:val="decimal"/>
+      <w:lvlText w:val="%4."/>
+      <w:lvlJc w:val="left"/>
+      <w:pPr>
+        <w:ind w:left="2880" w:hanging="360"/>
+      </w:pPr>
+    </w:lvl>
+    <w:lvl w:ilvl="4" w:tplc="042A0019" w:tentative="1">
+      <w:start w:val="1"/>
+      <w:numFmt w:val="lowerLetter"/>
+      <w:lvlText w:val="%5."/>
+      <w:lvlJc w:val="left"/>
+      <w:pPr>
+        <w:ind w:left="3600" w:hanging="360"/>
+      </w:pPr>
+    </w:lvl>
+    <w:lvl w:ilvl="5" w:tplc="042A001B" w:tentative="1">
+      <w:start w:val="1"/>
+      <w:numFmt w:val="lowerRoman"/>
+      <w:lvlText w:val="%6."/>
+      <w:lvlJc w:val="right"/>
+      <w:pPr>
+        <w:ind w:left="4320" w:hanging="180"/>
+      </w:pPr>
+    </w:lvl>
+    <w:lvl w:ilvl="6" w:tplc="042A000F" w:tentative="1">
+      <w:start w:val="1"/>
+      <w:numFmt w:val="decimal"/>
+      <w:lvlText w:val="%7."/>
+      <w:lvlJc w:val="left"/>
+      <w:pPr>
+        <w:ind w:left="5040" w:hanging="360"/>
+      </w:pPr>
+    </w:lvl>
+    <w:lvl w:ilvl="7" w:tplc="042A0019" w:tentative="1">
+      <w:start w:val="1"/>
+      <w:numFmt w:val="lowerLetter"/>
+      <w:lvlText w:val="%8."/>
+      <w:lvlJc w:val="left"/>
+      <w:pPr>
+        <w:ind w:left="5760" w:hanging="360"/>
+      </w:pPr>
+    </w:lvl>
+    <w:lvl w:ilvl="8" w:tplc="042A001B" w:tentative="1">
+      <w:start w:val="1"/>
+      <w:numFmt w:val="lowerRoman"/>
+      <w:lvlText w:val="%9."/>
+      <w:lvlJc w:val="right"/>
+      <w:pPr>
+        <w:ind w:left="6480" w:hanging="180"/>
+      </w:pPr>
+    </w:lvl>
+  </w:abstractNum>
+  <w:abstractNum w:abstractNumId="10" w15:restartNumberingAfterBreak="0">
     <w:nsid w:val="439866B4"/>
     <w:multiLevelType w:val="multilevel"/>
     <w:tmpl w:val="CA165C22"/>
@@ -8771,7 +6593,7 @@
       </w:rPr>
     </w:lvl>
   </w:abstractNum>
-  <w:abstractNum w:abstractNumId="10" w15:restartNumberingAfterBreak="0">
+  <w:abstractNum w:abstractNumId="11" w15:restartNumberingAfterBreak="0">
     <w:nsid w:val="55AC618A"/>
     <w:multiLevelType w:val="hybridMultilevel"/>
     <w:tmpl w:val="84F8A4BE"/>
@@ -8884,7 +6706,7 @@
       </w:rPr>
     </w:lvl>
   </w:abstractNum>
-  <w:abstractNum w:abstractNumId="11" w15:restartNumberingAfterBreak="0">
+  <w:abstractNum w:abstractNumId="12" w15:restartNumberingAfterBreak="0">
     <w:nsid w:val="58E801B9"/>
     <w:multiLevelType w:val="hybridMultilevel"/>
     <w:tmpl w:val="0FCAF524"/>
@@ -8997,7 +6819,7 @@
       </w:rPr>
     </w:lvl>
   </w:abstractNum>
-  <w:abstractNum w:abstractNumId="12" w15:restartNumberingAfterBreak="0">
+  <w:abstractNum w:abstractNumId="13" w15:restartNumberingAfterBreak="0">
     <w:nsid w:val="5DA32E16"/>
     <w:multiLevelType w:val="multilevel"/>
     <w:tmpl w:val="5DA32E16"/>
@@ -9137,7 +6959,7 @@
       </w:rPr>
     </w:lvl>
   </w:abstractNum>
-  <w:abstractNum w:abstractNumId="13" w15:restartNumberingAfterBreak="0">
+  <w:abstractNum w:abstractNumId="14" w15:restartNumberingAfterBreak="0">
     <w:nsid w:val="5DA33020"/>
     <w:multiLevelType w:val="singleLevel"/>
     <w:tmpl w:val="0409000B"/>
@@ -9154,7 +6976,7 @@
       </w:rPr>
     </w:lvl>
   </w:abstractNum>
-  <w:abstractNum w:abstractNumId="14" w15:restartNumberingAfterBreak="0">
+  <w:abstractNum w:abstractNumId="15" w15:restartNumberingAfterBreak="0">
     <w:nsid w:val="74635BA1"/>
     <w:multiLevelType w:val="hybridMultilevel"/>
     <w:tmpl w:val="D550DD0A"/>
@@ -9266,7 +7088,7 @@
       </w:rPr>
     </w:lvl>
   </w:abstractNum>
-  <w:abstractNum w:abstractNumId="15" w15:restartNumberingAfterBreak="0">
+  <w:abstractNum w:abstractNumId="16" w15:restartNumberingAfterBreak="0">
     <w:nsid w:val="7BEC718A"/>
     <w:multiLevelType w:val="hybridMultilevel"/>
     <w:tmpl w:val="70AACBFC"/>
@@ -9388,25 +7210,25 @@
     <w:abstractNumId w:val="5"/>
   </w:num>
   <w:num w:numId="4">
-    <w:abstractNumId w:val="11"/>
+    <w:abstractNumId w:val="12"/>
   </w:num>
   <w:num w:numId="5">
     <w:abstractNumId w:val="2"/>
   </w:num>
   <w:num w:numId="6">
-    <w:abstractNumId w:val="15"/>
+    <w:abstractNumId w:val="16"/>
   </w:num>
   <w:num w:numId="7">
     <w:abstractNumId w:val="6"/>
   </w:num>
   <w:num w:numId="8">
-    <w:abstractNumId w:val="10"/>
+    <w:abstractNumId w:val="11"/>
   </w:num>
   <w:num w:numId="9">
     <w:abstractNumId w:val="4"/>
   </w:num>
   <w:num w:numId="10">
-    <w:abstractNumId w:val="9"/>
+    <w:abstractNumId w:val="10"/>
   </w:num>
   <w:num w:numId="11">
     <w:abstractNumId w:val="0"/>
@@ -9415,22 +7237,25 @@
     <w:abstractNumId w:val="1"/>
   </w:num>
   <w:num w:numId="13">
-    <w:abstractNumId w:val="12"/>
+    <w:abstractNumId w:val="13"/>
   </w:num>
   <w:num w:numId="14">
-    <w:abstractNumId w:val="13"/>
+    <w:abstractNumId w:val="14"/>
   </w:num>
   <w:num w:numId="15">
     <w:abstractNumId w:val="3"/>
   </w:num>
   <w:num w:numId="16">
-    <w:abstractNumId w:val="14"/>
+    <w:abstractNumId w:val="15"/>
+  </w:num>
+  <w:num w:numId="17">
+    <w:abstractNumId w:val="9"/>
   </w:num>
 </w:numbering>
 </file>
 
 <file path=word/styles.xml><?xml version="1.0" encoding="utf-8"?>
-<w:styles xmlns:mc="http://schemas.openxmlformats.org/markup-compatibility/2006" xmlns:r="http://schemas.openxmlformats.org/officeDocument/2006/relationships" xmlns:w="http://schemas.openxmlformats.org/wordprocessingml/2006/main" xmlns:w14="http://schemas.microsoft.com/office/word/2010/wordml" xmlns:w15="http://schemas.microsoft.com/office/word/2012/wordml" xmlns:w16se="http://schemas.microsoft.com/office/word/2015/wordml/symex" mc:Ignorable="w14 w15 w16se">
+<w:styles xmlns:mc="http://schemas.openxmlformats.org/markup-compatibility/2006" xmlns:r="http://schemas.openxmlformats.org/officeDocument/2006/relationships" xmlns:w="http://schemas.openxmlformats.org/wordprocessingml/2006/main" xmlns:w14="http://schemas.microsoft.com/office/word/2010/wordml" xmlns:w15="http://schemas.microsoft.com/office/word/2012/wordml" xmlns:w16cid="http://schemas.microsoft.com/office/word/2016/wordml/cid" xmlns:w16se="http://schemas.microsoft.com/office/word/2015/wordml/symex" mc:Ignorable="w14 w15 w16se w16cid">
   <w:docDefaults>
     <w:rPrDefault>
       <w:rPr>
@@ -9446,7 +7271,7 @@
       </w:pPr>
     </w:pPrDefault>
   </w:docDefaults>
-  <w:latentStyles w:defLockedState="0" w:defUIPriority="99" w:defSemiHidden="0" w:defUnhideWhenUsed="0" w:defQFormat="0" w:count="371">
+  <w:latentStyles w:defLockedState="0" w:defUIPriority="99" w:defSemiHidden="0" w:defUnhideWhenUsed="0" w:defQFormat="0" w:count="376">
     <w:lsdException w:name="Normal" w:uiPriority="0" w:qFormat="1"/>
     <w:lsdException w:name="heading 1" w:uiPriority="9" w:qFormat="1"/>
     <w:lsdException w:name="heading 2" w:semiHidden="1" w:uiPriority="9" w:unhideWhenUsed="1" w:qFormat="1"/>
@@ -9818,11 +7643,60 @@
     <w:lsdException w:name="List Table 5 Dark Accent 6" w:uiPriority="50"/>
     <w:lsdException w:name="List Table 6 Colorful Accent 6" w:uiPriority="51"/>
     <w:lsdException w:name="List Table 7 Colorful Accent 6" w:uiPriority="52"/>
+    <w:lsdException w:name="Mention" w:semiHidden="1" w:unhideWhenUsed="1"/>
+    <w:lsdException w:name="Smart Hyperlink" w:semiHidden="1" w:unhideWhenUsed="1"/>
+    <w:lsdException w:name="Hashtag" w:semiHidden="1" w:unhideWhenUsed="1"/>
+    <w:lsdException w:name="Unresolved Mention" w:semiHidden="1" w:unhideWhenUsed="1"/>
+    <w:lsdException w:name="Smart Link" w:semiHidden="1" w:unhideWhenUsed="1"/>
   </w:latentStyles>
   <w:style w:type="paragraph" w:default="1" w:styleId="Normal">
     <w:name w:val="Normal"/>
     <w:qFormat/>
     <w:rsid w:val="003E0CB4"/>
+  </w:style>
+  <w:style w:type="paragraph" w:styleId="Heading1">
+    <w:name w:val="heading 1"/>
+    <w:basedOn w:val="Normal"/>
+    <w:next w:val="Normal"/>
+    <w:link w:val="Heading1Char"/>
+    <w:uiPriority w:val="9"/>
+    <w:qFormat/>
+    <w:rsid w:val="005306DA"/>
+    <w:pPr>
+      <w:keepNext/>
+      <w:keepLines/>
+      <w:spacing w:before="240" w:after="0"/>
+      <w:outlineLvl w:val="0"/>
+    </w:pPr>
+    <w:rPr>
+      <w:rFonts w:asciiTheme="majorHAnsi" w:eastAsiaTheme="majorEastAsia" w:hAnsiTheme="majorHAnsi" w:cstheme="majorBidi"/>
+      <w:color w:val="365F91" w:themeColor="accent1" w:themeShade="BF"/>
+      <w:sz w:val="32"/>
+      <w:szCs w:val="32"/>
+    </w:rPr>
+  </w:style>
+  <w:style w:type="paragraph" w:styleId="Heading2">
+    <w:name w:val="heading 2"/>
+    <w:basedOn w:val="Normal"/>
+    <w:next w:val="Normal"/>
+    <w:link w:val="Heading2Char"/>
+    <w:uiPriority w:val="9"/>
+    <w:semiHidden/>
+    <w:unhideWhenUsed/>
+    <w:qFormat/>
+    <w:rsid w:val="005306DA"/>
+    <w:pPr>
+      <w:keepNext/>
+      <w:keepLines/>
+      <w:spacing w:before="40" w:after="0"/>
+      <w:outlineLvl w:val="1"/>
+    </w:pPr>
+    <w:rPr>
+      <w:rFonts w:asciiTheme="majorHAnsi" w:eastAsiaTheme="majorEastAsia" w:hAnsiTheme="majorHAnsi" w:cstheme="majorBidi"/>
+      <w:color w:val="365F91" w:themeColor="accent1" w:themeShade="BF"/>
+      <w:sz w:val="26"/>
+      <w:szCs w:val="26"/>
+    </w:rPr>
   </w:style>
   <w:style w:type="character" w:default="1" w:styleId="DefaultParagraphFont">
     <w:name w:val="Default Paragraph Font"/>
@@ -9962,6 +7836,111 @@
     <w:unhideWhenUsed/>
     <w:rPr>
       <w:color w:val="0000FF" w:themeColor="hyperlink"/>
+      <w:u w:val="single"/>
+    </w:rPr>
+  </w:style>
+  <w:style w:type="character" w:customStyle="1" w:styleId="Heading1Char">
+    <w:name w:val="Heading 1 Char"/>
+    <w:basedOn w:val="DefaultParagraphFont"/>
+    <w:link w:val="Heading1"/>
+    <w:uiPriority w:val="9"/>
+    <w:rsid w:val="005306DA"/>
+    <w:rPr>
+      <w:rFonts w:asciiTheme="majorHAnsi" w:eastAsiaTheme="majorEastAsia" w:hAnsiTheme="majorHAnsi" w:cstheme="majorBidi"/>
+      <w:color w:val="365F91" w:themeColor="accent1" w:themeShade="BF"/>
+      <w:sz w:val="32"/>
+      <w:szCs w:val="32"/>
+    </w:rPr>
+  </w:style>
+  <w:style w:type="paragraph" w:styleId="TOCHeading">
+    <w:name w:val="TOC Heading"/>
+    <w:basedOn w:val="Heading1"/>
+    <w:next w:val="Normal"/>
+    <w:uiPriority w:val="39"/>
+    <w:unhideWhenUsed/>
+    <w:qFormat/>
+    <w:rsid w:val="005306DA"/>
+    <w:pPr>
+      <w:spacing w:line="259" w:lineRule="auto"/>
+      <w:outlineLvl w:val="9"/>
+    </w:pPr>
+    <w:rPr>
+      <w:lang w:val="en-US" w:eastAsia="en-US"/>
+    </w:rPr>
+  </w:style>
+  <w:style w:type="paragraph" w:styleId="TOC2">
+    <w:name w:val="toc 2"/>
+    <w:basedOn w:val="Normal"/>
+    <w:next w:val="Normal"/>
+    <w:autoRedefine/>
+    <w:uiPriority w:val="39"/>
+    <w:unhideWhenUsed/>
+    <w:rsid w:val="005306DA"/>
+    <w:pPr>
+      <w:spacing w:after="100" w:line="259" w:lineRule="auto"/>
+      <w:ind w:left="220"/>
+    </w:pPr>
+    <w:rPr>
+      <w:rFonts w:cs="Times New Roman"/>
+      <w:lang w:val="en-US" w:eastAsia="en-US"/>
+    </w:rPr>
+  </w:style>
+  <w:style w:type="paragraph" w:styleId="TOC1">
+    <w:name w:val="toc 1"/>
+    <w:basedOn w:val="Normal"/>
+    <w:next w:val="Normal"/>
+    <w:autoRedefine/>
+    <w:uiPriority w:val="39"/>
+    <w:unhideWhenUsed/>
+    <w:rsid w:val="005306DA"/>
+    <w:pPr>
+      <w:spacing w:after="100" w:line="259" w:lineRule="auto"/>
+    </w:pPr>
+    <w:rPr>
+      <w:rFonts w:cs="Times New Roman"/>
+      <w:lang w:val="en-US" w:eastAsia="en-US"/>
+    </w:rPr>
+  </w:style>
+  <w:style w:type="paragraph" w:styleId="TOC3">
+    <w:name w:val="toc 3"/>
+    <w:basedOn w:val="Normal"/>
+    <w:next w:val="Normal"/>
+    <w:autoRedefine/>
+    <w:uiPriority w:val="39"/>
+    <w:unhideWhenUsed/>
+    <w:rsid w:val="005306DA"/>
+    <w:pPr>
+      <w:spacing w:after="100" w:line="259" w:lineRule="auto"/>
+      <w:ind w:left="440"/>
+    </w:pPr>
+    <w:rPr>
+      <w:rFonts w:cs="Times New Roman"/>
+      <w:lang w:val="en-US" w:eastAsia="en-US"/>
+    </w:rPr>
+  </w:style>
+  <w:style w:type="character" w:customStyle="1" w:styleId="Heading2Char">
+    <w:name w:val="Heading 2 Char"/>
+    <w:basedOn w:val="DefaultParagraphFont"/>
+    <w:link w:val="Heading2"/>
+    <w:uiPriority w:val="9"/>
+    <w:semiHidden/>
+    <w:rsid w:val="005306DA"/>
+    <w:rPr>
+      <w:rFonts w:asciiTheme="majorHAnsi" w:eastAsiaTheme="majorEastAsia" w:hAnsiTheme="majorHAnsi" w:cstheme="majorBidi"/>
+      <w:color w:val="365F91" w:themeColor="accent1" w:themeShade="BF"/>
+      <w:sz w:val="26"/>
+      <w:szCs w:val="26"/>
+    </w:rPr>
+  </w:style>
+  <w:style w:type="character" w:styleId="FollowedHyperlink">
+    <w:name w:val="FollowedHyperlink"/>
+    <w:basedOn w:val="DefaultParagraphFont"/>
+    <w:uiPriority w:val="99"/>
+    <w:semiHidden/>
+    <w:unhideWhenUsed/>
+    <w:rsid w:val="00145203"/>
+    <w:rPr>
+      <w:color w:val="800080" w:themeColor="followedHyperlink"/>
       <w:u w:val="single"/>
     </w:rPr>
   </w:style>
@@ -10251,4 +8230,16 @@
   <a:objectDefaults/>
   <a:extraClrSchemeLst/>
 </a:theme>
+</file>
+
+<file path=customXml/item1.xml><?xml version="1.0" encoding="utf-8"?>
+<b:Sources xmlns:b="http://schemas.openxmlformats.org/officeDocument/2006/bibliography" xmlns="http://schemas.openxmlformats.org/officeDocument/2006/bibliography" SelectedStyle="\APASixthEditionOfficeOnline.xsl" StyleName="APA" Version="6"/>
+</file>
+
+<file path=customXml/itemProps1.xml><?xml version="1.0" encoding="utf-8"?>
+<ds:datastoreItem xmlns:ds="http://schemas.openxmlformats.org/officeDocument/2006/customXml" ds:itemID="{3C4FD6CA-AEC7-4752-B46E-3D79AC9756F8}">
+  <ds:schemaRefs>
+    <ds:schemaRef ds:uri="http://schemas.openxmlformats.org/officeDocument/2006/bibliography"/>
+  </ds:schemaRefs>
+</ds:datastoreItem>
 </file>